--- a/faculty/Tustison2016_CV.docx
+++ b/faculty/Tustison2016_CV.docx
@@ -1564,39 +1564,1030 @@
           <w:szCs w:val="24"/>
           <w:lang w:val="fr-FR"/>
         </w:rPr>
-        <w:t>Alzheimers Dement</w:t>
-      </w:r>
-      <w:r>
-        <w:rPr>
+        <w:t>Alzheimers Demen</w:t>
+      </w:r>
+      <w:r>
+        <w:rPr>
+          <w:i/>
           <w:sz w:val="24"/>
           <w:szCs w:val="24"/>
           <w:lang w:val="fr-FR"/>
         </w:rPr>
+        <w:t>t</w:t>
+      </w:r>
+      <w:r>
+        <w:rPr>
+          <w:sz w:val="24"/>
+          <w:szCs w:val="24"/>
+          <w:lang w:val="fr-FR"/>
+        </w:rPr>
+        <w:t>, In press.</w:t>
+      </w:r>
+      <w:r>
+        <w:rPr>
+          <w:sz w:val="24"/>
+          <w:szCs w:val="24"/>
+          <w:lang w:val="fr-FR"/>
+        </w:rPr>
+        <w:t xml:space="preserve"> </w:t>
+      </w:r>
+      <w:r>
+        <w:rPr>
+          <w:sz w:val="24"/>
+          <w:szCs w:val="24"/>
+          <w:lang w:val="fr-FR"/>
+        </w:rPr>
+        <w:t xml:space="preserve"> </w:t>
+      </w:r>
+      <w:r>
+        <w:rPr>
+          <w:sz w:val="24"/>
+          <w:szCs w:val="24"/>
+          <w:lang w:val="fr-FR"/>
+        </w:rPr>
+        <w:t xml:space="preserve">Cited 0 times; </w:t>
+      </w:r>
+      <w:r>
+        <w:rPr>
+          <w:sz w:val="24"/>
+          <w:szCs w:val="24"/>
+          <w:lang w:val="fr-FR"/>
+        </w:rPr>
+        <w:t>IF = 12.407</w:t>
+      </w:r>
+      <w:r>
+        <w:rPr>
+          <w:sz w:val="24"/>
+          <w:szCs w:val="24"/>
+          <w:lang w:val="fr-FR"/>
+        </w:rPr>
+        <w:t>; Rank 3 out of 192 clinical neurology.</w:t>
+      </w:r>
+    </w:p>
+    <w:p>
+      <w:pPr>
+        <w:pStyle w:val="NormalWeb"/>
+        <w:spacing w:before="2" w:after="2"/>
+        <w:ind w:left="720"/>
+        <w:jc w:val="both"/>
+        <w:rPr>
+          <w:sz w:val="24"/>
+          <w:szCs w:val="24"/>
+          <w:lang w:val="fr-FR"/>
+        </w:rPr>
+      </w:pPr>
+    </w:p>
+    <w:p>
+      <w:pPr>
+        <w:pStyle w:val="NormalWeb"/>
+        <w:spacing w:before="2" w:after="2"/>
+        <w:ind w:left="720"/>
+        <w:jc w:val="both"/>
+        <w:rPr>
+          <w:sz w:val="24"/>
+          <w:szCs w:val="24"/>
+        </w:rPr>
+      </w:pPr>
+      <w:r>
+        <w:rPr>
+          <w:sz w:val="24"/>
+          <w:szCs w:val="24"/>
+          <w:lang w:val="fr-FR"/>
+        </w:rPr>
+        <w:t>Pustina</w:t>
+      </w:r>
+      <w:r>
+        <w:rPr>
+          <w:sz w:val="24"/>
+          <w:szCs w:val="24"/>
+          <w:lang w:val="fr-FR"/>
+        </w:rPr>
+        <w:t xml:space="preserve"> DP</w:t>
+      </w:r>
+      <w:r>
+        <w:rPr>
+          <w:sz w:val="24"/>
+          <w:szCs w:val="24"/>
+          <w:lang w:val="fr-FR"/>
+        </w:rPr>
+        <w:t>, Coslett</w:t>
+      </w:r>
+      <w:r>
+        <w:rPr>
+          <w:sz w:val="24"/>
+          <w:szCs w:val="24"/>
+          <w:lang w:val="fr-FR"/>
+        </w:rPr>
+        <w:t xml:space="preserve"> BH</w:t>
+      </w:r>
+      <w:r>
+        <w:rPr>
+          <w:sz w:val="24"/>
+          <w:szCs w:val="24"/>
+          <w:lang w:val="fr-FR"/>
+        </w:rPr>
+        <w:t>, Turkeltaub</w:t>
+      </w:r>
+      <w:r>
+        <w:rPr>
+          <w:sz w:val="24"/>
+          <w:szCs w:val="24"/>
+          <w:lang w:val="fr-FR"/>
+        </w:rPr>
+        <w:t xml:space="preserve"> PE</w:t>
+      </w:r>
+      <w:r>
+        <w:rPr>
+          <w:sz w:val="24"/>
+          <w:szCs w:val="24"/>
+          <w:lang w:val="fr-FR"/>
+        </w:rPr>
         <w:t xml:space="preserve">, </w:t>
       </w:r>
       <w:r>
         <w:rPr>
+          <w:b/>
           <w:sz w:val="24"/>
           <w:szCs w:val="24"/>
           <w:lang w:val="fr-FR"/>
         </w:rPr>
+        <w:t>Tustison N</w:t>
+      </w:r>
+      <w:r>
+        <w:rPr>
+          <w:sz w:val="24"/>
+          <w:szCs w:val="24"/>
+          <w:lang w:val="fr-FR"/>
+        </w:rPr>
+        <w:t xml:space="preserve">, </w:t>
+      </w:r>
+      <w:r>
+        <w:rPr>
+          <w:sz w:val="24"/>
+          <w:szCs w:val="24"/>
+          <w:lang w:val="fr-FR"/>
+        </w:rPr>
+        <w:t>Schwartz MF</w:t>
+      </w:r>
+      <w:r>
+        <w:rPr>
+          <w:sz w:val="24"/>
+          <w:szCs w:val="24"/>
+          <w:lang w:val="fr-FR"/>
+        </w:rPr>
+        <w:t xml:space="preserve">, and </w:t>
+      </w:r>
+      <w:r>
+        <w:rPr>
+          <w:sz w:val="24"/>
+          <w:szCs w:val="24"/>
+          <w:lang w:val="fr-FR"/>
+        </w:rPr>
+        <w:t>Avants B</w:t>
+      </w:r>
+      <w:r>
+        <w:rPr>
+          <w:sz w:val="24"/>
+          <w:szCs w:val="24"/>
+          <w:lang w:val="fr-FR"/>
+        </w:rPr>
+        <w:t xml:space="preserve">. Automated segmentation of chronic stroke lesions using LINDA: Lesion Identification with Neighborhood Data Analysis, </w:t>
+      </w:r>
+      <w:r>
+        <w:rPr>
+          <w:i/>
+          <w:sz w:val="24"/>
+          <w:szCs w:val="24"/>
+          <w:lang w:val="fr-FR"/>
+        </w:rPr>
+        <w:t>Hum Brain Mapp</w:t>
+      </w:r>
+      <w:r>
+        <w:rPr>
+          <w:sz w:val="24"/>
+          <w:szCs w:val="24"/>
+          <w:lang w:val="fr-FR"/>
+        </w:rPr>
+        <w:t xml:space="preserve">, </w:t>
+      </w:r>
+      <w:r>
+        <w:rPr>
+          <w:sz w:val="24"/>
+          <w:szCs w:val="24"/>
+          <w:lang w:val="fr-FR"/>
+        </w:rPr>
         <w:t>In press</w:t>
       </w:r>
       <w:r>
         <w:rPr>
           <w:sz w:val="24"/>
           <w:szCs w:val="24"/>
+        </w:rPr>
+        <w:t xml:space="preserve">. </w:t>
+      </w:r>
+      <w:r>
+        <w:rPr>
+          <w:sz w:val="24"/>
+          <w:szCs w:val="24"/>
+        </w:rPr>
+        <w:t xml:space="preserve"> </w:t>
+      </w:r>
+      <w:r>
+        <w:rPr>
+          <w:sz w:val="24"/>
+          <w:szCs w:val="24"/>
+        </w:rPr>
+        <w:t xml:space="preserve">Cited 0 times; </w:t>
+      </w:r>
+      <w:r>
+        <w:rPr>
+          <w:sz w:val="24"/>
+          <w:szCs w:val="24"/>
+        </w:rPr>
+        <w:t>IF = 5.969; Rank 2 out of 14 neuroimaging, 27 out of 252 neurosciences, 5 out of 125 radiology, nuclear medicine &amp; medical imaging.</w:t>
+      </w:r>
+    </w:p>
+    <w:p>
+      <w:pPr>
+        <w:suppressAutoHyphens w:val="0"/>
+        <w:jc w:val="both"/>
+        <w:rPr>
+          <w:sz w:val="24"/>
+          <w:szCs w:val="24"/>
           <w:lang w:val="fr-FR"/>
         </w:rPr>
+      </w:pPr>
+    </w:p>
+    <w:p>
+      <w:pPr>
+        <w:suppressAutoHyphens w:val="0"/>
+        <w:ind w:left="720"/>
+        <w:jc w:val="both"/>
+        <w:rPr>
+          <w:sz w:val="24"/>
+          <w:szCs w:val="24"/>
+          <w:lang w:val="fr-FR"/>
+        </w:rPr>
+      </w:pPr>
+      <w:r>
+        <w:rPr>
+          <w:sz w:val="24"/>
+          <w:szCs w:val="24"/>
+          <w:lang w:val="fr-FR"/>
+        </w:rPr>
+        <w:t>Hasan</w:t>
+      </w:r>
+      <w:r>
+        <w:rPr>
+          <w:sz w:val="24"/>
+          <w:szCs w:val="24"/>
+          <w:lang w:val="fr-FR"/>
+        </w:rPr>
+        <w:t xml:space="preserve"> KM</w:t>
+      </w:r>
+      <w:r>
+        <w:rPr>
+          <w:sz w:val="24"/>
+          <w:szCs w:val="24"/>
+          <w:lang w:val="fr-FR"/>
+        </w:rPr>
+        <w:t>, Mwangi</w:t>
+      </w:r>
+      <w:r>
+        <w:rPr>
+          <w:sz w:val="24"/>
+          <w:szCs w:val="24"/>
+          <w:lang w:val="fr-FR"/>
+        </w:rPr>
+        <w:t xml:space="preserve"> B</w:t>
+      </w:r>
+      <w:r>
+        <w:rPr>
+          <w:sz w:val="24"/>
+          <w:szCs w:val="24"/>
+          <w:lang w:val="fr-FR"/>
+        </w:rPr>
+        <w:t>, Cao</w:t>
+      </w:r>
+      <w:r>
+        <w:rPr>
+          <w:sz w:val="24"/>
+          <w:szCs w:val="24"/>
+          <w:lang w:val="fr-FR"/>
+        </w:rPr>
+        <w:t xml:space="preserve"> B</w:t>
+      </w:r>
+      <w:r>
+        <w:rPr>
+          <w:sz w:val="24"/>
+          <w:szCs w:val="24"/>
+          <w:lang w:val="fr-FR"/>
+        </w:rPr>
+        <w:t>, Keser</w:t>
+      </w:r>
+      <w:r>
+        <w:rPr>
+          <w:sz w:val="24"/>
+          <w:szCs w:val="24"/>
+          <w:lang w:val="fr-FR"/>
+        </w:rPr>
+        <w:t xml:space="preserve"> Z</w:t>
+      </w:r>
+      <w:r>
+        <w:rPr>
+          <w:sz w:val="24"/>
+          <w:szCs w:val="24"/>
+          <w:lang w:val="fr-FR"/>
+        </w:rPr>
+        <w:t xml:space="preserve">, </w:t>
+      </w:r>
+      <w:r>
+        <w:rPr>
+          <w:b/>
+          <w:sz w:val="24"/>
+          <w:szCs w:val="24"/>
+          <w:lang w:val="fr-FR"/>
+        </w:rPr>
+        <w:t>Tustison NJ</w:t>
+      </w:r>
+      <w:r>
+        <w:rPr>
+          <w:sz w:val="24"/>
+          <w:szCs w:val="24"/>
+          <w:lang w:val="fr-FR"/>
+        </w:rPr>
+        <w:t>, Kochunov</w:t>
+      </w:r>
+      <w:r>
+        <w:rPr>
+          <w:sz w:val="24"/>
+          <w:szCs w:val="24"/>
+          <w:lang w:val="fr-FR"/>
+        </w:rPr>
+        <w:t xml:space="preserve"> P</w:t>
+      </w:r>
+      <w:r>
+        <w:rPr>
+          <w:sz w:val="24"/>
+          <w:szCs w:val="24"/>
+          <w:lang w:val="fr-FR"/>
+        </w:rPr>
+        <w:t>, Frye</w:t>
+      </w:r>
+      <w:r>
+        <w:rPr>
+          <w:sz w:val="24"/>
+          <w:szCs w:val="24"/>
+          <w:lang w:val="fr-FR"/>
+        </w:rPr>
+        <w:t xml:space="preserve"> RE, </w:t>
+      </w:r>
+      <w:r>
+        <w:rPr>
+          <w:sz w:val="24"/>
+          <w:szCs w:val="24"/>
+          <w:lang w:val="fr-FR"/>
+        </w:rPr>
+        <w:t>Savatic</w:t>
+      </w:r>
+      <w:r>
+        <w:rPr>
+          <w:sz w:val="24"/>
+          <w:szCs w:val="24"/>
+          <w:lang w:val="fr-FR"/>
+        </w:rPr>
+        <w:t xml:space="preserve"> M, </w:t>
+      </w:r>
+      <w:r>
+        <w:rPr>
+          <w:sz w:val="24"/>
+          <w:szCs w:val="24"/>
+          <w:lang w:val="fr-FR"/>
+        </w:rPr>
+        <w:t>Soares</w:t>
+      </w:r>
+      <w:r>
+        <w:rPr>
+          <w:sz w:val="24"/>
+          <w:szCs w:val="24"/>
+          <w:lang w:val="fr-FR"/>
+        </w:rPr>
+        <w:t xml:space="preserve"> J</w:t>
+      </w:r>
+      <w:r>
+        <w:rPr>
+          <w:sz w:val="24"/>
+          <w:szCs w:val="24"/>
+          <w:lang w:val="fr-FR"/>
+        </w:rPr>
+        <w:t xml:space="preserve">. Entorhinal cortex thickness across the human lifespan. </w:t>
+      </w:r>
+      <w:r>
+        <w:rPr>
+          <w:i/>
+          <w:sz w:val="24"/>
+          <w:szCs w:val="24"/>
+          <w:lang w:val="fr-FR"/>
+        </w:rPr>
+        <w:t>J of Neuroimaging</w:t>
+      </w:r>
+      <w:r>
+        <w:rPr>
+          <w:sz w:val="24"/>
+          <w:szCs w:val="24"/>
+          <w:lang w:val="fr-FR"/>
+        </w:rPr>
+        <w:t xml:space="preserve">, </w:t>
+      </w:r>
+      <w:r>
+        <w:rPr>
+          <w:sz w:val="24"/>
+          <w:szCs w:val="24"/>
+          <w:lang w:val="fr-FR"/>
+        </w:rPr>
+        <w:t>In press.</w:t>
+      </w:r>
+      <w:r>
+        <w:rPr>
+          <w:sz w:val="24"/>
+          <w:szCs w:val="24"/>
+          <w:lang w:val="fr-FR"/>
+        </w:rPr>
+        <w:t xml:space="preserve">  </w:t>
+      </w:r>
+      <w:r>
+        <w:rPr>
+          <w:sz w:val="24"/>
+          <w:szCs w:val="24"/>
+          <w:lang w:val="fr-FR"/>
+        </w:rPr>
+        <w:t xml:space="preserve">Cited 0 times; </w:t>
+      </w:r>
+      <w:r>
+        <w:rPr>
+          <w:sz w:val="24"/>
+          <w:szCs w:val="24"/>
+          <w:lang w:val="fr-FR"/>
+        </w:rPr>
+        <w:t>IF = 1.734;</w:t>
+      </w:r>
+      <w:r>
+        <w:rPr>
+          <w:sz w:val="24"/>
+          <w:szCs w:val="24"/>
+          <w:lang w:val="fr-FR"/>
+        </w:rPr>
+        <w:t xml:space="preserve">  Rank</w:t>
+      </w:r>
+      <w:r>
+        <w:rPr>
+          <w:sz w:val="24"/>
+          <w:szCs w:val="24"/>
+          <w:lang w:val="fr-FR"/>
+        </w:rPr>
+        <w:t xml:space="preserve"> 128 out of 192 clinical neurology, 12 out of 14 neuroimaging, and 65 out of 125 radiology, nuclear medicine &amp; medical imaging.</w:t>
+      </w:r>
+    </w:p>
+    <w:p>
+      <w:pPr>
+        <w:suppressAutoHyphens w:val="0"/>
+        <w:ind w:left="720"/>
+        <w:jc w:val="both"/>
+        <w:rPr>
+          <w:sz w:val="24"/>
+          <w:szCs w:val="24"/>
+          <w:lang w:val="fr-FR"/>
+        </w:rPr>
+      </w:pPr>
+    </w:p>
+    <w:p>
+      <w:pPr>
+        <w:suppressAutoHyphens w:val="0"/>
+        <w:ind w:left="720"/>
+        <w:jc w:val="both"/>
+        <w:rPr>
+          <w:sz w:val="24"/>
+          <w:szCs w:val="24"/>
+          <w:lang w:val="fr-FR"/>
+        </w:rPr>
+      </w:pPr>
+      <w:r>
+        <w:rPr>
+          <w:sz w:val="24"/>
+          <w:szCs w:val="24"/>
+          <w:lang w:val="fr-FR"/>
+        </w:rPr>
+        <w:t>Altes</w:t>
+      </w:r>
+      <w:r>
+        <w:rPr>
+          <w:sz w:val="24"/>
+          <w:szCs w:val="24"/>
+          <w:lang w:val="fr-FR"/>
+        </w:rPr>
+        <w:t xml:space="preserve"> TA</w:t>
+      </w:r>
+      <w:r>
+        <w:rPr>
+          <w:sz w:val="24"/>
+          <w:szCs w:val="24"/>
+          <w:lang w:val="fr-FR"/>
+        </w:rPr>
+        <w:t xml:space="preserve">, Mugler </w:t>
+      </w:r>
+      <w:r>
+        <w:rPr>
+          <w:sz w:val="24"/>
+          <w:szCs w:val="24"/>
+          <w:lang w:val="fr-FR"/>
+        </w:rPr>
+        <w:t xml:space="preserve">JP, </w:t>
+      </w:r>
+      <w:r>
+        <w:rPr>
+          <w:sz w:val="24"/>
+          <w:szCs w:val="24"/>
+          <w:lang w:val="fr-FR"/>
+        </w:rPr>
+        <w:t>III, Ruppert</w:t>
+      </w:r>
+      <w:r>
+        <w:rPr>
+          <w:sz w:val="24"/>
+          <w:szCs w:val="24"/>
+          <w:lang w:val="fr-FR"/>
+        </w:rPr>
+        <w:t xml:space="preserve"> K</w:t>
+      </w:r>
+      <w:r>
+        <w:rPr>
+          <w:sz w:val="24"/>
+          <w:szCs w:val="24"/>
+          <w:lang w:val="fr-FR"/>
+        </w:rPr>
+        <w:t xml:space="preserve">, </w:t>
+      </w:r>
+      <w:r>
+        <w:rPr>
+          <w:b/>
+          <w:sz w:val="24"/>
+          <w:szCs w:val="24"/>
+          <w:lang w:val="fr-FR"/>
+        </w:rPr>
+        <w:t>Tustison</w:t>
+      </w:r>
+      <w:r>
+        <w:rPr>
+          <w:b/>
+          <w:sz w:val="24"/>
+          <w:szCs w:val="24"/>
+          <w:lang w:val="fr-FR"/>
+        </w:rPr>
+        <w:t xml:space="preserve"> NJ</w:t>
+      </w:r>
+      <w:r>
+        <w:rPr>
+          <w:sz w:val="24"/>
+          <w:szCs w:val="24"/>
+          <w:lang w:val="fr-FR"/>
+        </w:rPr>
+        <w:t xml:space="preserve">, </w:t>
+      </w:r>
+      <w:r>
+        <w:rPr>
+          <w:sz w:val="24"/>
+          <w:szCs w:val="24"/>
+          <w:lang w:val="fr-FR"/>
+        </w:rPr>
+        <w:t>Gersbach</w:t>
+      </w:r>
+      <w:r>
+        <w:rPr>
+          <w:sz w:val="24"/>
+          <w:szCs w:val="24"/>
+          <w:lang w:val="fr-FR"/>
+        </w:rPr>
+        <w:t xml:space="preserve"> J</w:t>
+      </w:r>
+      <w:r>
+        <w:rPr>
+          <w:sz w:val="24"/>
+          <w:szCs w:val="24"/>
+          <w:lang w:val="fr-FR"/>
+        </w:rPr>
+        <w:t>, Szentpetery</w:t>
+      </w:r>
+      <w:r>
+        <w:rPr>
+          <w:sz w:val="24"/>
+          <w:szCs w:val="24"/>
+          <w:lang w:val="fr-FR"/>
+        </w:rPr>
+        <w:t xml:space="preserve"> S, </w:t>
+      </w:r>
+      <w:r>
+        <w:rPr>
+          <w:sz w:val="24"/>
+          <w:szCs w:val="24"/>
+          <w:lang w:val="fr-FR"/>
+        </w:rPr>
+        <w:t>Meyer</w:t>
+      </w:r>
+      <w:r>
+        <w:rPr>
+          <w:sz w:val="24"/>
+          <w:szCs w:val="24"/>
+          <w:lang w:val="fr-FR"/>
+        </w:rPr>
+        <w:t xml:space="preserve"> CH, </w:t>
+      </w:r>
+      <w:r>
+        <w:rPr>
+          <w:sz w:val="24"/>
+          <w:szCs w:val="24"/>
+          <w:lang w:val="fr-FR"/>
+        </w:rPr>
+        <w:t>de Lange</w:t>
+      </w:r>
+      <w:r>
+        <w:rPr>
+          <w:sz w:val="24"/>
+          <w:szCs w:val="24"/>
+          <w:lang w:val="fr-FR"/>
+        </w:rPr>
+        <w:t xml:space="preserve"> EE</w:t>
+      </w:r>
+      <w:r>
+        <w:rPr>
+          <w:sz w:val="24"/>
+          <w:szCs w:val="24"/>
+          <w:lang w:val="fr-FR"/>
+        </w:rPr>
+        <w:t>, and Teague</w:t>
+      </w:r>
+      <w:r>
+        <w:rPr>
+          <w:sz w:val="24"/>
+          <w:szCs w:val="24"/>
+          <w:lang w:val="fr-FR"/>
+        </w:rPr>
+        <w:t xml:space="preserve"> WG</w:t>
+      </w:r>
+      <w:r>
+        <w:rPr>
+          <w:sz w:val="24"/>
+          <w:szCs w:val="24"/>
+          <w:lang w:val="fr-FR"/>
+        </w:rPr>
+        <w:t xml:space="preserve">. Clinical Correlates of Lung Ventilation in Asthmatic Children. </w:t>
+      </w:r>
+      <w:r>
+        <w:rPr>
+          <w:i/>
+          <w:sz w:val="24"/>
+          <w:szCs w:val="24"/>
+          <w:lang w:val="fr-FR"/>
+        </w:rPr>
+        <w:t>J Allergy Clin Immun</w:t>
+      </w:r>
+      <w:r>
+        <w:rPr>
+          <w:sz w:val="24"/>
+          <w:szCs w:val="24"/>
+          <w:lang w:val="fr-FR"/>
+        </w:rPr>
+        <w:t>, In press.</w:t>
+      </w:r>
+      <w:r>
+        <w:rPr>
+          <w:sz w:val="24"/>
+          <w:szCs w:val="24"/>
+          <w:lang w:val="fr-FR"/>
+        </w:rPr>
+        <w:t xml:space="preserve">  </w:t>
+      </w:r>
+      <w:r>
+        <w:rPr>
+          <w:sz w:val="24"/>
+          <w:szCs w:val="24"/>
+          <w:lang w:val="fr-FR"/>
+        </w:rPr>
+        <w:t>Cited 0 times;</w:t>
+      </w:r>
+      <w:r>
+        <w:rPr>
+          <w:sz w:val="24"/>
+          <w:szCs w:val="24"/>
+          <w:lang w:val="fr-FR"/>
+        </w:rPr>
+        <w:t xml:space="preserve"> </w:t>
+      </w:r>
+      <w:r>
+        <w:rPr>
+          <w:sz w:val="24"/>
+          <w:szCs w:val="24"/>
+          <w:lang w:val="fr-FR"/>
+        </w:rPr>
+        <w:t>IF = 11.476</w:t>
+      </w:r>
+      <w:r>
+        <w:rPr>
+          <w:sz w:val="24"/>
+          <w:szCs w:val="24"/>
+          <w:lang w:val="fr-FR"/>
+        </w:rPr>
+        <w:t>; Rank 1 out of 24 allergy, 6 out of 148 immunology.</w:t>
+      </w:r>
+    </w:p>
+    <w:p>
+      <w:pPr>
+        <w:suppressAutoHyphens w:val="0"/>
+        <w:ind w:left="720"/>
+        <w:jc w:val="both"/>
+        <w:rPr>
+          <w:sz w:val="24"/>
+          <w:szCs w:val="24"/>
+          <w:lang w:val="fr-FR"/>
+        </w:rPr>
+      </w:pPr>
+    </w:p>
+    <w:p>
+      <w:pPr>
+        <w:suppressAutoHyphens w:val="0"/>
+        <w:ind w:left="720"/>
+        <w:jc w:val="both"/>
+        <w:rPr>
+          <w:sz w:val="24"/>
+          <w:szCs w:val="24"/>
+          <w:lang w:val="fr-FR"/>
+        </w:rPr>
+      </w:pPr>
+      <w:r>
+        <w:rPr>
+          <w:b/>
+          <w:sz w:val="24"/>
+          <w:szCs w:val="24"/>
+          <w:lang w:val="fr-FR"/>
+        </w:rPr>
+        <w:t>Tustison</w:t>
+      </w:r>
+      <w:r>
+        <w:rPr>
+          <w:b/>
+          <w:sz w:val="24"/>
+          <w:szCs w:val="24"/>
+          <w:lang w:val="fr-FR"/>
+        </w:rPr>
+        <w:t xml:space="preserve"> NJ</w:t>
+      </w:r>
+      <w:r>
+        <w:rPr>
+          <w:sz w:val="24"/>
+          <w:szCs w:val="24"/>
+          <w:lang w:val="fr-FR"/>
+        </w:rPr>
+        <w:t>,</w:t>
+      </w:r>
+      <w:r>
+        <w:rPr>
+          <w:sz w:val="24"/>
+          <w:szCs w:val="24"/>
+          <w:lang w:val="fr-FR"/>
+        </w:rPr>
+        <w:t xml:space="preserve"> </w:t>
+      </w:r>
+      <w:r>
+        <w:rPr>
+          <w:sz w:val="24"/>
+          <w:szCs w:val="24"/>
+          <w:lang w:val="fr-FR"/>
+        </w:rPr>
+        <w:t>Qing</w:t>
+      </w:r>
+      <w:r>
+        <w:rPr>
+          <w:sz w:val="24"/>
+          <w:szCs w:val="24"/>
+          <w:lang w:val="fr-FR"/>
+        </w:rPr>
+        <w:t xml:space="preserve"> K</w:t>
+      </w:r>
+      <w:r>
+        <w:rPr>
+          <w:sz w:val="24"/>
+          <w:szCs w:val="24"/>
+          <w:lang w:val="fr-FR"/>
+        </w:rPr>
+        <w:t>, Wang</w:t>
+      </w:r>
+      <w:r>
+        <w:rPr>
+          <w:sz w:val="24"/>
+          <w:szCs w:val="24"/>
+          <w:lang w:val="fr-FR"/>
+        </w:rPr>
+        <w:t xml:space="preserve"> C</w:t>
+      </w:r>
+      <w:r>
+        <w:rPr>
+          <w:sz w:val="24"/>
+          <w:szCs w:val="24"/>
+          <w:lang w:val="fr-FR"/>
+        </w:rPr>
+        <w:t>, Altes</w:t>
+      </w:r>
+      <w:r>
+        <w:rPr>
+          <w:sz w:val="24"/>
+          <w:szCs w:val="24"/>
+          <w:lang w:val="fr-FR"/>
+        </w:rPr>
+        <w:t xml:space="preserve"> TA</w:t>
+      </w:r>
+      <w:r>
+        <w:rPr>
+          <w:sz w:val="24"/>
+          <w:szCs w:val="24"/>
+          <w:lang w:val="fr-FR"/>
+        </w:rPr>
+        <w:t xml:space="preserve">, Mugler </w:t>
+      </w:r>
+      <w:r>
+        <w:rPr>
+          <w:sz w:val="24"/>
+          <w:szCs w:val="24"/>
+          <w:lang w:val="fr-FR"/>
+        </w:rPr>
+        <w:t xml:space="preserve">JP, </w:t>
+      </w:r>
+      <w:r>
+        <w:rPr>
+          <w:sz w:val="24"/>
+          <w:szCs w:val="24"/>
+          <w:lang w:val="fr-FR"/>
+        </w:rPr>
+        <w:t xml:space="preserve">III. Atlas-based estimation of lung and lobar anatomy in proton MRI. </w:t>
+      </w:r>
+      <w:r>
+        <w:rPr>
+          <w:i/>
+          <w:sz w:val="24"/>
+          <w:szCs w:val="24"/>
+          <w:lang w:val="fr-FR"/>
+        </w:rPr>
+        <w:t>Magn Reson Med</w:t>
+      </w:r>
+      <w:r>
+        <w:rPr>
+          <w:sz w:val="24"/>
+          <w:szCs w:val="24"/>
+          <w:lang w:val="fr-FR"/>
+        </w:rPr>
+        <w:t>, In press.</w:t>
+      </w:r>
+      <w:r>
+        <w:rPr>
+          <w:sz w:val="24"/>
+          <w:szCs w:val="24"/>
+          <w:lang w:val="fr-FR"/>
+        </w:rPr>
+        <w:t xml:space="preserve"> </w:t>
+      </w:r>
+      <w:r>
+        <w:rPr>
+          <w:sz w:val="24"/>
+          <w:szCs w:val="24"/>
+          <w:lang w:val="fr-FR"/>
+        </w:rPr>
+        <w:t xml:space="preserve"> </w:t>
+      </w:r>
+      <w:r>
+        <w:rPr>
+          <w:sz w:val="24"/>
+          <w:szCs w:val="24"/>
+          <w:lang w:val="fr-FR"/>
+        </w:rPr>
+        <w:t>Cited 0 times;</w:t>
+      </w:r>
+      <w:r>
+        <w:rPr>
+          <w:sz w:val="24"/>
+          <w:szCs w:val="24"/>
+          <w:lang w:val="fr-FR"/>
+        </w:rPr>
+        <w:t xml:space="preserve"> </w:t>
+      </w:r>
+      <w:r>
+        <w:rPr>
+          <w:sz w:val="24"/>
+          <w:szCs w:val="24"/>
+        </w:rPr>
+        <w:t xml:space="preserve">IF = 3.571; Rank 20 out of 125 </w:t>
+      </w:r>
+      <w:r>
+        <w:rPr>
+          <w:sz w:val="24"/>
+          <w:szCs w:val="24"/>
+        </w:rPr>
+        <w:t>radiology, nuclear medicine &amp; medical imaging</w:t>
+      </w:r>
+      <w:r>
+        <w:rPr>
+          <w:sz w:val="24"/>
+          <w:szCs w:val="24"/>
+        </w:rPr>
         <w:t>.</w:t>
       </w:r>
-      <w:r>
+    </w:p>
+    <w:p>
+      <w:pPr>
+        <w:suppressAutoHyphens w:val="0"/>
+        <w:ind w:left="720"/>
+        <w:jc w:val="both"/>
         <w:rPr>
           <w:sz w:val="24"/>
           <w:szCs w:val="24"/>
           <w:lang w:val="fr-FR"/>
         </w:rPr>
-        <w:t xml:space="preserve"> </w:t>
+      </w:pPr>
+    </w:p>
+    <w:p>
+      <w:pPr>
+        <w:suppressAutoHyphens w:val="0"/>
+        <w:ind w:left="720"/>
+        <w:jc w:val="both"/>
+        <w:rPr>
+          <w:sz w:val="24"/>
+          <w:szCs w:val="24"/>
+        </w:rPr>
+      </w:pPr>
+      <w:r>
+        <w:rPr>
+          <w:sz w:val="24"/>
+          <w:szCs w:val="24"/>
+        </w:rPr>
+        <w:t>Qing K</w:t>
+      </w:r>
+      <w:r>
+        <w:rPr>
+          <w:sz w:val="24"/>
+          <w:szCs w:val="24"/>
+          <w:lang w:val="de-DE"/>
+        </w:rPr>
+        <w:t>, Altes</w:t>
+      </w:r>
+      <w:r>
+        <w:rPr>
+          <w:sz w:val="24"/>
+          <w:szCs w:val="24"/>
+        </w:rPr>
+        <w:t xml:space="preserve"> TA, </w:t>
+      </w:r>
+      <w:r>
+        <w:rPr>
+          <w:b/>
+          <w:bCs/>
+          <w:sz w:val="24"/>
+          <w:szCs w:val="24"/>
+        </w:rPr>
+        <w:t>Tustison NJ</w:t>
+      </w:r>
+      <w:r>
+        <w:rPr>
+          <w:sz w:val="24"/>
+          <w:szCs w:val="24"/>
+        </w:rPr>
+        <w:t>, Feng X</w:t>
+      </w:r>
+      <w:r>
+        <w:rPr>
+          <w:sz w:val="24"/>
+          <w:szCs w:val="24"/>
+          <w:lang w:val="de-DE"/>
+        </w:rPr>
+        <w:t>, Chen</w:t>
+      </w:r>
+      <w:r>
+        <w:rPr>
+          <w:sz w:val="24"/>
+          <w:szCs w:val="24"/>
+        </w:rPr>
+        <w:t xml:space="preserve"> X</w:t>
+      </w:r>
+      <w:r>
+        <w:rPr>
+          <w:sz w:val="24"/>
+          <w:szCs w:val="24"/>
+          <w:lang w:val="da-DK"/>
+        </w:rPr>
+        <w:t>, Mata</w:t>
+      </w:r>
+      <w:r>
+        <w:rPr>
+          <w:sz w:val="24"/>
+          <w:szCs w:val="24"/>
+        </w:rPr>
+        <w:t xml:space="preserve"> JF, Miller GW</w:t>
       </w:r>
       <w:r>
         <w:rPr>
@@ -1604,601 +2595,12 @@
           <w:szCs w:val="24"/>
           <w:lang w:val="fr-FR"/>
         </w:rPr>
-        <w:t xml:space="preserve"> Cited 0 times; </w:t>
-      </w:r>
-      <w:r>
-        <w:rPr>
-          <w:sz w:val="24"/>
-          <w:szCs w:val="24"/>
-          <w:lang w:val="fr-FR"/>
-        </w:rPr>
-        <w:t>IF = 12.407 ; Rank 3 out of 192 clinical neurology.</w:t>
-      </w:r>
-    </w:p>
-    <w:p>
-      <w:pPr>
-        <w:suppressAutoHyphens w:val="0"/>
-        <w:ind w:left="720"/>
-        <w:jc w:val="both"/>
-        <w:rPr>
-          <w:sz w:val="24"/>
-          <w:szCs w:val="24"/>
-          <w:lang w:val="fr-FR"/>
-        </w:rPr>
-      </w:pPr>
-    </w:p>
-    <w:p>
-      <w:pPr>
-        <w:pStyle w:val="NormalWeb"/>
-        <w:spacing w:before="2" w:after="2"/>
-        <w:ind w:left="720"/>
-        <w:jc w:val="both"/>
-        <w:rPr>
-          <w:sz w:val="24"/>
-          <w:szCs w:val="24"/>
-        </w:rPr>
-      </w:pPr>
-      <w:r>
-        <w:rPr>
-          <w:sz w:val="24"/>
-          <w:szCs w:val="24"/>
-          <w:lang w:val="fr-FR"/>
-        </w:rPr>
-        <w:t>Pustina</w:t>
-      </w:r>
-      <w:r>
-        <w:rPr>
-          <w:sz w:val="24"/>
-          <w:szCs w:val="24"/>
-          <w:lang w:val="fr-FR"/>
-        </w:rPr>
-        <w:t xml:space="preserve"> DP</w:t>
-      </w:r>
-      <w:r>
-        <w:rPr>
-          <w:sz w:val="24"/>
-          <w:szCs w:val="24"/>
-          <w:lang w:val="fr-FR"/>
-        </w:rPr>
-        <w:t>, Coslett</w:t>
-      </w:r>
-      <w:r>
-        <w:rPr>
-          <w:sz w:val="24"/>
-          <w:szCs w:val="24"/>
-          <w:lang w:val="fr-FR"/>
-        </w:rPr>
-        <w:t xml:space="preserve"> BH</w:t>
-      </w:r>
-      <w:r>
-        <w:rPr>
-          <w:sz w:val="24"/>
-          <w:szCs w:val="24"/>
-          <w:lang w:val="fr-FR"/>
-        </w:rPr>
-        <w:t>, Turkeltaub</w:t>
-      </w:r>
-      <w:r>
-        <w:rPr>
-          <w:sz w:val="24"/>
-          <w:szCs w:val="24"/>
-          <w:lang w:val="fr-FR"/>
-        </w:rPr>
-        <w:t xml:space="preserve"> PE</w:t>
-      </w:r>
-      <w:r>
-        <w:rPr>
-          <w:sz w:val="24"/>
-          <w:szCs w:val="24"/>
-          <w:lang w:val="fr-FR"/>
-        </w:rPr>
-        <w:t xml:space="preserve">, </w:t>
-      </w:r>
-      <w:r>
-        <w:rPr>
-          <w:b/>
-          <w:sz w:val="24"/>
-          <w:szCs w:val="24"/>
-          <w:lang w:val="fr-FR"/>
-        </w:rPr>
-        <w:t>Tustison N</w:t>
-      </w:r>
-      <w:r>
-        <w:rPr>
-          <w:sz w:val="24"/>
-          <w:szCs w:val="24"/>
-          <w:lang w:val="fr-FR"/>
-        </w:rPr>
-        <w:t xml:space="preserve">, </w:t>
-      </w:r>
-      <w:r>
-        <w:rPr>
-          <w:b/>
-          <w:sz w:val="24"/>
-          <w:szCs w:val="24"/>
-          <w:lang w:val="fr-FR"/>
-        </w:rPr>
-        <w:t>Schwartz MF</w:t>
-      </w:r>
-      <w:r>
-        <w:rPr>
-          <w:sz w:val="24"/>
-          <w:szCs w:val="24"/>
-          <w:lang w:val="fr-FR"/>
-        </w:rPr>
-        <w:t xml:space="preserve">, and </w:t>
-      </w:r>
-      <w:r>
-        <w:rPr>
-          <w:b/>
-          <w:sz w:val="24"/>
-          <w:szCs w:val="24"/>
-          <w:lang w:val="fr-FR"/>
-        </w:rPr>
-        <w:t>Avants B</w:t>
-      </w:r>
-      <w:r>
-        <w:rPr>
-          <w:sz w:val="24"/>
-          <w:szCs w:val="24"/>
-          <w:lang w:val="fr-FR"/>
-        </w:rPr>
-        <w:t xml:space="preserve">. Automated segmentation of chronic stroke lesions using LINDA: Lesion Identification with Neighborhood Data Analysis, </w:t>
-      </w:r>
-      <w:r>
-        <w:rPr>
-          <w:i/>
-          <w:sz w:val="24"/>
-          <w:szCs w:val="24"/>
-          <w:lang w:val="fr-FR"/>
-        </w:rPr>
-        <w:t>Hum Brain Mapp</w:t>
-      </w:r>
-      <w:r>
-        <w:rPr>
-          <w:sz w:val="24"/>
-          <w:szCs w:val="24"/>
-          <w:lang w:val="fr-FR"/>
-        </w:rPr>
-        <w:t xml:space="preserve">, </w:t>
-      </w:r>
-      <w:r>
-        <w:rPr>
-          <w:sz w:val="24"/>
-          <w:szCs w:val="24"/>
-          <w:lang w:val="fr-FR"/>
-        </w:rPr>
-        <w:t>In press</w:t>
-      </w:r>
-      <w:r>
-        <w:rPr>
-          <w:sz w:val="24"/>
-          <w:szCs w:val="24"/>
-        </w:rPr>
-        <w:t xml:space="preserve">. </w:t>
-      </w:r>
-      <w:r>
-        <w:rPr>
-          <w:sz w:val="24"/>
-          <w:szCs w:val="24"/>
-        </w:rPr>
-        <w:t xml:space="preserve">Cited 0 times; </w:t>
-      </w:r>
-      <w:r>
-        <w:rPr>
-          <w:sz w:val="24"/>
-          <w:szCs w:val="24"/>
-        </w:rPr>
-        <w:t>IF = 5.969; Rank 2 out of 14 neuroimaging, 27 out of 252 neurosciences, 5 out of 125 radiology, nuclear medicine &amp; medical imaging.</w:t>
-      </w:r>
-    </w:p>
-    <w:p>
-      <w:pPr>
-        <w:suppressAutoHyphens w:val="0"/>
-        <w:jc w:val="both"/>
-        <w:rPr>
-          <w:sz w:val="24"/>
-          <w:szCs w:val="24"/>
-          <w:lang w:val="fr-FR"/>
-        </w:rPr>
-      </w:pPr>
-    </w:p>
-    <w:p>
-      <w:pPr>
-        <w:suppressAutoHyphens w:val="0"/>
-        <w:ind w:left="720"/>
-        <w:jc w:val="both"/>
-        <w:rPr>
-          <w:sz w:val="24"/>
-          <w:szCs w:val="24"/>
-          <w:lang w:val="fr-FR"/>
-        </w:rPr>
-      </w:pPr>
-      <w:r>
-        <w:rPr>
-          <w:sz w:val="24"/>
-          <w:szCs w:val="24"/>
-          <w:lang w:val="fr-FR"/>
-        </w:rPr>
-        <w:t>Hasan</w:t>
-      </w:r>
-      <w:r>
-        <w:rPr>
-          <w:sz w:val="24"/>
-          <w:szCs w:val="24"/>
-          <w:lang w:val="fr-FR"/>
-        </w:rPr>
-        <w:t xml:space="preserve"> KM</w:t>
-      </w:r>
-      <w:r>
-        <w:rPr>
-          <w:sz w:val="24"/>
-          <w:szCs w:val="24"/>
-          <w:lang w:val="fr-FR"/>
-        </w:rPr>
-        <w:t>, Mwangi</w:t>
-      </w:r>
-      <w:r>
-        <w:rPr>
-          <w:sz w:val="24"/>
-          <w:szCs w:val="24"/>
-          <w:lang w:val="fr-FR"/>
-        </w:rPr>
-        <w:t xml:space="preserve"> B</w:t>
-      </w:r>
-      <w:r>
-        <w:rPr>
-          <w:sz w:val="24"/>
-          <w:szCs w:val="24"/>
-          <w:lang w:val="fr-FR"/>
-        </w:rPr>
-        <w:t>, Cao</w:t>
-      </w:r>
-      <w:r>
-        <w:rPr>
-          <w:sz w:val="24"/>
-          <w:szCs w:val="24"/>
-          <w:lang w:val="fr-FR"/>
-        </w:rPr>
-        <w:t xml:space="preserve"> B</w:t>
-      </w:r>
-      <w:r>
-        <w:rPr>
-          <w:sz w:val="24"/>
-          <w:szCs w:val="24"/>
-          <w:lang w:val="fr-FR"/>
-        </w:rPr>
-        <w:t>, Keser</w:t>
-      </w:r>
-      <w:r>
-        <w:rPr>
-          <w:sz w:val="24"/>
-          <w:szCs w:val="24"/>
-          <w:lang w:val="fr-FR"/>
-        </w:rPr>
-        <w:t xml:space="preserve"> Z</w:t>
-      </w:r>
-      <w:r>
-        <w:rPr>
-          <w:sz w:val="24"/>
-          <w:szCs w:val="24"/>
-          <w:lang w:val="fr-FR"/>
-        </w:rPr>
-        <w:t xml:space="preserve">, </w:t>
-      </w:r>
-      <w:r>
-        <w:rPr>
-          <w:b/>
-          <w:sz w:val="24"/>
-          <w:szCs w:val="24"/>
-          <w:lang w:val="fr-FR"/>
-        </w:rPr>
-        <w:t>Tustison NJ</w:t>
-      </w:r>
-      <w:r>
-        <w:rPr>
-          <w:sz w:val="24"/>
-          <w:szCs w:val="24"/>
-          <w:lang w:val="fr-FR"/>
-        </w:rPr>
-        <w:t>, Kochunov</w:t>
-      </w:r>
-      <w:r>
-        <w:rPr>
-          <w:sz w:val="24"/>
-          <w:szCs w:val="24"/>
-          <w:lang w:val="fr-FR"/>
-        </w:rPr>
-        <w:t xml:space="preserve"> P</w:t>
-      </w:r>
-      <w:r>
-        <w:rPr>
-          <w:sz w:val="24"/>
-          <w:szCs w:val="24"/>
-          <w:lang w:val="fr-FR"/>
-        </w:rPr>
-        <w:t>, Frye</w:t>
-      </w:r>
-      <w:r>
-        <w:rPr>
-          <w:sz w:val="24"/>
-          <w:szCs w:val="24"/>
-          <w:lang w:val="fr-FR"/>
-        </w:rPr>
-        <w:t xml:space="preserve"> RE, </w:t>
-      </w:r>
-      <w:r>
-        <w:rPr>
-          <w:sz w:val="24"/>
-          <w:szCs w:val="24"/>
-          <w:lang w:val="fr-FR"/>
-        </w:rPr>
-        <w:t>Savatic</w:t>
-      </w:r>
-      <w:r>
-        <w:rPr>
-          <w:sz w:val="24"/>
-          <w:szCs w:val="24"/>
-          <w:lang w:val="fr-FR"/>
-        </w:rPr>
-        <w:t xml:space="preserve"> M, </w:t>
-      </w:r>
-      <w:r>
-        <w:rPr>
-          <w:sz w:val="24"/>
-          <w:szCs w:val="24"/>
-          <w:lang w:val="fr-FR"/>
-        </w:rPr>
-        <w:t>Soares</w:t>
-      </w:r>
-      <w:r>
-        <w:rPr>
-          <w:sz w:val="24"/>
-          <w:szCs w:val="24"/>
-          <w:lang w:val="fr-FR"/>
-        </w:rPr>
-        <w:t xml:space="preserve"> J</w:t>
-      </w:r>
-      <w:r>
-        <w:rPr>
-          <w:sz w:val="24"/>
-          <w:szCs w:val="24"/>
-          <w:lang w:val="fr-FR"/>
-        </w:rPr>
-        <w:t xml:space="preserve">. Entorhinal cortex thickness across the human lifespan. </w:t>
-      </w:r>
-      <w:r>
-        <w:rPr>
-          <w:i/>
-          <w:sz w:val="24"/>
-          <w:szCs w:val="24"/>
-          <w:lang w:val="fr-FR"/>
-        </w:rPr>
-        <w:t>J of Neuroimaging</w:t>
-      </w:r>
-      <w:r>
-        <w:rPr>
-          <w:sz w:val="24"/>
-          <w:szCs w:val="24"/>
-          <w:lang w:val="fr-FR"/>
-        </w:rPr>
-        <w:t xml:space="preserve">, </w:t>
-      </w:r>
-      <w:r>
-        <w:rPr>
-          <w:sz w:val="24"/>
-          <w:szCs w:val="24"/>
-          <w:lang w:val="fr-FR"/>
-        </w:rPr>
-        <w:t>In press.</w:t>
-      </w:r>
-      <w:r>
-        <w:rPr>
-          <w:sz w:val="24"/>
-          <w:szCs w:val="24"/>
-          <w:lang w:val="fr-FR"/>
-        </w:rPr>
-        <w:t xml:space="preserve">  </w:t>
-      </w:r>
-      <w:r>
-        <w:rPr>
-          <w:sz w:val="24"/>
-          <w:szCs w:val="24"/>
-          <w:lang w:val="fr-FR"/>
-        </w:rPr>
-        <w:t xml:space="preserve">Cited 0 times; </w:t>
-      </w:r>
-      <w:r>
-        <w:rPr>
-          <w:sz w:val="24"/>
-          <w:szCs w:val="24"/>
-          <w:lang w:val="fr-FR"/>
-        </w:rPr>
-        <w:t>IF = 1.734;</w:t>
-      </w:r>
-      <w:r>
-        <w:rPr>
-          <w:sz w:val="24"/>
-          <w:szCs w:val="24"/>
-          <w:lang w:val="fr-FR"/>
-        </w:rPr>
-        <w:t xml:space="preserve">  Rank</w:t>
-      </w:r>
-      <w:r>
-        <w:rPr>
-          <w:sz w:val="24"/>
-          <w:szCs w:val="24"/>
-          <w:lang w:val="fr-FR"/>
-        </w:rPr>
-        <w:t xml:space="preserve"> 128 out of 192 clinical neurology, 12 out of 14 neuroimaging, and 65 out of 125 radiology, nuclear medicine &amp; medical imaging.</w:t>
-      </w:r>
-    </w:p>
-    <w:p>
-      <w:pPr>
-        <w:suppressAutoHyphens w:val="0"/>
-        <w:ind w:left="720"/>
-        <w:jc w:val="both"/>
-        <w:rPr>
-          <w:sz w:val="24"/>
-          <w:szCs w:val="24"/>
-          <w:lang w:val="fr-FR"/>
-        </w:rPr>
-      </w:pPr>
-    </w:p>
-    <w:p>
-      <w:pPr>
-        <w:suppressAutoHyphens w:val="0"/>
-        <w:ind w:left="720"/>
-        <w:jc w:val="both"/>
-        <w:rPr>
-          <w:sz w:val="24"/>
-          <w:szCs w:val="24"/>
-          <w:lang w:val="fr-FR"/>
-        </w:rPr>
-      </w:pPr>
-      <w:r>
-        <w:rPr>
-          <w:sz w:val="24"/>
-          <w:szCs w:val="24"/>
-          <w:lang w:val="fr-FR"/>
-        </w:rPr>
-        <w:t>Altes</w:t>
-      </w:r>
-      <w:r>
-        <w:rPr>
-          <w:sz w:val="24"/>
-          <w:szCs w:val="24"/>
-          <w:lang w:val="fr-FR"/>
-        </w:rPr>
-        <w:t xml:space="preserve"> TA</w:t>
-      </w:r>
-      <w:r>
-        <w:rPr>
-          <w:sz w:val="24"/>
-          <w:szCs w:val="24"/>
-          <w:lang w:val="fr-FR"/>
-        </w:rPr>
-        <w:t xml:space="preserve">, Mugler </w:t>
-      </w:r>
-      <w:r>
-        <w:rPr>
-          <w:sz w:val="24"/>
-          <w:szCs w:val="24"/>
-          <w:lang w:val="fr-FR"/>
-        </w:rPr>
-        <w:t xml:space="preserve">JP, </w:t>
-      </w:r>
-      <w:r>
-        <w:rPr>
-          <w:sz w:val="24"/>
-          <w:szCs w:val="24"/>
-          <w:lang w:val="fr-FR"/>
-        </w:rPr>
-        <w:t>III, Ruppert</w:t>
-      </w:r>
-      <w:r>
-        <w:rPr>
-          <w:sz w:val="24"/>
-          <w:szCs w:val="24"/>
-          <w:lang w:val="fr-FR"/>
-        </w:rPr>
-        <w:t xml:space="preserve"> K</w:t>
-      </w:r>
-      <w:r>
-        <w:rPr>
-          <w:sz w:val="24"/>
-          <w:szCs w:val="24"/>
-          <w:lang w:val="fr-FR"/>
-        </w:rPr>
-        <w:t xml:space="preserve">, </w:t>
-      </w:r>
-      <w:r>
-        <w:rPr>
-          <w:b/>
-          <w:sz w:val="24"/>
-          <w:szCs w:val="24"/>
-          <w:lang w:val="fr-FR"/>
-        </w:rPr>
-        <w:t>Tustison</w:t>
-      </w:r>
-      <w:r>
-        <w:rPr>
-          <w:b/>
-          <w:sz w:val="24"/>
-          <w:szCs w:val="24"/>
-          <w:lang w:val="fr-FR"/>
-        </w:rPr>
-        <w:t xml:space="preserve"> NJ</w:t>
-      </w:r>
-      <w:r>
-        <w:rPr>
-          <w:sz w:val="24"/>
-          <w:szCs w:val="24"/>
-          <w:lang w:val="fr-FR"/>
-        </w:rPr>
-        <w:t xml:space="preserve">, </w:t>
-      </w:r>
-      <w:r>
-        <w:rPr>
-          <w:sz w:val="24"/>
-          <w:szCs w:val="24"/>
-          <w:lang w:val="fr-FR"/>
-        </w:rPr>
-        <w:t>Gersbach</w:t>
-      </w:r>
-      <w:r>
-        <w:rPr>
-          <w:sz w:val="24"/>
-          <w:szCs w:val="24"/>
-          <w:lang w:val="fr-FR"/>
-        </w:rPr>
-        <w:t xml:space="preserve"> J</w:t>
-      </w:r>
-      <w:r>
-        <w:rPr>
-          <w:sz w:val="24"/>
-          <w:szCs w:val="24"/>
-          <w:lang w:val="fr-FR"/>
-        </w:rPr>
-        <w:t>, Szentpetery</w:t>
-      </w:r>
-      <w:r>
-        <w:rPr>
-          <w:sz w:val="24"/>
-          <w:szCs w:val="24"/>
-          <w:lang w:val="fr-FR"/>
-        </w:rPr>
-        <w:t xml:space="preserve"> S, </w:t>
-      </w:r>
-      <w:r>
-        <w:rPr>
-          <w:sz w:val="24"/>
-          <w:szCs w:val="24"/>
-          <w:lang w:val="fr-FR"/>
-        </w:rPr>
-        <w:t>Meyer</w:t>
-      </w:r>
-      <w:r>
-        <w:rPr>
-          <w:sz w:val="24"/>
-          <w:szCs w:val="24"/>
-          <w:lang w:val="fr-FR"/>
-        </w:rPr>
-        <w:t xml:space="preserve"> CH, </w:t>
-      </w:r>
-      <w:r>
-        <w:rPr>
-          <w:sz w:val="24"/>
-          <w:szCs w:val="24"/>
-          <w:lang w:val="fr-FR"/>
-        </w:rPr>
-        <w:t>de Lange</w:t>
-      </w:r>
-      <w:r>
-        <w:rPr>
-          <w:sz w:val="24"/>
-          <w:szCs w:val="24"/>
-          <w:lang w:val="fr-FR"/>
+        <w:t>, de Lange</w:t>
+      </w:r>
+      <w:r>
+        <w:rPr>
+          <w:sz w:val="24"/>
+          <w:szCs w:val="24"/>
         </w:rPr>
         <w:t xml:space="preserve"> EE</w:t>
       </w:r>
@@ -2206,471 +2608,16 @@
         <w:rPr>
           <w:sz w:val="24"/>
           <w:szCs w:val="24"/>
-          <w:lang w:val="fr-FR"/>
-        </w:rPr>
-        <w:t>, and Teague</w:t>
-      </w:r>
-      <w:r>
-        <w:rPr>
-          <w:sz w:val="24"/>
-          <w:szCs w:val="24"/>
-          <w:lang w:val="fr-FR"/>
-        </w:rPr>
-        <w:t xml:space="preserve"> WG</w:t>
-      </w:r>
-      <w:r>
-        <w:rPr>
-          <w:sz w:val="24"/>
-          <w:szCs w:val="24"/>
-          <w:lang w:val="fr-FR"/>
-        </w:rPr>
-        <w:t xml:space="preserve">. Clinical Correlates of Lung Ventilation in Asthmatic Children. </w:t>
-      </w:r>
-      <w:r>
-        <w:rPr>
-          <w:i/>
-          <w:sz w:val="24"/>
-          <w:szCs w:val="24"/>
-          <w:lang w:val="fr-FR"/>
-        </w:rPr>
-        <w:t>J Allergy Clin Immun</w:t>
-      </w:r>
-      <w:r>
-        <w:rPr>
-          <w:sz w:val="24"/>
-          <w:szCs w:val="24"/>
-          <w:lang w:val="fr-FR"/>
-        </w:rPr>
-        <w:t>, In press.</w:t>
-      </w:r>
-      <w:r>
-        <w:rPr>
-          <w:sz w:val="24"/>
-          <w:szCs w:val="24"/>
-          <w:lang w:val="fr-FR"/>
-        </w:rPr>
-        <w:t xml:space="preserve">  </w:t>
-      </w:r>
-      <w:r>
-        <w:rPr>
-          <w:sz w:val="24"/>
-          <w:szCs w:val="24"/>
-          <w:lang w:val="fr-FR"/>
-        </w:rPr>
-        <w:t xml:space="preserve">Cited 0 times;  </w:t>
-      </w:r>
-      <w:r>
-        <w:rPr>
-          <w:sz w:val="24"/>
-          <w:szCs w:val="24"/>
-          <w:lang w:val="fr-FR"/>
-        </w:rPr>
-        <w:t>IF = 11.476 ; Rank 1 out of 24 allergy, 6 out of 148 immunology.</w:t>
-      </w:r>
-    </w:p>
-    <w:p>
-      <w:pPr>
-        <w:suppressAutoHyphens w:val="0"/>
-        <w:ind w:left="720"/>
-        <w:jc w:val="both"/>
-        <w:rPr>
-          <w:sz w:val="24"/>
-          <w:szCs w:val="24"/>
-          <w:lang w:val="fr-FR"/>
-        </w:rPr>
-      </w:pPr>
-    </w:p>
-    <w:p>
-      <w:pPr>
-        <w:suppressAutoHyphens w:val="0"/>
-        <w:ind w:left="720"/>
-        <w:jc w:val="both"/>
-        <w:rPr>
-          <w:sz w:val="24"/>
-          <w:szCs w:val="24"/>
-          <w:lang w:val="fr-FR"/>
-        </w:rPr>
-      </w:pPr>
-      <w:r>
-        <w:rPr>
-          <w:b/>
-          <w:sz w:val="24"/>
-          <w:szCs w:val="24"/>
-          <w:lang w:val="fr-FR"/>
-        </w:rPr>
-        <w:t>Tustison</w:t>
-      </w:r>
-      <w:r>
-        <w:rPr>
-          <w:b/>
-          <w:sz w:val="24"/>
-          <w:szCs w:val="24"/>
-          <w:lang w:val="fr-FR"/>
-        </w:rPr>
-        <w:t xml:space="preserve"> NJ</w:t>
-      </w:r>
-      <w:r>
-        <w:rPr>
-          <w:sz w:val="24"/>
-          <w:szCs w:val="24"/>
-          <w:lang w:val="fr-FR"/>
-        </w:rPr>
-        <w:t>,</w:t>
-      </w:r>
-      <w:r>
-        <w:rPr>
-          <w:sz w:val="24"/>
-          <w:szCs w:val="24"/>
-          <w:lang w:val="fr-FR"/>
-        </w:rPr>
-        <w:t xml:space="preserve"> </w:t>
-      </w:r>
-      <w:r>
-        <w:rPr>
-          <w:sz w:val="24"/>
-          <w:szCs w:val="24"/>
-          <w:lang w:val="fr-FR"/>
-        </w:rPr>
-        <w:t>Qing</w:t>
-      </w:r>
-      <w:r>
-        <w:rPr>
-          <w:sz w:val="24"/>
-          <w:szCs w:val="24"/>
-          <w:lang w:val="fr-FR"/>
-        </w:rPr>
-        <w:t xml:space="preserve"> K</w:t>
-      </w:r>
-      <w:r>
-        <w:rPr>
-          <w:sz w:val="24"/>
-          <w:szCs w:val="24"/>
-          <w:lang w:val="fr-FR"/>
-        </w:rPr>
-        <w:t>, Wang</w:t>
-      </w:r>
-      <w:r>
-        <w:rPr>
-          <w:sz w:val="24"/>
-          <w:szCs w:val="24"/>
-          <w:lang w:val="fr-FR"/>
-        </w:rPr>
-        <w:t xml:space="preserve"> C</w:t>
-      </w:r>
-      <w:r>
-        <w:rPr>
-          <w:sz w:val="24"/>
-          <w:szCs w:val="24"/>
-          <w:lang w:val="fr-FR"/>
-        </w:rPr>
-        <w:t>, Altes</w:t>
-      </w:r>
-      <w:r>
-        <w:rPr>
-          <w:sz w:val="24"/>
-          <w:szCs w:val="24"/>
-          <w:lang w:val="fr-FR"/>
-        </w:rPr>
-        <w:t xml:space="preserve"> TA</w:t>
-      </w:r>
-      <w:r>
-        <w:rPr>
-          <w:sz w:val="24"/>
-          <w:szCs w:val="24"/>
-          <w:lang w:val="fr-FR"/>
-        </w:rPr>
-        <w:t xml:space="preserve">, Mugler </w:t>
-      </w:r>
-      <w:r>
-        <w:rPr>
-          <w:sz w:val="24"/>
-          <w:szCs w:val="24"/>
-          <w:lang w:val="fr-FR"/>
-        </w:rPr>
-        <w:t xml:space="preserve">JP, </w:t>
-      </w:r>
-      <w:r>
-        <w:rPr>
-          <w:sz w:val="24"/>
-          <w:szCs w:val="24"/>
-          <w:lang w:val="fr-FR"/>
-        </w:rPr>
-        <w:t xml:space="preserve">III. Atlas-based estimation of lung and lobar anatomy in proton MRI. </w:t>
-      </w:r>
-      <w:r>
-        <w:rPr>
-          <w:i/>
-          <w:sz w:val="24"/>
-          <w:szCs w:val="24"/>
-          <w:lang w:val="fr-FR"/>
-        </w:rPr>
-        <w:t>Magn Reson Med</w:t>
-      </w:r>
-      <w:r>
-        <w:rPr>
-          <w:sz w:val="24"/>
-          <w:szCs w:val="24"/>
-          <w:lang w:val="fr-FR"/>
-        </w:rPr>
-        <w:t>, In press.</w:t>
-      </w:r>
-      <w:r>
-        <w:rPr>
-          <w:sz w:val="24"/>
-          <w:szCs w:val="24"/>
-          <w:lang w:val="fr-FR"/>
-        </w:rPr>
-        <w:t xml:space="preserve"> </w:t>
-      </w:r>
-      <w:r>
-        <w:rPr>
-          <w:sz w:val="24"/>
-          <w:szCs w:val="24"/>
-          <w:lang w:val="fr-FR"/>
-        </w:rPr>
-        <w:t xml:space="preserve">Cited 0 times;  </w:t>
-      </w:r>
-      <w:r>
-        <w:rPr>
-          <w:sz w:val="24"/>
-          <w:szCs w:val="24"/>
-        </w:rPr>
-        <w:t xml:space="preserve">IF = 3.571; Rank 20 out of 125 </w:t>
-      </w:r>
-      <w:r>
-        <w:rPr>
-          <w:sz w:val="24"/>
-          <w:szCs w:val="24"/>
-        </w:rPr>
-        <w:t>radiology, nuclear medicine &amp; medical imaging</w:t>
-      </w:r>
-      <w:r>
-        <w:rPr>
-          <w:sz w:val="24"/>
-          <w:szCs w:val="24"/>
-        </w:rPr>
-        <w:t>.</w:t>
-      </w:r>
-    </w:p>
-    <w:p>
-      <w:pPr>
-        <w:suppressAutoHyphens w:val="0"/>
-        <w:ind w:left="720"/>
-        <w:jc w:val="both"/>
-        <w:rPr>
-          <w:sz w:val="24"/>
-          <w:szCs w:val="24"/>
-          <w:lang w:val="fr-FR"/>
-        </w:rPr>
-      </w:pPr>
-    </w:p>
-    <w:p>
-      <w:pPr>
-        <w:suppressAutoHyphens w:val="0"/>
-        <w:ind w:left="720"/>
-        <w:jc w:val="both"/>
-        <w:rPr>
-          <w:sz w:val="24"/>
-          <w:szCs w:val="24"/>
-        </w:rPr>
-      </w:pPr>
-      <w:r>
-        <w:rPr>
-          <w:sz w:val="24"/>
-          <w:szCs w:val="24"/>
-          <w:lang w:val="fr-FR"/>
-        </w:rPr>
-        <w:t>Avants</w:t>
-      </w:r>
-      <w:r>
-        <w:rPr>
-          <w:sz w:val="24"/>
-          <w:szCs w:val="24"/>
-        </w:rPr>
-        <w:t xml:space="preserve"> BB</w:t>
-      </w:r>
-      <w:r>
-        <w:rPr>
-          <w:sz w:val="24"/>
-          <w:szCs w:val="24"/>
           <w:lang w:val="de-DE"/>
         </w:rPr>
-        <w:t>, Johnson</w:t>
-      </w:r>
-      <w:r>
-        <w:rPr>
-          <w:sz w:val="24"/>
-          <w:szCs w:val="24"/>
-        </w:rPr>
-        <w:t xml:space="preserve"> HJ, </w:t>
-      </w:r>
-      <w:r>
-        <w:rPr>
-          <w:b/>
-          <w:sz w:val="24"/>
-          <w:szCs w:val="24"/>
-        </w:rPr>
-        <w:t>Tustison NJ</w:t>
-      </w:r>
-      <w:r>
-        <w:rPr>
-          <w:sz w:val="24"/>
-          <w:szCs w:val="24"/>
-        </w:rPr>
-        <w:t xml:space="preserve">. Neuroinformatics and The Insight </w:t>
-      </w:r>
-      <w:r>
-        <w:rPr>
-          <w:sz w:val="24"/>
-          <w:szCs w:val="24"/>
-        </w:rPr>
-        <w:t xml:space="preserve">ToolKit. </w:t>
-      </w:r>
-      <w:r>
-        <w:rPr>
-          <w:i/>
-          <w:sz w:val="24"/>
-          <w:szCs w:val="24"/>
-        </w:rPr>
-        <w:t xml:space="preserve">Front Neuroinform, </w:t>
-      </w:r>
-      <w:r>
-        <w:rPr>
-          <w:sz w:val="24"/>
-          <w:szCs w:val="24"/>
-        </w:rPr>
-        <w:t>9:5, March 2015</w:t>
-      </w:r>
-      <w:r>
-        <w:rPr>
-          <w:sz w:val="24"/>
-          <w:szCs w:val="24"/>
-          <w:lang w:val="pt-PT"/>
-        </w:rPr>
-        <w:t>.</w:t>
-      </w:r>
-      <w:r>
-        <w:rPr>
-          <w:sz w:val="24"/>
-          <w:szCs w:val="24"/>
-          <w:lang w:val="pt-PT"/>
-        </w:rPr>
-        <w:t xml:space="preserve">  </w:t>
-      </w:r>
-      <w:r>
-        <w:rPr>
-          <w:sz w:val="24"/>
-          <w:szCs w:val="24"/>
-          <w:lang w:val="pt-PT"/>
-        </w:rPr>
-        <w:t xml:space="preserve">Cited 1 time; </w:t>
-      </w:r>
-      <w:r>
-        <w:rPr>
-          <w:sz w:val="24"/>
-          <w:szCs w:val="24"/>
-          <w:lang w:val="pt-PT"/>
-        </w:rPr>
-        <w:t xml:space="preserve">IF = 3.261;  </w:t>
-      </w:r>
-      <w:r>
-        <w:rPr>
-          <w:sz w:val="24"/>
-          <w:szCs w:val="24"/>
-          <w:lang w:val="pt-PT"/>
-        </w:rPr>
-        <w:t xml:space="preserve">Rank </w:t>
-      </w:r>
-      <w:r>
-        <w:rPr>
-          <w:sz w:val="24"/>
-          <w:szCs w:val="24"/>
-          <w:lang w:val="pt-PT"/>
-        </w:rPr>
-        <w:t>8 out of 57 mathematical and computational biology, 105 out of 252 neurosciences</w:t>
-      </w:r>
-      <w:r>
-        <w:rPr>
-          <w:sz w:val="24"/>
-          <w:szCs w:val="24"/>
-          <w:lang w:val="pt-PT"/>
-        </w:rPr>
-        <w:t>.</w:t>
-      </w:r>
-    </w:p>
-    <w:p>
-      <w:pPr>
-        <w:suppressAutoHyphens w:val="0"/>
-        <w:ind w:left="720"/>
-        <w:jc w:val="both"/>
-        <w:rPr>
-          <w:sz w:val="24"/>
-          <w:szCs w:val="24"/>
-        </w:rPr>
-      </w:pPr>
-    </w:p>
-    <w:p>
-      <w:pPr>
-        <w:suppressAutoHyphens w:val="0"/>
-        <w:ind w:left="720"/>
-        <w:jc w:val="both"/>
-        <w:rPr>
-          <w:sz w:val="24"/>
-          <w:szCs w:val="24"/>
-        </w:rPr>
-      </w:pPr>
-      <w:r>
-        <w:rPr>
-          <w:sz w:val="24"/>
-          <w:szCs w:val="24"/>
-        </w:rPr>
-        <w:t>Durst CR</w:t>
-      </w:r>
-      <w:r>
-        <w:rPr>
-          <w:sz w:val="24"/>
-          <w:szCs w:val="24"/>
-          <w:lang w:val="de-DE"/>
-        </w:rPr>
-        <w:t>, Michael</w:t>
-      </w:r>
-      <w:r>
-        <w:rPr>
-          <w:sz w:val="24"/>
-          <w:szCs w:val="24"/>
-        </w:rPr>
-        <w:t xml:space="preserve"> N, </w:t>
-      </w:r>
-      <w:r>
-        <w:rPr>
-          <w:b/>
-          <w:bCs/>
-          <w:sz w:val="24"/>
-          <w:szCs w:val="24"/>
-        </w:rPr>
-        <w:t>Tustison NJ</w:t>
-      </w:r>
-      <w:r>
-        <w:rPr>
-          <w:sz w:val="24"/>
-          <w:szCs w:val="24"/>
-        </w:rPr>
-        <w:t>, Patrie JT, Raghavan P</w:t>
-      </w:r>
-      <w:r>
-        <w:rPr>
-          <w:sz w:val="24"/>
-          <w:szCs w:val="24"/>
-          <w:lang w:val="de-DE"/>
-        </w:rPr>
-        <w:t>, Wintermark</w:t>
-      </w:r>
-      <w:r>
-        <w:rPr>
-          <w:sz w:val="24"/>
-          <w:szCs w:val="24"/>
-        </w:rPr>
-        <w:t xml:space="preserve"> M, Velan SS. Noninvasive Evaluation of the Regional Variations of GABA using Magnetic Resonance Spectroscopy at 3 Tesla. </w:t>
+        <w:t>, Tobias</w:t>
+      </w:r>
+      <w:r>
+        <w:rPr>
+          <w:sz w:val="24"/>
+          <w:szCs w:val="24"/>
+        </w:rPr>
+        <w:t xml:space="preserve"> WA, Cates GD, Jr., Brookeman JR, Mugler JP, III. Rapid Acquisition of Helium-3 and Proton 3D Image Sets of the Human Lung in a Single Breath-hold using Compressed Sensing. </w:t>
       </w:r>
       <w:r>
         <w:rPr>
@@ -2678,8 +2625,84 @@
           <w:iCs/>
           <w:sz w:val="24"/>
           <w:szCs w:val="24"/>
-        </w:rPr>
-        <w:t>Magn Reson</w:t>
+          <w:lang w:val="it-IT"/>
+        </w:rPr>
+        <w:t>Magn Reson Med</w:t>
+      </w:r>
+      <w:r>
+        <w:rPr>
+          <w:sz w:val="24"/>
+          <w:szCs w:val="24"/>
+        </w:rPr>
+        <w:t>, 74(4):1110-5, October 2015.  Cited 1 time; IF = 3.571; Rank 20 out of 125 radiology, nuclear medicine &amp; medical imaging.</w:t>
+      </w:r>
+    </w:p>
+    <w:p>
+      <w:pPr>
+        <w:suppressAutoHyphens w:val="0"/>
+        <w:ind w:left="720"/>
+        <w:jc w:val="both"/>
+        <w:rPr>
+          <w:sz w:val="24"/>
+          <w:szCs w:val="24"/>
+        </w:rPr>
+      </w:pPr>
+    </w:p>
+    <w:p>
+      <w:pPr>
+        <w:suppressAutoHyphens w:val="0"/>
+        <w:ind w:left="720"/>
+        <w:jc w:val="both"/>
+        <w:rPr>
+          <w:sz w:val="24"/>
+          <w:szCs w:val="24"/>
+        </w:rPr>
+      </w:pPr>
+      <w:r>
+        <w:rPr>
+          <w:sz w:val="24"/>
+          <w:szCs w:val="24"/>
+          <w:lang w:val="it-IT"/>
+        </w:rPr>
+        <w:t>Menze</w:t>
+      </w:r>
+      <w:r>
+        <w:rPr>
+          <w:sz w:val="24"/>
+          <w:szCs w:val="24"/>
+        </w:rPr>
+        <w:t xml:space="preserve"> BH, …, </w:t>
+      </w:r>
+      <w:r>
+        <w:rPr>
+          <w:b/>
+          <w:bCs/>
+          <w:sz w:val="24"/>
+          <w:szCs w:val="24"/>
+        </w:rPr>
+        <w:t>Tustison NJ</w:t>
+      </w:r>
+      <w:r>
+        <w:rPr>
+          <w:sz w:val="24"/>
+          <w:szCs w:val="24"/>
+        </w:rPr>
+        <w:t>, …, Prastawa M</w:t>
+      </w:r>
+      <w:r>
+        <w:rPr>
+          <w:sz w:val="24"/>
+          <w:szCs w:val="24"/>
+          <w:lang w:val="es-ES_tradnl"/>
+        </w:rPr>
+        <w:t>, Reyes</w:t>
+      </w:r>
+      <w:r>
+        <w:rPr>
+          <w:sz w:val="24"/>
+          <w:szCs w:val="24"/>
+        </w:rPr>
+        <w:t xml:space="preserve"> M, and Leemput KV. The Multimodal Brain Tumor Image Segmentation Benchmark (BRATS). </w:t>
       </w:r>
       <w:r>
         <w:rPr>
@@ -2687,259 +2710,9 @@
           <w:iCs/>
           <w:sz w:val="24"/>
           <w:szCs w:val="24"/>
-        </w:rPr>
-        <w:t xml:space="preserve"> Imaging</w:t>
-      </w:r>
-      <w:r>
-        <w:rPr>
-          <w:sz w:val="24"/>
-          <w:szCs w:val="24"/>
-        </w:rPr>
-        <w:t xml:space="preserve">, </w:t>
-      </w:r>
-      <w:r>
-        <w:rPr>
-          <w:sz w:val="24"/>
-          <w:szCs w:val="24"/>
-        </w:rPr>
-        <w:t>33(5):611-7, June 2015</w:t>
-      </w:r>
-      <w:r>
-        <w:rPr>
-          <w:sz w:val="24"/>
-          <w:szCs w:val="24"/>
-          <w:lang w:val="pt-PT"/>
-        </w:rPr>
-        <w:t>.</w:t>
-      </w:r>
-      <w:r>
-        <w:rPr>
-          <w:sz w:val="24"/>
-          <w:szCs w:val="24"/>
-        </w:rPr>
-        <w:t xml:space="preserve">  </w:t>
-      </w:r>
-      <w:r>
-        <w:rPr>
-          <w:sz w:val="24"/>
-          <w:szCs w:val="24"/>
-          <w:lang w:val="pt-PT"/>
-        </w:rPr>
-        <w:t xml:space="preserve">Cited 1 time; </w:t>
-      </w:r>
-      <w:r>
-        <w:rPr>
-          <w:sz w:val="24"/>
-          <w:szCs w:val="24"/>
-        </w:rPr>
-        <w:t>IF = 2.0</w:t>
-      </w:r>
-      <w:r>
-        <w:rPr>
-          <w:sz w:val="24"/>
-          <w:szCs w:val="24"/>
-        </w:rPr>
-        <w:t>90</w:t>
-      </w:r>
-      <w:r>
-        <w:rPr>
-          <w:sz w:val="24"/>
-          <w:szCs w:val="24"/>
-        </w:rPr>
-        <w:t xml:space="preserve">;  </w:t>
-      </w:r>
-      <w:r>
-        <w:rPr>
-          <w:sz w:val="24"/>
-          <w:szCs w:val="24"/>
-        </w:rPr>
-        <w:t xml:space="preserve">Rank </w:t>
-      </w:r>
-      <w:r>
-        <w:rPr>
-          <w:sz w:val="24"/>
-          <w:szCs w:val="24"/>
-        </w:rPr>
-        <w:t>4</w:t>
-      </w:r>
-      <w:r>
-        <w:rPr>
-          <w:sz w:val="24"/>
-          <w:szCs w:val="24"/>
-        </w:rPr>
-        <w:t>9 out of 125</w:t>
-      </w:r>
-      <w:r>
-        <w:rPr>
-          <w:sz w:val="24"/>
-          <w:szCs w:val="24"/>
-        </w:rPr>
-        <w:t xml:space="preserve"> radiology, nuclear medicine &amp; medical imaging</w:t>
-      </w:r>
-      <w:r>
-        <w:rPr>
-          <w:sz w:val="24"/>
-          <w:szCs w:val="24"/>
-        </w:rPr>
-        <w:t>.</w:t>
-      </w:r>
-    </w:p>
-    <w:p>
-      <w:pPr>
-        <w:suppressAutoHyphens w:val="0"/>
-        <w:ind w:left="720"/>
-        <w:jc w:val="both"/>
-        <w:rPr>
-          <w:sz w:val="24"/>
-          <w:szCs w:val="24"/>
-        </w:rPr>
-      </w:pPr>
-    </w:p>
-    <w:p>
-      <w:pPr>
-        <w:suppressAutoHyphens w:val="0"/>
-        <w:ind w:left="720"/>
-        <w:jc w:val="both"/>
-        <w:rPr>
-          <w:sz w:val="24"/>
-          <w:szCs w:val="24"/>
-        </w:rPr>
-      </w:pPr>
-      <w:r>
-        <w:rPr>
-          <w:sz w:val="24"/>
-          <w:szCs w:val="24"/>
           <w:lang w:val="fr-FR"/>
         </w:rPr>
-        <w:t>Avants</w:t>
-      </w:r>
-      <w:r>
-        <w:rPr>
-          <w:sz w:val="24"/>
-          <w:szCs w:val="24"/>
-        </w:rPr>
-        <w:t xml:space="preserve"> B</w:t>
-      </w:r>
-      <w:r>
-        <w:rPr>
-          <w:sz w:val="24"/>
-          <w:szCs w:val="24"/>
-          <w:lang w:val="nl-NL"/>
-        </w:rPr>
-        <w:t>, Duda</w:t>
-      </w:r>
-      <w:r>
-        <w:rPr>
-          <w:sz w:val="24"/>
-          <w:szCs w:val="24"/>
-        </w:rPr>
-        <w:t xml:space="preserve"> J</w:t>
-      </w:r>
-      <w:r>
-        <w:rPr>
-          <w:sz w:val="24"/>
-          <w:szCs w:val="24"/>
-          <w:lang w:val="da-DK"/>
-        </w:rPr>
-        <w:t>, Kilroy</w:t>
-      </w:r>
-      <w:r>
-        <w:rPr>
-          <w:sz w:val="24"/>
-          <w:szCs w:val="24"/>
-        </w:rPr>
-        <w:t xml:space="preserve"> E, Jann K</w:t>
-      </w:r>
-      <w:r>
-        <w:rPr>
-          <w:sz w:val="24"/>
-          <w:szCs w:val="24"/>
-          <w:lang w:val="de-DE"/>
-        </w:rPr>
-        <w:t>, Kandel</w:t>
-      </w:r>
-      <w:r>
-        <w:rPr>
-          <w:sz w:val="24"/>
-          <w:szCs w:val="24"/>
-        </w:rPr>
-        <w:t xml:space="preserve"> B, Yan L</w:t>
-      </w:r>
-      <w:r>
-        <w:rPr>
-          <w:sz w:val="24"/>
-          <w:szCs w:val="24"/>
-          <w:lang w:val="pt-PT"/>
-        </w:rPr>
-        <w:t>, Jog</w:t>
-      </w:r>
-      <w:r>
-        <w:rPr>
-          <w:sz w:val="24"/>
-          <w:szCs w:val="24"/>
-        </w:rPr>
-        <w:t xml:space="preserve"> M, </w:t>
-      </w:r>
-      <w:r>
-        <w:rPr>
-          <w:b/>
-          <w:bCs/>
-          <w:sz w:val="24"/>
-          <w:szCs w:val="24"/>
-        </w:rPr>
-        <w:t>Tustison N</w:t>
-      </w:r>
-      <w:r>
-        <w:rPr>
-          <w:sz w:val="24"/>
-          <w:szCs w:val="24"/>
-        </w:rPr>
-        <w:t>, Smith R</w:t>
-      </w:r>
-      <w:r>
-        <w:rPr>
-          <w:sz w:val="24"/>
-          <w:szCs w:val="24"/>
-          <w:lang w:val="de-DE"/>
-        </w:rPr>
-        <w:t>, Wang</w:t>
-      </w:r>
-      <w:r>
-        <w:rPr>
-          <w:sz w:val="24"/>
-          <w:szCs w:val="24"/>
-        </w:rPr>
-        <w:t xml:space="preserve"> Y</w:t>
-      </w:r>
-      <w:r>
-        <w:rPr>
-          <w:sz w:val="24"/>
-          <w:szCs w:val="24"/>
-          <w:lang w:val="it-IT"/>
-        </w:rPr>
-        <w:t>, Krasileva</w:t>
-      </w:r>
-      <w:r>
-        <w:rPr>
-          <w:sz w:val="24"/>
-          <w:szCs w:val="24"/>
-        </w:rPr>
-        <w:t xml:space="preserve"> K</w:t>
-      </w:r>
-      <w:r>
-        <w:rPr>
-          <w:sz w:val="24"/>
-          <w:szCs w:val="24"/>
-          <w:lang w:val="it-IT"/>
-        </w:rPr>
-        <w:t>, Rapretto</w:t>
-      </w:r>
-      <w:r>
-        <w:rPr>
-          <w:sz w:val="24"/>
-          <w:szCs w:val="24"/>
-        </w:rPr>
-        <w:t xml:space="preserve"> M, and Wang D. The Pediatric Template of Brain Perfusion, </w:t>
+        <w:t>IEEE Trans</w:t>
       </w:r>
       <w:r>
         <w:rPr>
@@ -2948,12 +2721,101 @@
           <w:sz w:val="24"/>
           <w:szCs w:val="24"/>
         </w:rPr>
-        <w:t>Scientific Data</w:t>
-      </w:r>
-      <w:r>
-        <w:rPr>
-          <w:sz w:val="24"/>
-          <w:szCs w:val="24"/>
+        <w:t xml:space="preserve"> Med Imaging</w:t>
+      </w:r>
+      <w:r>
+        <w:rPr>
+          <w:sz w:val="24"/>
+          <w:szCs w:val="24"/>
+          <w:lang w:val="it-IT"/>
+        </w:rPr>
+        <w:t>, 34(10):1993-2024, Oct 2015.</w:t>
+      </w:r>
+      <w:r>
+        <w:rPr>
+          <w:sz w:val="24"/>
+          <w:szCs w:val="24"/>
+        </w:rPr>
+        <w:t xml:space="preserve"> Cited 96 times; IF = 3.390; Rank 5 out of 100 computer science, interdisciplinary applications, 12 out of 76 biomedical engineering, 18 out of 249 electrical &amp; electronic engineering, 3 out of 24 imaging science &amp; photographic technology, 21 out of 125 radiology, nuclear medicine &amp; medical imaging.</w:t>
+      </w:r>
+    </w:p>
+    <w:p>
+      <w:pPr>
+        <w:suppressAutoHyphens w:val="0"/>
+        <w:ind w:left="720"/>
+        <w:jc w:val="both"/>
+        <w:rPr>
+          <w:sz w:val="24"/>
+          <w:szCs w:val="24"/>
+        </w:rPr>
+      </w:pPr>
+    </w:p>
+    <w:p>
+      <w:pPr>
+        <w:suppressAutoHyphens w:val="0"/>
+        <w:ind w:left="720"/>
+        <w:jc w:val="both"/>
+        <w:rPr>
+          <w:sz w:val="24"/>
+          <w:szCs w:val="24"/>
+          <w:lang w:val="fr-FR"/>
+        </w:rPr>
+      </w:pPr>
+      <w:r>
+        <w:rPr>
+          <w:sz w:val="24"/>
+          <w:szCs w:val="24"/>
+          <w:lang w:val="fr-FR"/>
+        </w:rPr>
+        <w:t xml:space="preserve">Roberts JM, </w:t>
+      </w:r>
+      <w:r>
+        <w:rPr>
+          <w:b/>
+          <w:sz w:val="24"/>
+          <w:szCs w:val="24"/>
+          <w:lang w:val="fr-FR"/>
+        </w:rPr>
+        <w:t>Tustison N</w:t>
+      </w:r>
+      <w:r>
+        <w:rPr>
+          <w:sz w:val="24"/>
+          <w:szCs w:val="24"/>
+          <w:lang w:val="fr-FR"/>
+        </w:rPr>
+        <w:t xml:space="preserve">, Stone J, Avants B, Cook P, and Yassa MA.  </w:t>
+      </w:r>
+      <w:r>
+        <w:rPr>
+          <w:sz w:val="24"/>
+          <w:szCs w:val="24"/>
+          <w:lang w:val="fr-FR"/>
+        </w:rPr>
+        <w:t>Entorhinal cortical thickness, ApoE-e4 status, and cognitive decline in ADNI participants</w:t>
+      </w:r>
+      <w:r>
+        <w:rPr>
+          <w:sz w:val="24"/>
+          <w:szCs w:val="24"/>
+          <w:lang w:val="fr-FR"/>
+        </w:rPr>
+        <w:t xml:space="preserve">,  </w:t>
+      </w:r>
+      <w:r>
+        <w:rPr>
+          <w:i/>
+          <w:sz w:val="24"/>
+          <w:szCs w:val="24"/>
+          <w:lang w:val="fr-FR"/>
+        </w:rPr>
+        <w:t>Alzheimers Dement</w:t>
+      </w:r>
+      <w:r>
+        <w:rPr>
+          <w:sz w:val="24"/>
+          <w:szCs w:val="24"/>
+          <w:lang w:val="fr-FR"/>
         </w:rPr>
         <w:t xml:space="preserve">, </w:t>
       </w:r>
@@ -2961,20 +2823,15 @@
         <w:rPr>
           <w:sz w:val="24"/>
           <w:szCs w:val="24"/>
-        </w:rPr>
-        <w:t xml:space="preserve"> February 2015</w:t>
-      </w:r>
-      <w:r>
-        <w:rPr>
-          <w:sz w:val="24"/>
-          <w:szCs w:val="24"/>
-        </w:rPr>
-        <w:t>.</w:t>
-      </w:r>
-      <w:r>
-        <w:rPr>
-          <w:sz w:val="24"/>
-          <w:szCs w:val="24"/>
+          <w:lang w:val="fr-FR"/>
+        </w:rPr>
+        <w:t>11(7,</w:t>
+      </w:r>
+      <w:r>
+        <w:rPr>
+          <w:sz w:val="24"/>
+          <w:szCs w:val="24"/>
+          <w:lang w:val="fr-FR"/>
         </w:rPr>
         <w:t xml:space="preserve"> </w:t>
       </w:r>
@@ -2982,22 +2839,25 @@
         <w:rPr>
           <w:sz w:val="24"/>
           <w:szCs w:val="24"/>
-        </w:rPr>
-        <w:t xml:space="preserve">Cited 3 times </w:t>
-      </w:r>
-      <w:r>
-        <w:rPr>
-          <w:sz w:val="24"/>
-          <w:szCs w:val="24"/>
-        </w:rPr>
-        <w:t>(new journal)</w:t>
-      </w:r>
-      <w:r>
-        <w:rPr>
-          <w:sz w:val="24"/>
-          <w:szCs w:val="24"/>
-        </w:rPr>
-        <w:t>.</w:t>
+          <w:lang w:val="fr-FR"/>
+        </w:rPr>
+        <w:t>Supplement):P397-8, July 20</w:t>
+      </w:r>
+      <w:r>
+        <w:rPr>
+          <w:sz w:val="24"/>
+          <w:szCs w:val="24"/>
+          <w:lang w:val="fr-FR"/>
+        </w:rPr>
+        <w:t>15.  Cited 0 times; IF = 12.407</w:t>
+      </w:r>
+      <w:r>
+        <w:rPr>
+          <w:sz w:val="24"/>
+          <w:szCs w:val="24"/>
+          <w:lang w:val="fr-FR"/>
+        </w:rPr>
+        <w:t>; Rank 3 out of 192 clinical neurology.</w:t>
       </w:r>
     </w:p>
     <w:p>
@@ -3008,6 +2868,7 @@
         <w:rPr>
           <w:sz w:val="24"/>
           <w:szCs w:val="24"/>
+          <w:lang w:val="fr-FR"/>
         </w:rPr>
       </w:pPr>
     </w:p>
@@ -3025,46 +2886,8 @@
         <w:rPr>
           <w:sz w:val="24"/>
           <w:szCs w:val="24"/>
-          <w:lang w:val="nl-NL"/>
-        </w:rPr>
-        <w:t>Xin</w:t>
-      </w:r>
-      <w:r>
-        <w:rPr>
-          <w:sz w:val="24"/>
-          <w:szCs w:val="24"/>
-        </w:rPr>
-        <w:t xml:space="preserve"> Y</w:t>
-      </w:r>
-      <w:r>
-        <w:rPr>
-          <w:sz w:val="24"/>
-          <w:szCs w:val="24"/>
-          <w:lang w:val="da-DK"/>
-        </w:rPr>
-        <w:t>, Song</w:t>
-      </w:r>
-      <w:r>
-        <w:rPr>
-          <w:sz w:val="24"/>
-          <w:szCs w:val="24"/>
-        </w:rPr>
-        <w:t xml:space="preserve"> G</w:t>
-      </w:r>
-      <w:r>
-        <w:rPr>
-          <w:sz w:val="24"/>
-          <w:szCs w:val="24"/>
-          <w:lang w:val="da-DK"/>
-        </w:rPr>
-        <w:t>, Cereda</w:t>
-      </w:r>
-      <w:r>
-        <w:rPr>
-          <w:sz w:val="24"/>
-          <w:szCs w:val="24"/>
-        </w:rPr>
-        <w:t xml:space="preserve"> M, Kadlecek S, Hamedani H, Jiang Y, Rajaei J, Clapp J</w:t>
+        </w:rPr>
+        <w:t>Durst CR</w:t>
       </w:r>
       <w:r>
         <w:rPr>
@@ -3072,29 +2895,30 @@
           <w:szCs w:val="24"/>
           <w:lang w:val="de-DE"/>
         </w:rPr>
-        <w:t>, Profka</w:t>
-      </w:r>
-      <w:r>
-        <w:rPr>
-          <w:sz w:val="24"/>
-          <w:szCs w:val="24"/>
-        </w:rPr>
-        <w:t xml:space="preserve"> H</w:t>
-      </w:r>
-      <w:r>
-        <w:rPr>
-          <w:sz w:val="24"/>
-          <w:szCs w:val="24"/>
-          <w:lang w:val="nl-NL"/>
-        </w:rPr>
-        <w:t>, Meeder</w:t>
-      </w:r>
-      <w:r>
-        <w:rPr>
-          <w:sz w:val="24"/>
-          <w:szCs w:val="24"/>
-        </w:rPr>
-        <w:t xml:space="preserve"> N</w:t>
+        <w:t>, Michael</w:t>
+      </w:r>
+      <w:r>
+        <w:rPr>
+          <w:sz w:val="24"/>
+          <w:szCs w:val="24"/>
+        </w:rPr>
+        <w:t xml:space="preserve"> N, </w:t>
+      </w:r>
+      <w:r>
+        <w:rPr>
+          <w:b/>
+          <w:bCs/>
+          <w:sz w:val="24"/>
+          <w:szCs w:val="24"/>
+        </w:rPr>
+        <w:t>Tustison NJ</w:t>
+      </w:r>
+      <w:r>
+        <w:rPr>
+          <w:sz w:val="24"/>
+          <w:szCs w:val="24"/>
+        </w:rPr>
+        <w:t>, Patrie JT, Raghavan P</w:t>
       </w:r>
       <w:r>
         <w:rPr>
@@ -3102,38 +2926,14 @@
           <w:szCs w:val="24"/>
           <w:lang w:val="de-DE"/>
         </w:rPr>
-        <w:t>, Wu</w:t>
-      </w:r>
-      <w:r>
-        <w:rPr>
-          <w:sz w:val="24"/>
-          <w:szCs w:val="24"/>
-        </w:rPr>
-        <w:t xml:space="preserve"> J, </w:t>
-      </w:r>
-      <w:r>
-        <w:rPr>
-          <w:b/>
-          <w:bCs/>
-          <w:sz w:val="24"/>
-          <w:szCs w:val="24"/>
-        </w:rPr>
-        <w:t>Tustison N</w:t>
-      </w:r>
-      <w:r>
-        <w:rPr>
-          <w:sz w:val="24"/>
-          <w:szCs w:val="24"/>
-          <w:lang w:val="nl-NL"/>
-        </w:rPr>
-        <w:t>, Gee</w:t>
-      </w:r>
-      <w:r>
-        <w:rPr>
-          <w:sz w:val="24"/>
-          <w:szCs w:val="24"/>
-        </w:rPr>
-        <w:t xml:space="preserve"> J, and Rizi R. Semi-Automatic Segmentation of Longitudinal Computed Tomography Images in a Rat Model of Lung Injury by Surfactant Depletion. </w:t>
+        <w:t>, Wintermark</w:t>
+      </w:r>
+      <w:r>
+        <w:rPr>
+          <w:sz w:val="24"/>
+          <w:szCs w:val="24"/>
+        </w:rPr>
+        <w:t xml:space="preserve"> M, Velan SS. Noninvasive Evaluation of the Regional Variations of GABA using Magnetic Resonance Spectroscopy at 3 Tesla. </w:t>
       </w:r>
       <w:r>
         <w:rPr>
@@ -3142,112 +2942,44 @@
           <w:sz w:val="24"/>
           <w:szCs w:val="24"/>
         </w:rPr>
-        <w:t>J Appl Physiol,</w:t>
-      </w:r>
-      <w:r>
-        <w:rPr>
-          <w:sz w:val="24"/>
-          <w:szCs w:val="24"/>
-        </w:rPr>
-        <w:t xml:space="preserve"> </w:t>
-      </w:r>
-      <w:r>
-        <w:rPr>
-          <w:sz w:val="24"/>
-          <w:szCs w:val="24"/>
-        </w:rPr>
-        <w:t>118(3):377-85, February 2015</w:t>
-      </w:r>
-      <w:r>
-        <w:rPr>
-          <w:sz w:val="24"/>
-          <w:szCs w:val="24"/>
-        </w:rPr>
-        <w:t xml:space="preserve">.  </w:t>
-      </w:r>
-      <w:r>
-        <w:rPr>
-          <w:sz w:val="24"/>
-          <w:szCs w:val="24"/>
-        </w:rPr>
-        <w:t xml:space="preserve">Cited 2 times; </w:t>
-      </w:r>
-      <w:r>
-        <w:rPr>
-          <w:sz w:val="24"/>
-          <w:szCs w:val="24"/>
-        </w:rPr>
-        <w:t>IF = 3.</w:t>
-      </w:r>
-      <w:r>
-        <w:rPr>
-          <w:sz w:val="24"/>
-          <w:szCs w:val="24"/>
-        </w:rPr>
-        <w:t>056</w:t>
-      </w:r>
-      <w:r>
-        <w:rPr>
-          <w:sz w:val="24"/>
-          <w:szCs w:val="24"/>
-        </w:rPr>
-        <w:t>; Rank 2</w:t>
-      </w:r>
-      <w:r>
-        <w:rPr>
-          <w:sz w:val="24"/>
-          <w:szCs w:val="24"/>
-        </w:rPr>
-        <w:t>6</w:t>
-      </w:r>
-      <w:r>
-        <w:rPr>
-          <w:sz w:val="24"/>
-          <w:szCs w:val="24"/>
-        </w:rPr>
-        <w:t xml:space="preserve"> out of 8</w:t>
-      </w:r>
-      <w:r>
-        <w:rPr>
-          <w:sz w:val="24"/>
-          <w:szCs w:val="24"/>
-        </w:rPr>
-        <w:t>3</w:t>
-      </w:r>
-      <w:r>
-        <w:rPr>
-          <w:sz w:val="24"/>
-          <w:szCs w:val="24"/>
-        </w:rPr>
-        <w:t xml:space="preserve"> physiology, </w:t>
-      </w:r>
-      <w:r>
-        <w:rPr>
-          <w:sz w:val="24"/>
-          <w:szCs w:val="24"/>
-        </w:rPr>
-        <w:t>8</w:t>
-      </w:r>
-      <w:r>
-        <w:rPr>
-          <w:sz w:val="24"/>
-          <w:szCs w:val="24"/>
-        </w:rPr>
-        <w:t xml:space="preserve"> out of 8</w:t>
-      </w:r>
-      <w:r>
-        <w:rPr>
-          <w:sz w:val="24"/>
-          <w:szCs w:val="24"/>
-        </w:rPr>
-        <w:t>1</w:t>
-      </w:r>
-      <w:r>
-        <w:rPr>
-          <w:sz w:val="24"/>
-          <w:szCs w:val="24"/>
-        </w:rPr>
-        <w:t xml:space="preserve"> sport sciences.</w:t>
+        <w:t>Magn Reson Imaging</w:t>
+      </w:r>
+      <w:r>
+        <w:rPr>
+          <w:sz w:val="24"/>
+          <w:szCs w:val="24"/>
+        </w:rPr>
+        <w:t>, 33(5):611-7, June 2015</w:t>
+      </w:r>
+      <w:r>
+        <w:rPr>
+          <w:sz w:val="24"/>
+          <w:szCs w:val="24"/>
+          <w:lang w:val="pt-PT"/>
+        </w:rPr>
+        <w:t>.</w:t>
+      </w:r>
+      <w:r>
+        <w:rPr>
+          <w:sz w:val="24"/>
+          <w:szCs w:val="24"/>
+        </w:rPr>
+        <w:t xml:space="preserve">  </w:t>
+      </w:r>
+      <w:r>
+        <w:rPr>
+          <w:sz w:val="24"/>
+          <w:szCs w:val="24"/>
+          <w:lang w:val="pt-PT"/>
+        </w:rPr>
+        <w:t xml:space="preserve">Cited 1 time; </w:t>
+      </w:r>
+      <w:r>
+        <w:rPr>
+          <w:sz w:val="24"/>
+          <w:szCs w:val="24"/>
+        </w:rPr>
+        <w:t>IF = 2.090;  Rank 49 out of 125 radiology, nuclear medicine &amp; medical imaging.</w:t>
       </w:r>
     </w:p>
     <w:p>
@@ -3368,21 +3100,7 @@
           <w:sz w:val="24"/>
           <w:szCs w:val="24"/>
         </w:rPr>
-        <w:t xml:space="preserve"> MC, and Avants BB. </w:t>
-      </w:r>
-      <w:r>
-        <w:rPr>
-          <w:sz w:val="24"/>
-          <w:szCs w:val="24"/>
-        </w:rPr>
-        <w:t xml:space="preserve"> </w:t>
-      </w:r>
-      <w:r>
-        <w:rPr>
-          <w:sz w:val="24"/>
-          <w:szCs w:val="24"/>
-        </w:rPr>
-        <w:t xml:space="preserve">Optimal symmetric multimodal templates and concatenated random forests for supervised brain tumor segmentation (simplified) with ANTsR. </w:t>
+        <w:t xml:space="preserve"> MC, and Avants BB.  Optimal symmetric multimodal templates and concatenated random forests for supervised brain tumor segmentation (simplified) with ANTsR. </w:t>
       </w:r>
       <w:r>
         <w:rPr>
@@ -3398,14 +3116,7 @@
           <w:sz w:val="24"/>
           <w:szCs w:val="24"/>
         </w:rPr>
-        <w:t xml:space="preserve">, </w:t>
-      </w:r>
-      <w:r>
-        <w:rPr>
-          <w:sz w:val="24"/>
-          <w:szCs w:val="24"/>
-        </w:rPr>
-        <w:t>13(2):209-225, April 2015</w:t>
+        <w:t>, 13(2):209-225, April 2015</w:t>
       </w:r>
       <w:r>
         <w:rPr>
@@ -3420,129 +3131,226 @@
           <w:sz w:val="24"/>
           <w:szCs w:val="24"/>
         </w:rPr>
+        <w:t xml:space="preserve">  Cited 10 times; IF = 2.825; Rank 13 out of 102 computer science, interdisciplinary applications, 124 out of 252 neurosciences.</w:t>
+      </w:r>
+    </w:p>
+    <w:p>
+      <w:pPr>
+        <w:suppressAutoHyphens w:val="0"/>
+        <w:ind w:left="720"/>
+        <w:jc w:val="both"/>
+        <w:rPr>
+          <w:sz w:val="24"/>
+          <w:szCs w:val="24"/>
+        </w:rPr>
+      </w:pPr>
+    </w:p>
+    <w:p>
+      <w:pPr>
+        <w:suppressAutoHyphens w:val="0"/>
+        <w:ind w:left="720"/>
+        <w:jc w:val="both"/>
+        <w:rPr>
+          <w:sz w:val="24"/>
+          <w:szCs w:val="24"/>
+        </w:rPr>
+      </w:pPr>
+      <w:r>
+        <w:rPr>
+          <w:sz w:val="24"/>
+          <w:szCs w:val="24"/>
+          <w:lang w:val="fr-FR"/>
+        </w:rPr>
+        <w:t>Avants</w:t>
+      </w:r>
+      <w:r>
+        <w:rPr>
+          <w:sz w:val="24"/>
+          <w:szCs w:val="24"/>
+        </w:rPr>
+        <w:t xml:space="preserve"> BB</w:t>
+      </w:r>
+      <w:r>
+        <w:rPr>
+          <w:sz w:val="24"/>
+          <w:szCs w:val="24"/>
+          <w:lang w:val="de-DE"/>
+        </w:rPr>
+        <w:t>, Johnson</w:t>
+      </w:r>
+      <w:r>
+        <w:rPr>
+          <w:sz w:val="24"/>
+          <w:szCs w:val="24"/>
+        </w:rPr>
+        <w:t xml:space="preserve"> HJ, </w:t>
+      </w:r>
+      <w:r>
+        <w:rPr>
+          <w:b/>
+          <w:sz w:val="24"/>
+          <w:szCs w:val="24"/>
+        </w:rPr>
+        <w:t>Tustison NJ</w:t>
+      </w:r>
+      <w:r>
+        <w:rPr>
+          <w:sz w:val="24"/>
+          <w:szCs w:val="24"/>
+        </w:rPr>
+        <w:t xml:space="preserve">. Neuroinformatics and The Insight </w:t>
+      </w:r>
+      <w:r>
+        <w:rPr>
+          <w:sz w:val="24"/>
+          <w:szCs w:val="24"/>
+        </w:rPr>
+        <w:t xml:space="preserve">ToolKit. </w:t>
+      </w:r>
+      <w:r>
+        <w:rPr>
+          <w:i/>
+          <w:sz w:val="24"/>
+          <w:szCs w:val="24"/>
+        </w:rPr>
+        <w:t xml:space="preserve">Front Neuroinform, </w:t>
+      </w:r>
+      <w:r>
+        <w:rPr>
+          <w:sz w:val="24"/>
+          <w:szCs w:val="24"/>
+        </w:rPr>
+        <w:t>9:5, March 2015</w:t>
+      </w:r>
+      <w:r>
+        <w:rPr>
+          <w:sz w:val="24"/>
+          <w:szCs w:val="24"/>
+          <w:lang w:val="pt-PT"/>
+        </w:rPr>
+        <w:t>.</w:t>
+      </w:r>
+      <w:r>
+        <w:rPr>
+          <w:sz w:val="24"/>
+          <w:szCs w:val="24"/>
+          <w:lang w:val="pt-PT"/>
+        </w:rPr>
         <w:t xml:space="preserve">  </w:t>
       </w:r>
       <w:r>
         <w:rPr>
           <w:sz w:val="24"/>
           <w:szCs w:val="24"/>
-        </w:rPr>
-        <w:t xml:space="preserve">Cited 10 times; </w:t>
-      </w:r>
-      <w:r>
-        <w:rPr>
-          <w:sz w:val="24"/>
-          <w:szCs w:val="24"/>
-        </w:rPr>
-        <w:t>IF = 2.</w:t>
-      </w:r>
-      <w:r>
-        <w:rPr>
-          <w:sz w:val="24"/>
-          <w:szCs w:val="24"/>
-        </w:rPr>
-        <w:t>825</w:t>
-      </w:r>
-      <w:r>
-        <w:rPr>
-          <w:sz w:val="24"/>
-          <w:szCs w:val="24"/>
-        </w:rPr>
-        <w:t>; Rank 1</w:t>
-      </w:r>
-      <w:r>
-        <w:rPr>
-          <w:sz w:val="24"/>
-          <w:szCs w:val="24"/>
-        </w:rPr>
-        <w:t>3</w:t>
-      </w:r>
-      <w:r>
-        <w:rPr>
-          <w:sz w:val="24"/>
-          <w:szCs w:val="24"/>
-        </w:rPr>
-        <w:t xml:space="preserve"> out of 10</w:t>
-      </w:r>
-      <w:r>
-        <w:rPr>
-          <w:sz w:val="24"/>
-          <w:szCs w:val="24"/>
-        </w:rPr>
-        <w:t>2</w:t>
-      </w:r>
-      <w:r>
-        <w:rPr>
-          <w:sz w:val="24"/>
-          <w:szCs w:val="24"/>
-        </w:rPr>
-        <w:t xml:space="preserve"> computer science, </w:t>
-      </w:r>
-      <w:r>
-        <w:rPr>
-          <w:sz w:val="24"/>
-          <w:szCs w:val="24"/>
-        </w:rPr>
-        <w:t>interdis</w:t>
-      </w:r>
-      <w:r>
-        <w:rPr>
-          <w:sz w:val="24"/>
-          <w:szCs w:val="24"/>
-        </w:rPr>
-        <w:t>ci</w:t>
-      </w:r>
-      <w:r>
-        <w:rPr>
-          <w:sz w:val="24"/>
-          <w:szCs w:val="24"/>
-        </w:rPr>
-        <w:t>plinary applications</w:t>
-      </w:r>
-      <w:r>
-        <w:rPr>
-          <w:sz w:val="24"/>
-          <w:szCs w:val="24"/>
-        </w:rPr>
-        <w:t>, 1</w:t>
-      </w:r>
-      <w:r>
-        <w:rPr>
-          <w:sz w:val="24"/>
-          <w:szCs w:val="24"/>
-        </w:rPr>
-        <w:t>24</w:t>
-      </w:r>
-      <w:r>
-        <w:rPr>
-          <w:sz w:val="24"/>
-          <w:szCs w:val="24"/>
-        </w:rPr>
-        <w:t xml:space="preserve"> out of 252 neurosciences.</w:t>
-      </w:r>
-    </w:p>
-    <w:p>
-      <w:pPr>
-        <w:jc w:val="both"/>
-      </w:pPr>
+          <w:lang w:val="pt-PT"/>
+        </w:rPr>
+        <w:t xml:space="preserve">Cited 1 time; </w:t>
+      </w:r>
+      <w:r>
+        <w:rPr>
+          <w:sz w:val="24"/>
+          <w:szCs w:val="24"/>
+          <w:lang w:val="pt-PT"/>
+        </w:rPr>
+        <w:t>IF = 3.261;</w:t>
+      </w:r>
+      <w:r>
+        <w:rPr>
+          <w:sz w:val="24"/>
+          <w:szCs w:val="24"/>
+          <w:lang w:val="pt-PT"/>
+        </w:rPr>
+        <w:t xml:space="preserve"> </w:t>
+      </w:r>
+      <w:r>
+        <w:rPr>
+          <w:sz w:val="24"/>
+          <w:szCs w:val="24"/>
+          <w:lang w:val="pt-PT"/>
+        </w:rPr>
+        <w:t xml:space="preserve">Rank </w:t>
+      </w:r>
+      <w:r>
+        <w:rPr>
+          <w:sz w:val="24"/>
+          <w:szCs w:val="24"/>
+          <w:lang w:val="pt-PT"/>
+        </w:rPr>
+        <w:t>8 out of 57 mathematical and computational biology, 105 out of 252 neurosciences</w:t>
+      </w:r>
+      <w:r>
+        <w:rPr>
+          <w:sz w:val="24"/>
+          <w:szCs w:val="24"/>
+          <w:lang w:val="pt-PT"/>
+        </w:rPr>
+        <w:t>.</w:t>
+      </w:r>
     </w:p>
     <w:p>
       <w:pPr>
         <w:suppressAutoHyphens w:val="0"/>
-        <w:ind w:left="720"/>
-        <w:jc w:val="both"/>
+        <w:jc w:val="both"/>
+        <w:rPr>
+          <w:sz w:val="24"/>
+          <w:szCs w:val="24"/>
+        </w:rPr>
+      </w:pPr>
+    </w:p>
+    <w:p>
+      <w:pPr>
+        <w:suppressAutoHyphens w:val="0"/>
+        <w:ind w:left="720"/>
+        <w:jc w:val="both"/>
+        <w:rPr>
+          <w:sz w:val="24"/>
+          <w:szCs w:val="24"/>
+        </w:rPr>
+      </w:pPr>
+      <w:r>
         <w:rPr>
           <w:sz w:val="24"/>
           <w:szCs w:val="24"/>
           <w:lang w:val="fr-FR"/>
         </w:rPr>
-      </w:pPr>
-      <w:r>
-        <w:rPr>
-          <w:sz w:val="24"/>
-          <w:szCs w:val="24"/>
-        </w:rPr>
-        <w:t>Qing K</w:t>
+        <w:t>Avants</w:t>
+      </w:r>
+      <w:r>
+        <w:rPr>
+          <w:sz w:val="24"/>
+          <w:szCs w:val="24"/>
+        </w:rPr>
+        <w:t xml:space="preserve"> B</w:t>
+      </w:r>
+      <w:r>
+        <w:rPr>
+          <w:sz w:val="24"/>
+          <w:szCs w:val="24"/>
+          <w:lang w:val="nl-NL"/>
+        </w:rPr>
+        <w:t>, Duda</w:t>
+      </w:r>
+      <w:r>
+        <w:rPr>
+          <w:sz w:val="24"/>
+          <w:szCs w:val="24"/>
+        </w:rPr>
+        <w:t xml:space="preserve"> J</w:t>
+      </w:r>
+      <w:r>
+        <w:rPr>
+          <w:sz w:val="24"/>
+          <w:szCs w:val="24"/>
+          <w:lang w:val="da-DK"/>
+        </w:rPr>
+        <w:t>, Kilroy</w:t>
+      </w:r>
+      <w:r>
+        <w:rPr>
+          <w:sz w:val="24"/>
+          <w:szCs w:val="24"/>
+        </w:rPr>
+        <w:t xml:space="preserve"> E, Jann K</w:t>
       </w:r>
       <w:r>
         <w:rPr>
@@ -3550,30 +3358,45 @@
           <w:szCs w:val="24"/>
           <w:lang w:val="de-DE"/>
         </w:rPr>
-        <w:t>, Altes</w:t>
-      </w:r>
-      <w:r>
-        <w:rPr>
-          <w:sz w:val="24"/>
-          <w:szCs w:val="24"/>
-        </w:rPr>
-        <w:t xml:space="preserve"> TA, </w:t>
-      </w:r>
-      <w:r>
-        <w:rPr>
-          <w:b/>
-          <w:bCs/>
-          <w:sz w:val="24"/>
-          <w:szCs w:val="24"/>
-        </w:rPr>
-        <w:t>Tustison NJ</w:t>
-      </w:r>
-      <w:r>
-        <w:rPr>
-          <w:sz w:val="24"/>
-          <w:szCs w:val="24"/>
-        </w:rPr>
-        <w:t>, Feng X</w:t>
+        <w:t>, Kandel</w:t>
+      </w:r>
+      <w:r>
+        <w:rPr>
+          <w:sz w:val="24"/>
+          <w:szCs w:val="24"/>
+        </w:rPr>
+        <w:t xml:space="preserve"> B, Yan L</w:t>
+      </w:r>
+      <w:r>
+        <w:rPr>
+          <w:sz w:val="24"/>
+          <w:szCs w:val="24"/>
+          <w:lang w:val="pt-PT"/>
+        </w:rPr>
+        <w:t>, Jog</w:t>
+      </w:r>
+      <w:r>
+        <w:rPr>
+          <w:sz w:val="24"/>
+          <w:szCs w:val="24"/>
+        </w:rPr>
+        <w:t xml:space="preserve"> M, </w:t>
+      </w:r>
+      <w:r>
+        <w:rPr>
+          <w:b/>
+          <w:bCs/>
+          <w:sz w:val="24"/>
+          <w:szCs w:val="24"/>
+        </w:rPr>
+        <w:t>Tustison N</w:t>
+      </w:r>
+      <w:r>
+        <w:rPr>
+          <w:sz w:val="24"/>
+          <w:szCs w:val="24"/>
+        </w:rPr>
+        <w:t>, Smith R</w:t>
       </w:r>
       <w:r>
         <w:rPr>
@@ -3581,59 +3404,44 @@
           <w:szCs w:val="24"/>
           <w:lang w:val="de-DE"/>
         </w:rPr>
-        <w:t>, Chen</w:t>
-      </w:r>
-      <w:r>
-        <w:rPr>
-          <w:sz w:val="24"/>
-          <w:szCs w:val="24"/>
-        </w:rPr>
-        <w:t xml:space="preserve"> X</w:t>
-      </w:r>
-      <w:r>
-        <w:rPr>
-          <w:sz w:val="24"/>
-          <w:szCs w:val="24"/>
-          <w:lang w:val="da-DK"/>
-        </w:rPr>
-        <w:t>, Mata</w:t>
-      </w:r>
-      <w:r>
-        <w:rPr>
-          <w:sz w:val="24"/>
-          <w:szCs w:val="24"/>
-        </w:rPr>
-        <w:t xml:space="preserve"> JF, Miller GW</w:t>
-      </w:r>
-      <w:r>
-        <w:rPr>
-          <w:sz w:val="24"/>
-          <w:szCs w:val="24"/>
-          <w:lang w:val="fr-FR"/>
-        </w:rPr>
-        <w:t>, de Lange</w:t>
-      </w:r>
-      <w:r>
-        <w:rPr>
-          <w:sz w:val="24"/>
-          <w:szCs w:val="24"/>
-        </w:rPr>
-        <w:t xml:space="preserve"> EE</w:t>
-      </w:r>
-      <w:r>
-        <w:rPr>
-          <w:sz w:val="24"/>
-          <w:szCs w:val="24"/>
-          <w:lang w:val="de-DE"/>
-        </w:rPr>
-        <w:t>, Tobias</w:t>
-      </w:r>
-      <w:r>
-        <w:rPr>
-          <w:sz w:val="24"/>
-          <w:szCs w:val="24"/>
-        </w:rPr>
-        <w:t xml:space="preserve"> WA, Cates GD, Jr., Brookeman JR, Mugler JP, III. Rapid Acquisition of Helium-3 and Proton 3D Image Sets of the Human Lung in a Single Breath-hold using Compressed Sensing. </w:t>
+        <w:t>, Wang</w:t>
+      </w:r>
+      <w:r>
+        <w:rPr>
+          <w:sz w:val="24"/>
+          <w:szCs w:val="24"/>
+        </w:rPr>
+        <w:t xml:space="preserve"> Y</w:t>
+      </w:r>
+      <w:r>
+        <w:rPr>
+          <w:sz w:val="24"/>
+          <w:szCs w:val="24"/>
+          <w:lang w:val="it-IT"/>
+        </w:rPr>
+        <w:t>, Krasileva</w:t>
+      </w:r>
+      <w:r>
+        <w:rPr>
+          <w:sz w:val="24"/>
+          <w:szCs w:val="24"/>
+        </w:rPr>
+        <w:t xml:space="preserve"> K</w:t>
+      </w:r>
+      <w:r>
+        <w:rPr>
+          <w:sz w:val="24"/>
+          <w:szCs w:val="24"/>
+          <w:lang w:val="it-IT"/>
+        </w:rPr>
+        <w:t>, Rapretto</w:t>
+      </w:r>
+      <w:r>
+        <w:rPr>
+          <w:sz w:val="24"/>
+          <w:szCs w:val="24"/>
+        </w:rPr>
+        <w:t xml:space="preserve"> M, and Wang D. The Pediatric Template of Brain Perfusion, </w:t>
       </w:r>
       <w:r>
         <w:rPr>
@@ -3641,9 +3449,8 @@
           <w:iCs/>
           <w:sz w:val="24"/>
           <w:szCs w:val="24"/>
-          <w:lang w:val="it-IT"/>
-        </w:rPr>
-        <w:t>Magn Reson Med</w:t>
+        </w:rPr>
+        <w:t>Scientific Data</w:t>
       </w:r>
       <w:r>
         <w:rPr>
@@ -3657,33 +3464,48 @@
           <w:sz w:val="24"/>
           <w:szCs w:val="24"/>
         </w:rPr>
-        <w:t>74(4):1110-5, October 2015</w:t>
-      </w:r>
-      <w:r>
-        <w:rPr>
-          <w:sz w:val="24"/>
-          <w:szCs w:val="24"/>
-        </w:rPr>
-        <w:t xml:space="preserve">. </w:t>
-      </w:r>
-      <w:r>
-        <w:rPr>
-          <w:sz w:val="24"/>
-          <w:szCs w:val="24"/>
-        </w:rPr>
-        <w:t xml:space="preserve"> Cited 1 time; </w:t>
-      </w:r>
-      <w:r>
-        <w:rPr>
-          <w:sz w:val="24"/>
-          <w:szCs w:val="24"/>
-        </w:rPr>
-        <w:t>IF = 3.571; Rank 20 out of 125 radiology, nuclear medicine &amp; medical imaging.</w:t>
+        <w:t xml:space="preserve"> February 2015</w:t>
+      </w:r>
+      <w:r>
+        <w:rPr>
+          <w:sz w:val="24"/>
+          <w:szCs w:val="24"/>
+        </w:rPr>
+        <w:t>.</w:t>
+      </w:r>
+      <w:r>
+        <w:rPr>
+          <w:sz w:val="24"/>
+          <w:szCs w:val="24"/>
+        </w:rPr>
+        <w:t xml:space="preserve"> </w:t>
+      </w:r>
+      <w:r>
+        <w:rPr>
+          <w:sz w:val="24"/>
+          <w:szCs w:val="24"/>
+        </w:rPr>
+        <w:t xml:space="preserve">Cited 3 times </w:t>
+      </w:r>
+      <w:r>
+        <w:rPr>
+          <w:sz w:val="24"/>
+          <w:szCs w:val="24"/>
+        </w:rPr>
+        <w:t>(new journal)</w:t>
+      </w:r>
+      <w:r>
+        <w:rPr>
+          <w:sz w:val="24"/>
+          <w:szCs w:val="24"/>
+        </w:rPr>
+        <w:t>.</w:t>
       </w:r>
     </w:p>
     <w:p>
       <w:pPr>
         <w:suppressAutoHyphens w:val="0"/>
+        <w:ind w:left="720"/>
         <w:jc w:val="both"/>
         <w:rPr>
           <w:sz w:val="24"/>
@@ -3705,47 +3527,115 @@
         <w:rPr>
           <w:sz w:val="24"/>
           <w:szCs w:val="24"/>
-          <w:lang w:val="it-IT"/>
-        </w:rPr>
-        <w:t>Menze</w:t>
-      </w:r>
-      <w:r>
-        <w:rPr>
-          <w:sz w:val="24"/>
-          <w:szCs w:val="24"/>
-        </w:rPr>
-        <w:t xml:space="preserve"> BH, …, </w:t>
-      </w:r>
-      <w:r>
-        <w:rPr>
-          <w:b/>
-          <w:bCs/>
-          <w:sz w:val="24"/>
-          <w:szCs w:val="24"/>
-        </w:rPr>
-        <w:t>Tustison NJ</w:t>
-      </w:r>
-      <w:r>
-        <w:rPr>
-          <w:sz w:val="24"/>
-          <w:szCs w:val="24"/>
-        </w:rPr>
-        <w:t>, …, Prastawa M</w:t>
-      </w:r>
-      <w:r>
-        <w:rPr>
-          <w:sz w:val="24"/>
-          <w:szCs w:val="24"/>
-          <w:lang w:val="es-ES_tradnl"/>
-        </w:rPr>
-        <w:t>, Reyes</w:t>
-      </w:r>
-      <w:r>
-        <w:rPr>
-          <w:sz w:val="24"/>
-          <w:szCs w:val="24"/>
-        </w:rPr>
-        <w:t xml:space="preserve"> M, and Leemput KV. The Multimodal Brain Tumor Image Segmentation Benchmark (BRATS). </w:t>
+          <w:lang w:val="nl-NL"/>
+        </w:rPr>
+        <w:t>Xin</w:t>
+      </w:r>
+      <w:r>
+        <w:rPr>
+          <w:sz w:val="24"/>
+          <w:szCs w:val="24"/>
+        </w:rPr>
+        <w:t xml:space="preserve"> Y</w:t>
+      </w:r>
+      <w:r>
+        <w:rPr>
+          <w:sz w:val="24"/>
+          <w:szCs w:val="24"/>
+          <w:lang w:val="da-DK"/>
+        </w:rPr>
+        <w:t>, Song</w:t>
+      </w:r>
+      <w:r>
+        <w:rPr>
+          <w:sz w:val="24"/>
+          <w:szCs w:val="24"/>
+        </w:rPr>
+        <w:t xml:space="preserve"> G</w:t>
+      </w:r>
+      <w:r>
+        <w:rPr>
+          <w:sz w:val="24"/>
+          <w:szCs w:val="24"/>
+          <w:lang w:val="da-DK"/>
+        </w:rPr>
+        <w:t>, Cereda</w:t>
+      </w:r>
+      <w:r>
+        <w:rPr>
+          <w:sz w:val="24"/>
+          <w:szCs w:val="24"/>
+        </w:rPr>
+        <w:t xml:space="preserve"> M, Kadlecek S, Hamedani H, Jiang Y, Rajaei J, Clapp J</w:t>
+      </w:r>
+      <w:r>
+        <w:rPr>
+          <w:sz w:val="24"/>
+          <w:szCs w:val="24"/>
+          <w:lang w:val="de-DE"/>
+        </w:rPr>
+        <w:t>, Profka</w:t>
+      </w:r>
+      <w:r>
+        <w:rPr>
+          <w:sz w:val="24"/>
+          <w:szCs w:val="24"/>
+        </w:rPr>
+        <w:t xml:space="preserve"> H</w:t>
+      </w:r>
+      <w:r>
+        <w:rPr>
+          <w:sz w:val="24"/>
+          <w:szCs w:val="24"/>
+          <w:lang w:val="nl-NL"/>
+        </w:rPr>
+        <w:t>, Meeder</w:t>
+      </w:r>
+      <w:r>
+        <w:rPr>
+          <w:sz w:val="24"/>
+          <w:szCs w:val="24"/>
+        </w:rPr>
+        <w:t xml:space="preserve"> N</w:t>
+      </w:r>
+      <w:r>
+        <w:rPr>
+          <w:sz w:val="24"/>
+          <w:szCs w:val="24"/>
+          <w:lang w:val="de-DE"/>
+        </w:rPr>
+        <w:t>, Wu</w:t>
+      </w:r>
+      <w:r>
+        <w:rPr>
+          <w:sz w:val="24"/>
+          <w:szCs w:val="24"/>
+        </w:rPr>
+        <w:t xml:space="preserve"> J, </w:t>
+      </w:r>
+      <w:r>
+        <w:rPr>
+          <w:b/>
+          <w:bCs/>
+          <w:sz w:val="24"/>
+          <w:szCs w:val="24"/>
+        </w:rPr>
+        <w:t>Tustison N</w:t>
+      </w:r>
+      <w:r>
+        <w:rPr>
+          <w:sz w:val="24"/>
+          <w:szCs w:val="24"/>
+          <w:lang w:val="nl-NL"/>
+        </w:rPr>
+        <w:t>, Gee</w:t>
+      </w:r>
+      <w:r>
+        <w:rPr>
+          <w:sz w:val="24"/>
+          <w:szCs w:val="24"/>
+        </w:rPr>
+        <w:t xml:space="preserve"> J, and Rizi R. Semi-Automatic Segmentation of Longitudinal Computed Tomography Images in a Rat Model of Lung Injury by Surfactant Depletion. </w:t>
       </w:r>
       <w:r>
         <w:rPr>
@@ -3753,9 +3643,248 @@
           <w:iCs/>
           <w:sz w:val="24"/>
           <w:szCs w:val="24"/>
+        </w:rPr>
+        <w:t>J Appl Physiol,</w:t>
+      </w:r>
+      <w:r>
+        <w:rPr>
+          <w:sz w:val="24"/>
+          <w:szCs w:val="24"/>
+        </w:rPr>
+        <w:t xml:space="preserve"> </w:t>
+      </w:r>
+      <w:r>
+        <w:rPr>
+          <w:sz w:val="24"/>
+          <w:szCs w:val="24"/>
+        </w:rPr>
+        <w:t>118(3):377-85, February 2015</w:t>
+      </w:r>
+      <w:r>
+        <w:rPr>
+          <w:sz w:val="24"/>
+          <w:szCs w:val="24"/>
+        </w:rPr>
+        <w:t xml:space="preserve">.  </w:t>
+      </w:r>
+      <w:r>
+        <w:rPr>
+          <w:sz w:val="24"/>
+          <w:szCs w:val="24"/>
+        </w:rPr>
+        <w:t xml:space="preserve">Cited 2 times; </w:t>
+      </w:r>
+      <w:r>
+        <w:rPr>
+          <w:sz w:val="24"/>
+          <w:szCs w:val="24"/>
+        </w:rPr>
+        <w:t>IF = 3.</w:t>
+      </w:r>
+      <w:r>
+        <w:rPr>
+          <w:sz w:val="24"/>
+          <w:szCs w:val="24"/>
+        </w:rPr>
+        <w:t>056</w:t>
+      </w:r>
+      <w:r>
+        <w:rPr>
+          <w:sz w:val="24"/>
+          <w:szCs w:val="24"/>
+        </w:rPr>
+        <w:t>; Rank 2</w:t>
+      </w:r>
+      <w:r>
+        <w:rPr>
+          <w:sz w:val="24"/>
+          <w:szCs w:val="24"/>
+        </w:rPr>
+        <w:t>6</w:t>
+      </w:r>
+      <w:r>
+        <w:rPr>
+          <w:sz w:val="24"/>
+          <w:szCs w:val="24"/>
+        </w:rPr>
+        <w:t xml:space="preserve"> out of 8</w:t>
+      </w:r>
+      <w:r>
+        <w:rPr>
+          <w:sz w:val="24"/>
+          <w:szCs w:val="24"/>
+        </w:rPr>
+        <w:t>3</w:t>
+      </w:r>
+      <w:r>
+        <w:rPr>
+          <w:sz w:val="24"/>
+          <w:szCs w:val="24"/>
+        </w:rPr>
+        <w:t xml:space="preserve"> physiology, </w:t>
+      </w:r>
+      <w:r>
+        <w:rPr>
+          <w:sz w:val="24"/>
+          <w:szCs w:val="24"/>
+        </w:rPr>
+        <w:t>8</w:t>
+      </w:r>
+      <w:r>
+        <w:rPr>
+          <w:sz w:val="24"/>
+          <w:szCs w:val="24"/>
+        </w:rPr>
+        <w:t xml:space="preserve"> out of 8</w:t>
+      </w:r>
+      <w:r>
+        <w:rPr>
+          <w:sz w:val="24"/>
+          <w:szCs w:val="24"/>
+        </w:rPr>
+        <w:t>1</w:t>
+      </w:r>
+      <w:r>
+        <w:rPr>
+          <w:sz w:val="24"/>
+          <w:szCs w:val="24"/>
+        </w:rPr>
+        <w:t xml:space="preserve"> sport sciences.</w:t>
+      </w:r>
+    </w:p>
+    <w:p>
+      <w:pPr>
+        <w:jc w:val="both"/>
+        <w:rPr>
+          <w:b/>
+          <w:bCs/>
+        </w:rPr>
+      </w:pPr>
+    </w:p>
+    <w:p>
+      <w:pPr>
+        <w:suppressAutoHyphens w:val="0"/>
+        <w:ind w:left="720"/>
+        <w:jc w:val="both"/>
+        <w:rPr>
+          <w:sz w:val="24"/>
+          <w:szCs w:val="24"/>
+        </w:rPr>
+      </w:pPr>
+      <w:r>
+        <w:rPr>
+          <w:sz w:val="24"/>
+          <w:szCs w:val="24"/>
+          <w:lang w:val="de-DE"/>
+        </w:rPr>
+        <w:t>Yoder</w:t>
+      </w:r>
+      <w:r>
+        <w:rPr>
+          <w:sz w:val="24"/>
+          <w:szCs w:val="24"/>
+        </w:rPr>
+        <w:t xml:space="preserve"> JH</w:t>
+      </w:r>
+      <w:r>
+        <w:rPr>
+          <w:sz w:val="24"/>
+          <w:szCs w:val="24"/>
+          <w:lang w:val="pt-PT"/>
+        </w:rPr>
+        <w:t>, Peloquin</w:t>
+      </w:r>
+      <w:r>
+        <w:rPr>
+          <w:sz w:val="24"/>
+          <w:szCs w:val="24"/>
+        </w:rPr>
+        <w:t xml:space="preserve"> JM</w:t>
+      </w:r>
+      <w:r>
+        <w:rPr>
+          <w:sz w:val="24"/>
+          <w:szCs w:val="24"/>
+          <w:lang w:val="da-DK"/>
+        </w:rPr>
+        <w:t>, Song</w:t>
+      </w:r>
+      <w:r>
+        <w:rPr>
+          <w:sz w:val="24"/>
+          <w:szCs w:val="24"/>
+        </w:rPr>
+        <w:t xml:space="preserve"> G, </w:t>
+      </w:r>
+      <w:r>
+        <w:rPr>
+          <w:b/>
+          <w:bCs/>
+          <w:sz w:val="24"/>
+          <w:szCs w:val="24"/>
+        </w:rPr>
+        <w:t>Tustison NJ</w:t>
+      </w:r>
+      <w:r>
+        <w:rPr>
+          <w:sz w:val="24"/>
+          <w:szCs w:val="24"/>
+          <w:lang w:val="nl-NL"/>
+        </w:rPr>
+        <w:t>, Moon</w:t>
+      </w:r>
+      <w:r>
+        <w:rPr>
+          <w:sz w:val="24"/>
+          <w:szCs w:val="24"/>
+        </w:rPr>
+        <w:t xml:space="preserve"> SM, Wright AC, Vresilovic EJ</w:t>
+      </w:r>
+      <w:r>
+        <w:rPr>
+          <w:sz w:val="24"/>
+          <w:szCs w:val="24"/>
+          <w:lang w:val="nl-NL"/>
+        </w:rPr>
+        <w:t>, Gee</w:t>
+      </w:r>
+      <w:r>
+        <w:rPr>
+          <w:sz w:val="24"/>
+          <w:szCs w:val="24"/>
+        </w:rPr>
+        <w:t xml:space="preserve"> JC</w:t>
+      </w:r>
+      <w:r>
+        <w:rPr>
+          <w:sz w:val="24"/>
+          <w:szCs w:val="24"/>
           <w:lang w:val="fr-FR"/>
         </w:rPr>
-        <w:t>IEEE Trans</w:t>
+        <w:t xml:space="preserve">, </w:t>
+      </w:r>
+      <w:r>
+        <w:rPr>
+          <w:sz w:val="24"/>
+          <w:szCs w:val="24"/>
+          <w:lang w:val="fr-FR"/>
+        </w:rPr>
+        <w:t xml:space="preserve">and </w:t>
+      </w:r>
+      <w:r>
+        <w:rPr>
+          <w:sz w:val="24"/>
+          <w:szCs w:val="24"/>
+          <w:lang w:val="fr-FR"/>
+        </w:rPr>
+        <w:t>Elliott</w:t>
+      </w:r>
+      <w:r>
+        <w:rPr>
+          <w:sz w:val="24"/>
+          <w:szCs w:val="24"/>
+        </w:rPr>
+        <w:t xml:space="preserve"> DM. Internal Human Intervertebral Disc 3D Strains Under Axial Compression Quantified Non-invasively with MRI and Image Registration. </w:t>
       </w:r>
       <w:r>
         <w:rPr>
@@ -3764,7 +3893,219 @@
           <w:sz w:val="24"/>
           <w:szCs w:val="24"/>
         </w:rPr>
-        <w:t xml:space="preserve"> Med Imaging</w:t>
+        <w:t>J Biomech Eng-T ASME</w:t>
+      </w:r>
+      <w:r>
+        <w:rPr>
+          <w:sz w:val="24"/>
+          <w:szCs w:val="24"/>
+        </w:rPr>
+        <w:t xml:space="preserve">, 136(11), Nov 2014.  Cited </w:t>
+      </w:r>
+      <w:r>
+        <w:rPr>
+          <w:sz w:val="24"/>
+          <w:szCs w:val="24"/>
+        </w:rPr>
+        <w:t>7</w:t>
+      </w:r>
+      <w:r>
+        <w:rPr>
+          <w:sz w:val="24"/>
+          <w:szCs w:val="24"/>
+        </w:rPr>
+        <w:t xml:space="preserve"> times</w:t>
+      </w:r>
+      <w:r>
+        <w:rPr>
+          <w:sz w:val="24"/>
+          <w:szCs w:val="24"/>
+        </w:rPr>
+        <w:t>;</w:t>
+      </w:r>
+      <w:r>
+        <w:rPr>
+          <w:sz w:val="24"/>
+          <w:szCs w:val="24"/>
+        </w:rPr>
+        <w:t xml:space="preserve"> IF = 1.7</w:t>
+      </w:r>
+      <w:r>
+        <w:rPr>
+          <w:sz w:val="24"/>
+          <w:szCs w:val="24"/>
+        </w:rPr>
+        <w:t>80</w:t>
+      </w:r>
+      <w:r>
+        <w:rPr>
+          <w:sz w:val="24"/>
+          <w:szCs w:val="24"/>
+        </w:rPr>
+        <w:t>; Rank 5</w:t>
+      </w:r>
+      <w:r>
+        <w:rPr>
+          <w:sz w:val="24"/>
+          <w:szCs w:val="24"/>
+        </w:rPr>
+        <w:t>1 out of 73</w:t>
+      </w:r>
+      <w:r>
+        <w:rPr>
+          <w:sz w:val="24"/>
+          <w:szCs w:val="24"/>
+        </w:rPr>
+        <w:t xml:space="preserve"> biophysics, 3</w:t>
+      </w:r>
+      <w:r>
+        <w:rPr>
+          <w:sz w:val="24"/>
+          <w:szCs w:val="24"/>
+        </w:rPr>
+        <w:t>7</w:t>
+      </w:r>
+      <w:r>
+        <w:rPr>
+          <w:sz w:val="24"/>
+          <w:szCs w:val="24"/>
+        </w:rPr>
+        <w:t xml:space="preserve"> out of 76 biomedical engineering.</w:t>
+      </w:r>
+    </w:p>
+    <w:p>
+      <w:pPr>
+        <w:suppressAutoHyphens w:val="0"/>
+        <w:jc w:val="both"/>
+        <w:rPr>
+          <w:sz w:val="24"/>
+          <w:szCs w:val="24"/>
+        </w:rPr>
+      </w:pPr>
+    </w:p>
+    <w:p>
+      <w:pPr>
+        <w:suppressAutoHyphens w:val="0"/>
+        <w:ind w:left="720"/>
+        <w:jc w:val="both"/>
+        <w:rPr>
+          <w:sz w:val="24"/>
+          <w:szCs w:val="24"/>
+        </w:rPr>
+      </w:pPr>
+      <w:r>
+        <w:rPr>
+          <w:b/>
+          <w:bCs/>
+          <w:sz w:val="24"/>
+          <w:szCs w:val="24"/>
+        </w:rPr>
+        <w:t>Tustison NJ</w:t>
+      </w:r>
+      <w:r>
+        <w:rPr>
+          <w:sz w:val="24"/>
+          <w:szCs w:val="24"/>
+          <w:lang w:val="nl-NL"/>
+        </w:rPr>
+        <w:t>, Cook</w:t>
+      </w:r>
+      <w:r>
+        <w:rPr>
+          <w:sz w:val="24"/>
+          <w:szCs w:val="24"/>
+        </w:rPr>
+        <w:t xml:space="preserve"> PA</w:t>
+      </w:r>
+      <w:r>
+        <w:rPr>
+          <w:sz w:val="24"/>
+          <w:szCs w:val="24"/>
+          <w:lang w:val="de-DE"/>
+        </w:rPr>
+        <w:t>, Klein</w:t>
+      </w:r>
+      <w:r>
+        <w:rPr>
+          <w:sz w:val="24"/>
+          <w:szCs w:val="24"/>
+        </w:rPr>
+        <w:t xml:space="preserve"> A</w:t>
+      </w:r>
+      <w:r>
+        <w:rPr>
+          <w:sz w:val="24"/>
+          <w:szCs w:val="24"/>
+          <w:lang w:val="da-DK"/>
+        </w:rPr>
+        <w:t>, Song</w:t>
+      </w:r>
+      <w:r>
+        <w:rPr>
+          <w:sz w:val="24"/>
+          <w:szCs w:val="24"/>
+        </w:rPr>
+        <w:t xml:space="preserve"> G</w:t>
+      </w:r>
+      <w:r>
+        <w:rPr>
+          <w:sz w:val="24"/>
+          <w:szCs w:val="24"/>
+          <w:lang w:val="de-DE"/>
+        </w:rPr>
+        <w:t>, Das</w:t>
+      </w:r>
+      <w:r>
+        <w:rPr>
+          <w:sz w:val="24"/>
+          <w:szCs w:val="24"/>
+        </w:rPr>
+        <w:t xml:space="preserve"> SR</w:t>
+      </w:r>
+      <w:r>
+        <w:rPr>
+          <w:sz w:val="24"/>
+          <w:szCs w:val="24"/>
+          <w:lang w:val="nl-NL"/>
+        </w:rPr>
+        <w:t>, Duda</w:t>
+      </w:r>
+      <w:r>
+        <w:rPr>
+          <w:sz w:val="24"/>
+          <w:szCs w:val="24"/>
+        </w:rPr>
+        <w:t xml:space="preserve"> JT</w:t>
+      </w:r>
+      <w:r>
+        <w:rPr>
+          <w:sz w:val="24"/>
+          <w:szCs w:val="24"/>
+          <w:lang w:val="de-DE"/>
+        </w:rPr>
+        <w:t>, Kandel</w:t>
+      </w:r>
+      <w:r>
+        <w:rPr>
+          <w:sz w:val="24"/>
+          <w:szCs w:val="24"/>
+        </w:rPr>
+        <w:t xml:space="preserve"> BM</w:t>
+      </w:r>
+      <w:r>
+        <w:rPr>
+          <w:sz w:val="24"/>
+          <w:szCs w:val="24"/>
+          <w:lang w:val="nl-NL"/>
+        </w:rPr>
+        <w:t>, van Strien</w:t>
+      </w:r>
+      <w:r>
+        <w:rPr>
+          <w:sz w:val="24"/>
+          <w:szCs w:val="24"/>
+        </w:rPr>
+        <w:t xml:space="preserve"> N</w:t>
       </w:r>
       <w:r>
         <w:rPr>
@@ -3772,300 +4113,14 @@
           <w:szCs w:val="24"/>
           <w:lang w:val="it-IT"/>
         </w:rPr>
-        <w:t xml:space="preserve">, </w:t>
-      </w:r>
-      <w:r>
-        <w:rPr>
-          <w:sz w:val="24"/>
-          <w:szCs w:val="24"/>
-          <w:lang w:val="it-IT"/>
-        </w:rPr>
-        <w:t>34(10):1993-2024</w:t>
-      </w:r>
-      <w:r>
-        <w:rPr>
-          <w:sz w:val="24"/>
-          <w:szCs w:val="24"/>
-          <w:lang w:val="it-IT"/>
-        </w:rPr>
-        <w:t>.</w:t>
-      </w:r>
-      <w:r>
-        <w:rPr>
-          <w:sz w:val="24"/>
-          <w:szCs w:val="24"/>
-        </w:rPr>
-        <w:t xml:space="preserve"> Cited </w:t>
-      </w:r>
-      <w:r>
-        <w:rPr>
-          <w:sz w:val="24"/>
-          <w:szCs w:val="24"/>
-        </w:rPr>
-        <w:t>96</w:t>
-      </w:r>
-      <w:r>
-        <w:rPr>
-          <w:sz w:val="24"/>
-          <w:szCs w:val="24"/>
-        </w:rPr>
-        <w:t xml:space="preserve"> times</w:t>
-      </w:r>
-      <w:r>
-        <w:rPr>
-          <w:sz w:val="24"/>
-          <w:szCs w:val="24"/>
-        </w:rPr>
-        <w:t xml:space="preserve">; </w:t>
-      </w:r>
-      <w:r>
-        <w:rPr>
-          <w:sz w:val="24"/>
-          <w:szCs w:val="24"/>
-        </w:rPr>
-        <w:t xml:space="preserve">IF = </w:t>
-      </w:r>
-      <w:r>
-        <w:rPr>
-          <w:sz w:val="24"/>
-          <w:szCs w:val="24"/>
-        </w:rPr>
-        <w:t>3.390</w:t>
-      </w:r>
-      <w:r>
-        <w:rPr>
-          <w:sz w:val="24"/>
-          <w:szCs w:val="24"/>
-        </w:rPr>
-        <w:t>; Rank 5 out of 100 computer science</w:t>
-      </w:r>
-      <w:r>
-        <w:rPr>
-          <w:sz w:val="24"/>
-          <w:szCs w:val="24"/>
-        </w:rPr>
-        <w:t>, interdisciplinary applications</w:t>
-      </w:r>
-      <w:r>
-        <w:rPr>
-          <w:sz w:val="24"/>
-          <w:szCs w:val="24"/>
-        </w:rPr>
-        <w:t xml:space="preserve">, </w:t>
-      </w:r>
-      <w:r>
-        <w:rPr>
-          <w:sz w:val="24"/>
-          <w:szCs w:val="24"/>
-        </w:rPr>
-        <w:t>12</w:t>
-      </w:r>
-      <w:r>
-        <w:rPr>
-          <w:sz w:val="24"/>
-          <w:szCs w:val="24"/>
-        </w:rPr>
-        <w:t xml:space="preserve"> out of </w:t>
-      </w:r>
-      <w:r>
-        <w:rPr>
-          <w:sz w:val="24"/>
-          <w:szCs w:val="24"/>
-        </w:rPr>
-        <w:t>76</w:t>
-      </w:r>
-      <w:r>
-        <w:rPr>
-          <w:sz w:val="24"/>
-          <w:szCs w:val="24"/>
-        </w:rPr>
-        <w:t xml:space="preserve"> biomedical engineering, </w:t>
-      </w:r>
-      <w:r>
-        <w:rPr>
-          <w:sz w:val="24"/>
-          <w:szCs w:val="24"/>
-        </w:rPr>
-        <w:t>1</w:t>
-      </w:r>
-      <w:r>
-        <w:rPr>
-          <w:sz w:val="24"/>
-          <w:szCs w:val="24"/>
-        </w:rPr>
-        <w:t>8 out of 24</w:t>
-      </w:r>
-      <w:r>
-        <w:rPr>
-          <w:sz w:val="24"/>
-          <w:szCs w:val="24"/>
-        </w:rPr>
-        <w:t>9</w:t>
-      </w:r>
-      <w:r>
-        <w:rPr>
-          <w:sz w:val="24"/>
-          <w:szCs w:val="24"/>
-        </w:rPr>
-        <w:t xml:space="preserve"> electrical </w:t>
-      </w:r>
-      <w:r>
-        <w:rPr>
-          <w:sz w:val="24"/>
-          <w:szCs w:val="24"/>
-        </w:rPr>
-        <w:t xml:space="preserve">&amp; </w:t>
-      </w:r>
-      <w:r>
-        <w:rPr>
-          <w:sz w:val="24"/>
-          <w:szCs w:val="24"/>
-        </w:rPr>
-        <w:t xml:space="preserve">electronic engineering, </w:t>
-      </w:r>
-      <w:r>
-        <w:rPr>
-          <w:sz w:val="24"/>
-          <w:szCs w:val="24"/>
-        </w:rPr>
-        <w:t>3</w:t>
-      </w:r>
-      <w:r>
-        <w:rPr>
-          <w:sz w:val="24"/>
-          <w:szCs w:val="24"/>
-        </w:rPr>
-        <w:t xml:space="preserve"> out of 2</w:t>
-      </w:r>
-      <w:r>
-        <w:rPr>
-          <w:sz w:val="24"/>
-          <w:szCs w:val="24"/>
-        </w:rPr>
-        <w:t>4</w:t>
-      </w:r>
-      <w:r>
-        <w:rPr>
-          <w:sz w:val="24"/>
-          <w:szCs w:val="24"/>
-        </w:rPr>
-        <w:t xml:space="preserve"> imaging science </w:t>
-      </w:r>
-      <w:r>
-        <w:rPr>
-          <w:sz w:val="24"/>
-          <w:szCs w:val="24"/>
-        </w:rPr>
-        <w:t>&amp;</w:t>
-      </w:r>
-      <w:r>
-        <w:rPr>
-          <w:sz w:val="24"/>
-          <w:szCs w:val="24"/>
-        </w:rPr>
-        <w:t xml:space="preserve"> photographic tech</w:t>
-      </w:r>
-      <w:r>
-        <w:rPr>
-          <w:sz w:val="24"/>
-          <w:szCs w:val="24"/>
-        </w:rPr>
-        <w:t xml:space="preserve">nology, 21 out of 125 radiology, </w:t>
-      </w:r>
-      <w:r>
-        <w:rPr>
-          <w:sz w:val="24"/>
-          <w:szCs w:val="24"/>
-        </w:rPr>
-        <w:t>nucle</w:t>
-      </w:r>
-      <w:r>
-        <w:rPr>
-          <w:sz w:val="24"/>
-          <w:szCs w:val="24"/>
-        </w:rPr>
-        <w:t>ar medicine &amp; medical imaging</w:t>
-      </w:r>
-      <w:r>
-        <w:rPr>
-          <w:sz w:val="24"/>
-          <w:szCs w:val="24"/>
-        </w:rPr>
-        <w:t>.</w:t>
-      </w:r>
-    </w:p>
-    <w:p>
-      <w:pPr>
-        <w:jc w:val="both"/>
-        <w:rPr>
-          <w:b/>
-          <w:bCs/>
-        </w:rPr>
-      </w:pPr>
-    </w:p>
-    <w:p>
-      <w:pPr>
-        <w:suppressAutoHyphens w:val="0"/>
-        <w:ind w:left="720"/>
-        <w:jc w:val="both"/>
-        <w:rPr>
-          <w:sz w:val="24"/>
-          <w:szCs w:val="24"/>
-        </w:rPr>
-      </w:pPr>
-      <w:r>
-        <w:rPr>
-          <w:sz w:val="24"/>
-          <w:szCs w:val="24"/>
-          <w:lang w:val="de-DE"/>
-        </w:rPr>
-        <w:t>Yoder</w:t>
-      </w:r>
-      <w:r>
-        <w:rPr>
-          <w:sz w:val="24"/>
-          <w:szCs w:val="24"/>
-        </w:rPr>
-        <w:t xml:space="preserve"> JH</w:t>
-      </w:r>
-      <w:r>
-        <w:rPr>
-          <w:sz w:val="24"/>
-          <w:szCs w:val="24"/>
-          <w:lang w:val="pt-PT"/>
-        </w:rPr>
-        <w:t>, Peloquin</w:t>
-      </w:r>
-      <w:r>
-        <w:rPr>
-          <w:sz w:val="24"/>
-          <w:szCs w:val="24"/>
-        </w:rPr>
-        <w:t xml:space="preserve"> JM</w:t>
-      </w:r>
-      <w:r>
-        <w:rPr>
-          <w:sz w:val="24"/>
-          <w:szCs w:val="24"/>
-          <w:lang w:val="da-DK"/>
-        </w:rPr>
-        <w:t>, Song</w:t>
-      </w:r>
-      <w:r>
-        <w:rPr>
-          <w:sz w:val="24"/>
-          <w:szCs w:val="24"/>
-        </w:rPr>
-        <w:t xml:space="preserve"> G, </w:t>
-      </w:r>
-      <w:r>
-        <w:rPr>
-          <w:b/>
-          <w:bCs/>
-          <w:sz w:val="24"/>
-          <w:szCs w:val="24"/>
-        </w:rPr>
-        <w:t>Tustison NJ</w:t>
+        <w:t>, Stone</w:t>
+      </w:r>
+      <w:r>
+        <w:rPr>
+          <w:sz w:val="24"/>
+          <w:szCs w:val="24"/>
+        </w:rPr>
+        <w:t xml:space="preserve"> JR</w:t>
       </w:r>
       <w:r>
         <w:rPr>
@@ -4073,21 +4128,6 @@
           <w:szCs w:val="24"/>
           <w:lang w:val="nl-NL"/>
         </w:rPr>
-        <w:t>, Moon</w:t>
-      </w:r>
-      <w:r>
-        <w:rPr>
-          <w:sz w:val="24"/>
-          <w:szCs w:val="24"/>
-        </w:rPr>
-        <w:t xml:space="preserve"> SM, Wright AC, Vresilovic EJ</w:t>
-      </w:r>
-      <w:r>
-        <w:rPr>
-          <w:sz w:val="24"/>
-          <w:szCs w:val="24"/>
-          <w:lang w:val="nl-NL"/>
-        </w:rPr>
         <w:t>, Gee</w:t>
       </w:r>
       <w:r>
@@ -4095,38 +4135,7 @@
           <w:sz w:val="24"/>
           <w:szCs w:val="24"/>
         </w:rPr>
-        <w:t xml:space="preserve"> JC</w:t>
-      </w:r>
-      <w:r>
-        <w:rPr>
-          <w:sz w:val="24"/>
-          <w:szCs w:val="24"/>
-          <w:lang w:val="fr-FR"/>
-        </w:rPr>
-        <w:t xml:space="preserve">, </w:t>
-      </w:r>
-      <w:r>
-        <w:rPr>
-          <w:sz w:val="24"/>
-          <w:szCs w:val="24"/>
-          <w:lang w:val="fr-FR"/>
-        </w:rPr>
-        <w:t xml:space="preserve">and </w:t>
-      </w:r>
-      <w:r>
-        <w:rPr>
-          <w:sz w:val="24"/>
-          <w:szCs w:val="24"/>
-          <w:lang w:val="fr-FR"/>
-        </w:rPr>
-        <w:t>Elliott</w:t>
-      </w:r>
-      <w:r>
-        <w:rPr>
-          <w:sz w:val="24"/>
-          <w:szCs w:val="24"/>
-        </w:rPr>
-        <w:t xml:space="preserve"> DM. Internal Human Intervertebral Disc 3D Strains Under Axial Compression Quantified Non-invasively with MRI and Image Registration. </w:t>
+        <w:t xml:space="preserve"> JC, and Avants BB. Large-Scale Evaluation of ANTs and FreeSurfer Cortical Thickness Measurements. </w:t>
       </w:r>
       <w:r>
         <w:rPr>
@@ -4134,250 +4143,173 @@
           <w:iCs/>
           <w:sz w:val="24"/>
           <w:szCs w:val="24"/>
-        </w:rPr>
-        <w:t>J Biomech Eng-T ASME</w:t>
-      </w:r>
-      <w:r>
-        <w:rPr>
-          <w:sz w:val="24"/>
-          <w:szCs w:val="24"/>
-        </w:rPr>
-        <w:t xml:space="preserve">, 136(11), Nov 2014.  Cited </w:t>
-      </w:r>
-      <w:r>
-        <w:rPr>
-          <w:sz w:val="24"/>
-          <w:szCs w:val="24"/>
-        </w:rPr>
-        <w:t>7</w:t>
-      </w:r>
-      <w:r>
-        <w:rPr>
-          <w:sz w:val="24"/>
-          <w:szCs w:val="24"/>
-        </w:rPr>
-        <w:t xml:space="preserve"> times</w:t>
-      </w:r>
-      <w:r>
-        <w:rPr>
-          <w:sz w:val="24"/>
-          <w:szCs w:val="24"/>
-        </w:rPr>
-        <w:t>;</w:t>
-      </w:r>
-      <w:r>
-        <w:rPr>
-          <w:sz w:val="24"/>
-          <w:szCs w:val="24"/>
-        </w:rPr>
-        <w:t xml:space="preserve"> IF = 1.7</w:t>
-      </w:r>
-      <w:r>
-        <w:rPr>
-          <w:sz w:val="24"/>
-          <w:szCs w:val="24"/>
-        </w:rPr>
-        <w:t>80</w:t>
-      </w:r>
-      <w:r>
-        <w:rPr>
-          <w:sz w:val="24"/>
-          <w:szCs w:val="24"/>
-        </w:rPr>
-        <w:t>; Rank 5</w:t>
-      </w:r>
-      <w:r>
-        <w:rPr>
-          <w:sz w:val="24"/>
-          <w:szCs w:val="24"/>
-        </w:rPr>
-        <w:t>1 out of 73</w:t>
-      </w:r>
-      <w:r>
-        <w:rPr>
-          <w:sz w:val="24"/>
-          <w:szCs w:val="24"/>
-        </w:rPr>
-        <w:t xml:space="preserve"> biophysics, 3</w:t>
-      </w:r>
-      <w:r>
-        <w:rPr>
-          <w:sz w:val="24"/>
-          <w:szCs w:val="24"/>
-        </w:rPr>
-        <w:t>7</w:t>
-      </w:r>
-      <w:r>
-        <w:rPr>
-          <w:sz w:val="24"/>
-          <w:szCs w:val="24"/>
-        </w:rPr>
-        <w:t xml:space="preserve"> out of 76 biomedical engineering.</w:t>
-      </w:r>
-    </w:p>
-    <w:p>
-      <w:pPr>
-        <w:suppressAutoHyphens w:val="0"/>
-        <w:jc w:val="both"/>
-        <w:rPr>
-          <w:sz w:val="24"/>
-          <w:szCs w:val="24"/>
-        </w:rPr>
-      </w:pPr>
-    </w:p>
-    <w:p>
-      <w:pPr>
-        <w:suppressAutoHyphens w:val="0"/>
-        <w:ind w:left="720"/>
-        <w:jc w:val="both"/>
-        <w:rPr>
-          <w:sz w:val="24"/>
-          <w:szCs w:val="24"/>
-        </w:rPr>
-      </w:pPr>
-      <w:r>
-        <w:rPr>
-          <w:b/>
-          <w:bCs/>
-          <w:sz w:val="24"/>
-          <w:szCs w:val="24"/>
-        </w:rPr>
-        <w:t>Tustison NJ</w:t>
-      </w:r>
-      <w:r>
-        <w:rPr>
-          <w:sz w:val="24"/>
-          <w:szCs w:val="24"/>
-          <w:lang w:val="nl-NL"/>
-        </w:rPr>
-        <w:t>, Cook</w:t>
-      </w:r>
-      <w:r>
-        <w:rPr>
-          <w:sz w:val="24"/>
-          <w:szCs w:val="24"/>
-        </w:rPr>
-        <w:t xml:space="preserve"> PA</w:t>
-      </w:r>
-      <w:r>
-        <w:rPr>
-          <w:sz w:val="24"/>
-          <w:szCs w:val="24"/>
-          <w:lang w:val="de-DE"/>
-        </w:rPr>
-        <w:t>, Klein</w:t>
-      </w:r>
-      <w:r>
-        <w:rPr>
-          <w:sz w:val="24"/>
-          <w:szCs w:val="24"/>
-        </w:rPr>
-        <w:t xml:space="preserve"> A</w:t>
-      </w:r>
-      <w:r>
-        <w:rPr>
-          <w:sz w:val="24"/>
-          <w:szCs w:val="24"/>
-          <w:lang w:val="da-DK"/>
-        </w:rPr>
-        <w:t>, Song</w:t>
-      </w:r>
-      <w:r>
-        <w:rPr>
-          <w:sz w:val="24"/>
-          <w:szCs w:val="24"/>
-        </w:rPr>
-        <w:t xml:space="preserve"> G</w:t>
-      </w:r>
-      <w:r>
-        <w:rPr>
-          <w:sz w:val="24"/>
-          <w:szCs w:val="24"/>
-          <w:lang w:val="de-DE"/>
-        </w:rPr>
-        <w:t>, Das</w:t>
-      </w:r>
-      <w:r>
-        <w:rPr>
-          <w:sz w:val="24"/>
-          <w:szCs w:val="24"/>
-        </w:rPr>
-        <w:t xml:space="preserve"> SR</w:t>
-      </w:r>
-      <w:r>
-        <w:rPr>
-          <w:sz w:val="24"/>
-          <w:szCs w:val="24"/>
-          <w:lang w:val="nl-NL"/>
-        </w:rPr>
-        <w:t>, Duda</w:t>
-      </w:r>
-      <w:r>
-        <w:rPr>
-          <w:sz w:val="24"/>
-          <w:szCs w:val="24"/>
-        </w:rPr>
-        <w:t xml:space="preserve"> JT</w:t>
-      </w:r>
-      <w:r>
-        <w:rPr>
-          <w:sz w:val="24"/>
-          <w:szCs w:val="24"/>
-          <w:lang w:val="de-DE"/>
-        </w:rPr>
-        <w:t>, Kandel</w:t>
-      </w:r>
-      <w:r>
-        <w:rPr>
-          <w:sz w:val="24"/>
-          <w:szCs w:val="24"/>
-        </w:rPr>
-        <w:t xml:space="preserve"> BM</w:t>
-      </w:r>
-      <w:r>
-        <w:rPr>
-          <w:sz w:val="24"/>
-          <w:szCs w:val="24"/>
-          <w:lang w:val="nl-NL"/>
-        </w:rPr>
-        <w:t>, van Strien</w:t>
-      </w:r>
-      <w:r>
-        <w:rPr>
-          <w:sz w:val="24"/>
-          <w:szCs w:val="24"/>
-        </w:rPr>
-        <w:t xml:space="preserve"> N</w:t>
-      </w:r>
-      <w:r>
-        <w:rPr>
-          <w:sz w:val="24"/>
-          <w:szCs w:val="24"/>
           <w:lang w:val="it-IT"/>
         </w:rPr>
-        <w:t>, Stone</w:t>
-      </w:r>
-      <w:r>
-        <w:rPr>
-          <w:sz w:val="24"/>
-          <w:szCs w:val="24"/>
-        </w:rPr>
-        <w:t xml:space="preserve"> JR</w:t>
-      </w:r>
-      <w:r>
-        <w:rPr>
-          <w:sz w:val="24"/>
-          <w:szCs w:val="24"/>
-          <w:lang w:val="nl-NL"/>
-        </w:rPr>
-        <w:t>, Gee</w:t>
-      </w:r>
-      <w:r>
-        <w:rPr>
-          <w:sz w:val="24"/>
-          <w:szCs w:val="24"/>
-        </w:rPr>
-        <w:t xml:space="preserve"> JC, and Avants BB. Large-Scale Evaluation of ANTs and FreeSurfer Cortical Thickness Measurements. </w:t>
+        <w:t>NeuroImage</w:t>
+      </w:r>
+      <w:r>
+        <w:rPr>
+          <w:sz w:val="24"/>
+          <w:szCs w:val="24"/>
+        </w:rPr>
+        <w:t xml:space="preserve">, 99:166-179, Oct 2014.  Cited </w:t>
+      </w:r>
+      <w:r>
+        <w:rPr>
+          <w:sz w:val="24"/>
+          <w:szCs w:val="24"/>
+        </w:rPr>
+        <w:t xml:space="preserve">28 times; </w:t>
+      </w:r>
+      <w:r>
+        <w:rPr>
+          <w:sz w:val="24"/>
+          <w:szCs w:val="24"/>
+        </w:rPr>
+        <w:t>IF = 6.</w:t>
+      </w:r>
+      <w:r>
+        <w:rPr>
+          <w:sz w:val="24"/>
+          <w:szCs w:val="24"/>
+        </w:rPr>
+        <w:t>357</w:t>
+      </w:r>
+      <w:r>
+        <w:rPr>
+          <w:sz w:val="24"/>
+          <w:szCs w:val="24"/>
+        </w:rPr>
+        <w:t xml:space="preserve">; Rank </w:t>
+      </w:r>
+      <w:r>
+        <w:rPr>
+          <w:sz w:val="24"/>
+          <w:szCs w:val="24"/>
+        </w:rPr>
+        <w:t>1</w:t>
+      </w:r>
+      <w:r>
+        <w:rPr>
+          <w:sz w:val="24"/>
+          <w:szCs w:val="24"/>
+        </w:rPr>
+        <w:t xml:space="preserve"> out of 14 neuroimaging, </w:t>
+      </w:r>
+      <w:r>
+        <w:rPr>
+          <w:sz w:val="24"/>
+          <w:szCs w:val="24"/>
+        </w:rPr>
+        <w:t>24</w:t>
+      </w:r>
+      <w:r>
+        <w:rPr>
+          <w:sz w:val="24"/>
+          <w:szCs w:val="24"/>
+        </w:rPr>
+        <w:t xml:space="preserve"> out of 252 neurosciences, 3 out of 12</w:t>
+      </w:r>
+      <w:r>
+        <w:rPr>
+          <w:sz w:val="24"/>
+          <w:szCs w:val="24"/>
+        </w:rPr>
+        <w:t xml:space="preserve">5 radiology, </w:t>
+      </w:r>
+      <w:r>
+        <w:rPr>
+          <w:sz w:val="24"/>
+          <w:szCs w:val="24"/>
+        </w:rPr>
+        <w:t xml:space="preserve">nuclear medicine </w:t>
+      </w:r>
+      <w:r>
+        <w:rPr>
+          <w:sz w:val="24"/>
+          <w:szCs w:val="24"/>
+        </w:rPr>
+        <w:t>&amp; medical imaging</w:t>
+      </w:r>
+      <w:r>
+        <w:rPr>
+          <w:sz w:val="24"/>
+          <w:szCs w:val="24"/>
+        </w:rPr>
+        <w:t>.</w:t>
+      </w:r>
+    </w:p>
+    <w:p>
+      <w:pPr>
+        <w:pStyle w:val="NormalWeb"/>
+        <w:spacing w:before="2" w:after="2"/>
+        <w:jc w:val="both"/>
+        <w:rPr>
+          <w:sz w:val="24"/>
+          <w:szCs w:val="24"/>
+        </w:rPr>
+      </w:pPr>
+    </w:p>
+    <w:p>
+      <w:pPr>
+        <w:spacing w:before="2" w:after="2"/>
+        <w:ind w:left="720"/>
+        <w:jc w:val="both"/>
+        <w:rPr>
+          <w:sz w:val="24"/>
+          <w:szCs w:val="24"/>
+        </w:rPr>
+      </w:pPr>
+      <w:r>
+        <w:rPr>
+          <w:sz w:val="24"/>
+          <w:szCs w:val="24"/>
+        </w:rPr>
+        <w:t xml:space="preserve">Said N, Elias WE, Raghavan P, Cupino A, </w:t>
+      </w:r>
+      <w:r>
+        <w:rPr>
+          <w:b/>
+          <w:bCs/>
+          <w:sz w:val="24"/>
+          <w:szCs w:val="24"/>
+        </w:rPr>
+        <w:t>Tustison N</w:t>
+      </w:r>
+      <w:r>
+        <w:rPr>
+          <w:sz w:val="24"/>
+          <w:szCs w:val="24"/>
+        </w:rPr>
+        <w:t>, Frysinger R, Patrie J, Xin W,</w:t>
+      </w:r>
+      <w:r>
+        <w:rPr>
+          <w:sz w:val="24"/>
+          <w:szCs w:val="24"/>
+        </w:rPr>
+        <w:t xml:space="preserve"> and</w:t>
+      </w:r>
+      <w:r>
+        <w:rPr>
+          <w:sz w:val="24"/>
+          <w:szCs w:val="24"/>
+        </w:rPr>
+        <w:t xml:space="preserve"> Wintermark M</w:t>
+      </w:r>
+      <w:r>
+        <w:rPr>
+          <w:sz w:val="24"/>
+          <w:szCs w:val="24"/>
+        </w:rPr>
+        <w:t>.</w:t>
+      </w:r>
+      <w:r>
+        <w:rPr>
+          <w:sz w:val="24"/>
+          <w:szCs w:val="24"/>
+        </w:rPr>
+        <w:t xml:space="preserve"> Correlation of Diffusion Tensor Tractography and Intraoperative Macro-Stimulation during Deep Brain Stimulation for Parkinson's Disease.  </w:t>
       </w:r>
       <w:r>
         <w:rPr>
@@ -4385,173 +4317,8 @@
           <w:iCs/>
           <w:sz w:val="24"/>
           <w:szCs w:val="24"/>
-          <w:lang w:val="it-IT"/>
-        </w:rPr>
-        <w:t>NeuroImage</w:t>
-      </w:r>
-      <w:r>
-        <w:rPr>
-          <w:sz w:val="24"/>
-          <w:szCs w:val="24"/>
-        </w:rPr>
-        <w:t xml:space="preserve">, 99:166-179, Oct 2014.  Cited </w:t>
-      </w:r>
-      <w:r>
-        <w:rPr>
-          <w:sz w:val="24"/>
-          <w:szCs w:val="24"/>
-        </w:rPr>
-        <w:t xml:space="preserve">28 times; </w:t>
-      </w:r>
-      <w:r>
-        <w:rPr>
-          <w:sz w:val="24"/>
-          <w:szCs w:val="24"/>
-        </w:rPr>
-        <w:t>IF = 6.</w:t>
-      </w:r>
-      <w:r>
-        <w:rPr>
-          <w:sz w:val="24"/>
-          <w:szCs w:val="24"/>
-        </w:rPr>
-        <w:t>357</w:t>
-      </w:r>
-      <w:r>
-        <w:rPr>
-          <w:sz w:val="24"/>
-          <w:szCs w:val="24"/>
-        </w:rPr>
-        <w:t xml:space="preserve">; Rank </w:t>
-      </w:r>
-      <w:r>
-        <w:rPr>
-          <w:sz w:val="24"/>
-          <w:szCs w:val="24"/>
-        </w:rPr>
-        <w:t>1</w:t>
-      </w:r>
-      <w:r>
-        <w:rPr>
-          <w:sz w:val="24"/>
-          <w:szCs w:val="24"/>
-        </w:rPr>
-        <w:t xml:space="preserve"> out of 14 neuroimaging, </w:t>
-      </w:r>
-      <w:r>
-        <w:rPr>
-          <w:sz w:val="24"/>
-          <w:szCs w:val="24"/>
-        </w:rPr>
-        <w:t>24</w:t>
-      </w:r>
-      <w:r>
-        <w:rPr>
-          <w:sz w:val="24"/>
-          <w:szCs w:val="24"/>
-        </w:rPr>
-        <w:t xml:space="preserve"> out of 252 neurosciences, 3 out of 12</w:t>
-      </w:r>
-      <w:r>
-        <w:rPr>
-          <w:sz w:val="24"/>
-          <w:szCs w:val="24"/>
-        </w:rPr>
-        <w:t xml:space="preserve">5 radiology, </w:t>
-      </w:r>
-      <w:r>
-        <w:rPr>
-          <w:sz w:val="24"/>
-          <w:szCs w:val="24"/>
-        </w:rPr>
-        <w:t xml:space="preserve">nuclear medicine </w:t>
-      </w:r>
-      <w:r>
-        <w:rPr>
-          <w:sz w:val="24"/>
-          <w:szCs w:val="24"/>
-        </w:rPr>
-        <w:t>&amp; medical imaging</w:t>
-      </w:r>
-      <w:r>
-        <w:rPr>
-          <w:sz w:val="24"/>
-          <w:szCs w:val="24"/>
-        </w:rPr>
-        <w:t>.</w:t>
-      </w:r>
-    </w:p>
-    <w:p>
-      <w:pPr>
-        <w:pStyle w:val="NormalWeb"/>
-        <w:spacing w:before="2" w:after="2"/>
-        <w:jc w:val="both"/>
-        <w:rPr>
-          <w:sz w:val="24"/>
-          <w:szCs w:val="24"/>
-        </w:rPr>
-      </w:pPr>
-    </w:p>
-    <w:p>
-      <w:pPr>
-        <w:spacing w:before="2" w:after="2"/>
-        <w:ind w:left="720"/>
-        <w:jc w:val="both"/>
-        <w:rPr>
-          <w:sz w:val="24"/>
-          <w:szCs w:val="24"/>
-        </w:rPr>
-      </w:pPr>
-      <w:r>
-        <w:rPr>
-          <w:sz w:val="24"/>
-          <w:szCs w:val="24"/>
-        </w:rPr>
-        <w:t xml:space="preserve">Said N, Elias WE, Raghavan P, Cupino A, </w:t>
-      </w:r>
-      <w:r>
-        <w:rPr>
-          <w:b/>
-          <w:bCs/>
-          <w:sz w:val="24"/>
-          <w:szCs w:val="24"/>
-        </w:rPr>
-        <w:t>Tustison N</w:t>
-      </w:r>
-      <w:r>
-        <w:rPr>
-          <w:sz w:val="24"/>
-          <w:szCs w:val="24"/>
-        </w:rPr>
-        <w:t>, Frysinger R, Patrie J, Xin W,</w:t>
-      </w:r>
-      <w:r>
-        <w:rPr>
-          <w:sz w:val="24"/>
-          <w:szCs w:val="24"/>
-        </w:rPr>
-        <w:t xml:space="preserve"> and</w:t>
-      </w:r>
-      <w:r>
-        <w:rPr>
-          <w:sz w:val="24"/>
-          <w:szCs w:val="24"/>
-        </w:rPr>
-        <w:t xml:space="preserve"> Wintermark M</w:t>
-      </w:r>
-      <w:r>
-        <w:rPr>
-          <w:sz w:val="24"/>
-          <w:szCs w:val="24"/>
-        </w:rPr>
-        <w:t>.</w:t>
-      </w:r>
-      <w:r>
-        <w:rPr>
-          <w:sz w:val="24"/>
-          <w:szCs w:val="24"/>
-        </w:rPr>
-        <w:t xml:space="preserve"> Correlation of Diffusion Tensor Tractography and Intraoperative Macro-Stimulation during Deep Brain Stimulation for Parkinson's Disease.  </w:t>
+        </w:rPr>
+        <w:t>J</w:t>
       </w:r>
       <w:r>
         <w:rPr>
@@ -4560,7 +4327,157 @@
           <w:sz w:val="24"/>
           <w:szCs w:val="24"/>
         </w:rPr>
-        <w:t>J</w:t>
+        <w:t xml:space="preserve"> Neurosurg,</w:t>
+      </w:r>
+      <w:r>
+        <w:rPr>
+          <w:sz w:val="24"/>
+          <w:szCs w:val="24"/>
+        </w:rPr>
+        <w:t xml:space="preserve"> 25:1-7, July 2014.  Cited </w:t>
+      </w:r>
+      <w:r>
+        <w:rPr>
+          <w:sz w:val="24"/>
+          <w:szCs w:val="24"/>
+        </w:rPr>
+        <w:t>3</w:t>
+      </w:r>
+      <w:r>
+        <w:rPr>
+          <w:sz w:val="24"/>
+          <w:szCs w:val="24"/>
+        </w:rPr>
+        <w:t xml:space="preserve"> times; IF = 3.</w:t>
+      </w:r>
+      <w:r>
+        <w:rPr>
+          <w:sz w:val="24"/>
+          <w:szCs w:val="24"/>
+        </w:rPr>
+        <w:t>737</w:t>
+      </w:r>
+      <w:r>
+        <w:rPr>
+          <w:sz w:val="24"/>
+          <w:szCs w:val="24"/>
+        </w:rPr>
+        <w:t xml:space="preserve">; Rank </w:t>
+      </w:r>
+      <w:r>
+        <w:rPr>
+          <w:sz w:val="24"/>
+          <w:szCs w:val="24"/>
+        </w:rPr>
+        <w:t>39</w:t>
+      </w:r>
+      <w:r>
+        <w:rPr>
+          <w:sz w:val="24"/>
+          <w:szCs w:val="24"/>
+        </w:rPr>
+        <w:t xml:space="preserve"> out of 19</w:t>
+      </w:r>
+      <w:r>
+        <w:rPr>
+          <w:sz w:val="24"/>
+          <w:szCs w:val="24"/>
+        </w:rPr>
+        <w:t>2</w:t>
+      </w:r>
+      <w:r>
+        <w:rPr>
+          <w:sz w:val="24"/>
+          <w:szCs w:val="24"/>
+        </w:rPr>
+        <w:t xml:space="preserve"> clinical neurology, 2</w:t>
+      </w:r>
+      <w:r>
+        <w:rPr>
+          <w:sz w:val="24"/>
+          <w:szCs w:val="24"/>
+        </w:rPr>
+        <w:t>0</w:t>
+      </w:r>
+      <w:r>
+        <w:rPr>
+          <w:sz w:val="24"/>
+          <w:szCs w:val="24"/>
+        </w:rPr>
+        <w:t xml:space="preserve"> out of 19</w:t>
+      </w:r>
+      <w:r>
+        <w:rPr>
+          <w:sz w:val="24"/>
+          <w:szCs w:val="24"/>
+        </w:rPr>
+        <w:t>8</w:t>
+      </w:r>
+      <w:r>
+        <w:rPr>
+          <w:sz w:val="24"/>
+          <w:szCs w:val="24"/>
+        </w:rPr>
+        <w:t xml:space="preserve"> surgery.</w:t>
+      </w:r>
+    </w:p>
+    <w:p>
+      <w:pPr>
+        <w:spacing w:before="2" w:after="2"/>
+        <w:ind w:left="720"/>
+        <w:jc w:val="both"/>
+        <w:rPr>
+          <w:sz w:val="24"/>
+          <w:szCs w:val="24"/>
+        </w:rPr>
+      </w:pPr>
+    </w:p>
+    <w:p>
+      <w:pPr>
+        <w:spacing w:after="400"/>
+        <w:ind w:left="752"/>
+        <w:jc w:val="both"/>
+        <w:rPr>
+          <w:sz w:val="24"/>
+          <w:szCs w:val="24"/>
+        </w:rPr>
+      </w:pPr>
+      <w:r>
+        <w:rPr>
+          <w:sz w:val="24"/>
+          <w:szCs w:val="24"/>
+        </w:rPr>
+        <w:t xml:space="preserve">Wintermark M, </w:t>
+      </w:r>
+      <w:r>
+        <w:rPr>
+          <w:b/>
+          <w:bCs/>
+          <w:sz w:val="24"/>
+          <w:szCs w:val="24"/>
+        </w:rPr>
+        <w:t>Tustison NJ</w:t>
+      </w:r>
+      <w:r>
+        <w:rPr>
+          <w:sz w:val="24"/>
+          <w:szCs w:val="24"/>
+        </w:rPr>
+        <w:t>, Patrie JT, Xin W, Demartini N, Eames M, Sumer S, Lau B, Cupino A, Snell J, Han</w:t>
+      </w:r>
+      <w:r>
+        <w:rPr>
+          <w:sz w:val="24"/>
+          <w:szCs w:val="24"/>
+        </w:rPr>
+        <w:t>anel A, Kassell N, and Aubry JF.</w:t>
+      </w:r>
+      <w:r>
+        <w:rPr>
+          <w:sz w:val="24"/>
+          <w:szCs w:val="24"/>
+        </w:rPr>
+        <w:t xml:space="preserve">  T1-weighted MRI as a substitute to CT for refocusing planning in MR-guided focused ultrasound.  </w:t>
       </w:r>
       <w:r>
         <w:rPr>
@@ -4569,56 +4486,28 @@
           <w:sz w:val="24"/>
           <w:szCs w:val="24"/>
         </w:rPr>
-        <w:t xml:space="preserve"> Neurosurg,</w:t>
-      </w:r>
-      <w:r>
-        <w:rPr>
-          <w:sz w:val="24"/>
-          <w:szCs w:val="24"/>
-        </w:rPr>
-        <w:t xml:space="preserve"> 25:1-7, July 2014.  Cited </w:t>
-      </w:r>
-      <w:r>
-        <w:rPr>
-          <w:sz w:val="24"/>
-          <w:szCs w:val="24"/>
-        </w:rPr>
-        <w:t>3</w:t>
-      </w:r>
-      <w:r>
-        <w:rPr>
-          <w:sz w:val="24"/>
-          <w:szCs w:val="24"/>
-        </w:rPr>
-        <w:t xml:space="preserve"> times; IF = 3.</w:t>
-      </w:r>
-      <w:r>
-        <w:rPr>
-          <w:sz w:val="24"/>
-          <w:szCs w:val="24"/>
-        </w:rPr>
-        <w:t>737</w:t>
-      </w:r>
-      <w:r>
-        <w:rPr>
-          <w:sz w:val="24"/>
-          <w:szCs w:val="24"/>
-        </w:rPr>
-        <w:t xml:space="preserve">; Rank </w:t>
-      </w:r>
-      <w:r>
-        <w:rPr>
-          <w:sz w:val="24"/>
-          <w:szCs w:val="24"/>
-        </w:rPr>
-        <w:t>39</w:t>
-      </w:r>
-      <w:r>
-        <w:rPr>
-          <w:sz w:val="24"/>
-          <w:szCs w:val="24"/>
-        </w:rPr>
-        <w:t xml:space="preserve"> out of 19</w:t>
+        <w:t>Phys Med Biol</w:t>
+      </w:r>
+      <w:r>
+        <w:rPr>
+          <w:sz w:val="24"/>
+          <w:szCs w:val="24"/>
+        </w:rPr>
+        <w:t>, 59(13):3599</w:t>
+      </w:r>
+      <w:r>
+        <w:rPr>
+          <w:sz w:val="24"/>
+          <w:szCs w:val="24"/>
+        </w:rPr>
+        <w:t>-614</w:t>
+      </w:r>
+      <w:r>
+        <w:rPr>
+          <w:sz w:val="24"/>
+          <w:szCs w:val="24"/>
+        </w:rPr>
+        <w:t xml:space="preserve">, July 2014.  Cited </w:t>
       </w:r>
       <w:r>
         <w:rPr>
@@ -4632,47 +4521,106 @@
           <w:sz w:val="24"/>
           <w:szCs w:val="24"/>
         </w:rPr>
-        <w:t xml:space="preserve"> clinical neurology, 2</w:t>
-      </w:r>
-      <w:r>
-        <w:rPr>
-          <w:sz w:val="24"/>
-          <w:szCs w:val="24"/>
-        </w:rPr>
-        <w:t>0</w:t>
-      </w:r>
-      <w:r>
-        <w:rPr>
-          <w:sz w:val="24"/>
-          <w:szCs w:val="24"/>
-        </w:rPr>
-        <w:t xml:space="preserve"> out of 19</w:t>
-      </w:r>
-      <w:r>
-        <w:rPr>
-          <w:sz w:val="24"/>
-          <w:szCs w:val="24"/>
-        </w:rPr>
-        <w:t>8</w:t>
-      </w:r>
-      <w:r>
-        <w:rPr>
-          <w:sz w:val="24"/>
-          <w:szCs w:val="24"/>
-        </w:rPr>
-        <w:t xml:space="preserve"> surgery.</w:t>
-      </w:r>
-    </w:p>
-    <w:p>
-      <w:pPr>
-        <w:spacing w:before="2" w:after="2"/>
-        <w:ind w:left="720"/>
-        <w:jc w:val="both"/>
-        <w:rPr>
-          <w:sz w:val="24"/>
-          <w:szCs w:val="24"/>
-        </w:rPr>
-      </w:pPr>
+        <w:t xml:space="preserve"> times; IF = 2.7</w:t>
+      </w:r>
+      <w:r>
+        <w:rPr>
+          <w:sz w:val="24"/>
+          <w:szCs w:val="24"/>
+        </w:rPr>
+        <w:t>6</w:t>
+      </w:r>
+      <w:r>
+        <w:rPr>
+          <w:sz w:val="24"/>
+          <w:szCs w:val="24"/>
+        </w:rPr>
+        <w:t xml:space="preserve">1; Rank </w:t>
+      </w:r>
+      <w:r>
+        <w:rPr>
+          <w:sz w:val="24"/>
+          <w:szCs w:val="24"/>
+        </w:rPr>
+        <w:t>21</w:t>
+      </w:r>
+      <w:r>
+        <w:rPr>
+          <w:sz w:val="24"/>
+          <w:szCs w:val="24"/>
+        </w:rPr>
+        <w:t xml:space="preserve"> out of 7</w:t>
+      </w:r>
+      <w:r>
+        <w:rPr>
+          <w:sz w:val="24"/>
+          <w:szCs w:val="24"/>
+        </w:rPr>
+        <w:t>6</w:t>
+      </w:r>
+      <w:r>
+        <w:rPr>
+          <w:sz w:val="24"/>
+          <w:szCs w:val="24"/>
+        </w:rPr>
+        <w:t xml:space="preserve"> biomedical engineering, 3</w:t>
+      </w:r>
+      <w:r>
+        <w:rPr>
+          <w:sz w:val="24"/>
+          <w:szCs w:val="24"/>
+        </w:rPr>
+        <w:t>4</w:t>
+      </w:r>
+      <w:r>
+        <w:rPr>
+          <w:sz w:val="24"/>
+          <w:szCs w:val="24"/>
+        </w:rPr>
+        <w:t xml:space="preserve"> out of 12</w:t>
+      </w:r>
+      <w:r>
+        <w:rPr>
+          <w:sz w:val="24"/>
+          <w:szCs w:val="24"/>
+        </w:rPr>
+        <w:t>5</w:t>
+      </w:r>
+      <w:r>
+        <w:rPr>
+          <w:sz w:val="24"/>
+          <w:szCs w:val="24"/>
+        </w:rPr>
+        <w:t xml:space="preserve"> radiology</w:t>
+      </w:r>
+      <w:r>
+        <w:rPr>
+          <w:sz w:val="24"/>
+          <w:szCs w:val="24"/>
+        </w:rPr>
+        <w:t xml:space="preserve">, </w:t>
+      </w:r>
+      <w:r>
+        <w:rPr>
+          <w:sz w:val="24"/>
+          <w:szCs w:val="24"/>
+        </w:rPr>
+        <w:t>nucle</w:t>
+      </w:r>
+      <w:r>
+        <w:rPr>
+          <w:sz w:val="24"/>
+          <w:szCs w:val="24"/>
+        </w:rPr>
+        <w:t>ar medicine and medical imaging</w:t>
+      </w:r>
+      <w:r>
+        <w:rPr>
+          <w:sz w:val="24"/>
+          <w:szCs w:val="24"/>
+        </w:rPr>
+        <w:t>.</w:t>
+      </w:r>
     </w:p>
     <w:p>
       <w:pPr>
@@ -4689,37 +4637,23 @@
           <w:sz w:val="24"/>
           <w:szCs w:val="24"/>
         </w:rPr>
-        <w:t xml:space="preserve">Wintermark M, </w:t>
-      </w:r>
-      <w:r>
-        <w:rPr>
-          <w:b/>
-          <w:bCs/>
-          <w:sz w:val="24"/>
-          <w:szCs w:val="24"/>
-        </w:rPr>
-        <w:t>Tustison NJ</w:t>
-      </w:r>
-      <w:r>
-        <w:rPr>
-          <w:sz w:val="24"/>
-          <w:szCs w:val="24"/>
-        </w:rPr>
-        <w:t>, Patrie JT, Xin W, Demartini N, Eames M, Sumer S, Lau B, Cupino A, Snell J, Han</w:t>
-      </w:r>
-      <w:r>
-        <w:rPr>
-          <w:sz w:val="24"/>
-          <w:szCs w:val="24"/>
-        </w:rPr>
-        <w:t>anel A, Kassell N, and Aubry JF.</w:t>
-      </w:r>
-      <w:r>
-        <w:rPr>
-          <w:sz w:val="24"/>
-          <w:szCs w:val="24"/>
-        </w:rPr>
-        <w:t xml:space="preserve">  T1-weighted MRI as a substitute to CT for refocusing planning in MR-guided focused ultrasound.  </w:t>
+        <w:t xml:space="preserve">Wintermark M, Huss DS, Shah BB, </w:t>
+      </w:r>
+      <w:r>
+        <w:rPr>
+          <w:b/>
+          <w:bCs/>
+          <w:sz w:val="24"/>
+          <w:szCs w:val="24"/>
+        </w:rPr>
+        <w:t>Tustison N</w:t>
+      </w:r>
+      <w:r>
+        <w:rPr>
+          <w:sz w:val="24"/>
+          <w:szCs w:val="24"/>
+        </w:rPr>
+        <w:t xml:space="preserve">, Druzgal TJ, Kassell N, and Elias J. Thalamic Connectivity in Patients with Essential Tremor Treated with MR Imaging-guided Focused Ultrasound: In Vivo Fiber Tracking by Using Diffusion-Tensor MR Imaging. </w:t>
       </w:r>
       <w:r>
         <w:rPr>
@@ -4728,98 +4662,7 @@
           <w:sz w:val="24"/>
           <w:szCs w:val="24"/>
         </w:rPr>
-        <w:t>Phys Med Biol</w:t>
-      </w:r>
-      <w:r>
-        <w:rPr>
-          <w:sz w:val="24"/>
-          <w:szCs w:val="24"/>
-        </w:rPr>
-        <w:t xml:space="preserve">, 59(13):3599, July 2014.  Cited </w:t>
-      </w:r>
-      <w:r>
-        <w:rPr>
-          <w:sz w:val="24"/>
-          <w:szCs w:val="24"/>
-        </w:rPr>
-        <w:t>2</w:t>
-      </w:r>
-      <w:r>
-        <w:rPr>
-          <w:sz w:val="24"/>
-          <w:szCs w:val="24"/>
-        </w:rPr>
-        <w:t xml:space="preserve"> times; IF = 2.7</w:t>
-      </w:r>
-      <w:r>
-        <w:rPr>
-          <w:sz w:val="24"/>
-          <w:szCs w:val="24"/>
-        </w:rPr>
-        <w:t>6</w:t>
-      </w:r>
-      <w:r>
-        <w:rPr>
-          <w:sz w:val="24"/>
-          <w:szCs w:val="24"/>
-        </w:rPr>
-        <w:t xml:space="preserve">1; Rank </w:t>
-      </w:r>
-      <w:r>
-        <w:rPr>
-          <w:sz w:val="24"/>
-          <w:szCs w:val="24"/>
-        </w:rPr>
-        <w:t>21</w:t>
-      </w:r>
-      <w:r>
-        <w:rPr>
-          <w:sz w:val="24"/>
-          <w:szCs w:val="24"/>
-        </w:rPr>
-        <w:t xml:space="preserve"> out of 7</w:t>
-      </w:r>
-      <w:r>
-        <w:rPr>
-          <w:sz w:val="24"/>
-          <w:szCs w:val="24"/>
-        </w:rPr>
-        <w:t>6</w:t>
-      </w:r>
-      <w:r>
-        <w:rPr>
-          <w:sz w:val="24"/>
-          <w:szCs w:val="24"/>
-        </w:rPr>
-        <w:t xml:space="preserve"> biomedical engineering, 3</w:t>
-      </w:r>
-      <w:r>
-        <w:rPr>
-          <w:sz w:val="24"/>
-          <w:szCs w:val="24"/>
-        </w:rPr>
-        <w:t>4</w:t>
-      </w:r>
-      <w:r>
-        <w:rPr>
-          <w:sz w:val="24"/>
-          <w:szCs w:val="24"/>
-        </w:rPr>
-        <w:t xml:space="preserve"> out of 12</w:t>
-      </w:r>
-      <w:r>
-        <w:rPr>
-          <w:sz w:val="24"/>
-          <w:szCs w:val="24"/>
-        </w:rPr>
-        <w:t>5</w:t>
-      </w:r>
-      <w:r>
-        <w:rPr>
-          <w:sz w:val="24"/>
-          <w:szCs w:val="24"/>
-        </w:rPr>
-        <w:t xml:space="preserve"> radiology</w:t>
+        <w:t>Radiology</w:t>
       </w:r>
       <w:r>
         <w:rPr>
@@ -4827,6 +4670,62 @@
           <w:szCs w:val="24"/>
         </w:rPr>
         <w:t xml:space="preserve">, </w:t>
+      </w:r>
+      <w:r>
+        <w:rPr>
+          <w:sz w:val="24"/>
+          <w:szCs w:val="24"/>
+        </w:rPr>
+        <w:t>272(1):202-9</w:t>
+      </w:r>
+      <w:r>
+        <w:rPr>
+          <w:sz w:val="24"/>
+          <w:szCs w:val="24"/>
+        </w:rPr>
+        <w:t xml:space="preserve">, </w:t>
+      </w:r>
+      <w:r>
+        <w:rPr>
+          <w:sz w:val="24"/>
+          <w:szCs w:val="24"/>
+        </w:rPr>
+        <w:t>July</w:t>
+      </w:r>
+      <w:r>
+        <w:rPr>
+          <w:sz w:val="24"/>
+          <w:szCs w:val="24"/>
+        </w:rPr>
+        <w:t xml:space="preserve"> 2014.  Cited 5</w:t>
+      </w:r>
+      <w:r>
+        <w:rPr>
+          <w:sz w:val="24"/>
+          <w:szCs w:val="24"/>
+        </w:rPr>
+        <w:t xml:space="preserve"> times; IF = 6.</w:t>
+      </w:r>
+      <w:r>
+        <w:rPr>
+          <w:sz w:val="24"/>
+          <w:szCs w:val="24"/>
+        </w:rPr>
+        <w:t>867</w:t>
+      </w:r>
+      <w:r>
+        <w:rPr>
+          <w:sz w:val="24"/>
+          <w:szCs w:val="24"/>
+        </w:rPr>
+        <w:t>; Rank 2 out of 12</w:t>
+      </w:r>
+      <w:r>
+        <w:rPr>
+          <w:sz w:val="24"/>
+          <w:szCs w:val="24"/>
+        </w:rPr>
+        <w:t xml:space="preserve">5 radiology, </w:t>
       </w:r>
       <w:r>
         <w:rPr>
@@ -4856,32 +4755,126 @@
         <w:ind w:left="752"/>
         <w:jc w:val="both"/>
         <w:rPr>
-          <w:sz w:val="24"/>
-          <w:szCs w:val="24"/>
-        </w:rPr>
-      </w:pPr>
-      <w:r>
-        <w:rPr>
-          <w:sz w:val="24"/>
-          <w:szCs w:val="24"/>
-        </w:rPr>
-        <w:t xml:space="preserve">Wintermark M, Huss DS, Shah BB, </w:t>
-      </w:r>
-      <w:r>
-        <w:rPr>
-          <w:b/>
-          <w:bCs/>
-          <w:sz w:val="24"/>
-          <w:szCs w:val="24"/>
-        </w:rPr>
-        <w:t>Tustison N</w:t>
-      </w:r>
-      <w:r>
-        <w:rPr>
-          <w:sz w:val="24"/>
-          <w:szCs w:val="24"/>
-        </w:rPr>
-        <w:t xml:space="preserve">, Druzgal TJ, Kassell N, and Elias J. Thalamic Connectivity in Patients with Essential Tremor Treated with MR Imaging-guided Focused Ultrasound: In Vivo Fiber Tracking by Using Diffusion-Tensor MR Imaging. </w:t>
+          <w:b/>
+          <w:bCs/>
+          <w:sz w:val="24"/>
+          <w:szCs w:val="24"/>
+        </w:rPr>
+      </w:pPr>
+      <w:r>
+        <w:rPr>
+          <w:b/>
+          <w:bCs/>
+          <w:sz w:val="24"/>
+          <w:szCs w:val="24"/>
+        </w:rPr>
+        <w:t>Tustison NJ</w:t>
+      </w:r>
+      <w:r>
+        <w:rPr>
+          <w:sz w:val="24"/>
+          <w:szCs w:val="24"/>
+        </w:rPr>
+        <w:t>, Avants BB, Cook PA, K</w:t>
+      </w:r>
+      <w:r>
+        <w:rPr>
+          <w:sz w:val="24"/>
+          <w:szCs w:val="24"/>
+        </w:rPr>
+        <w:t>im J, Whyte J, Gee JC, and Stone JR.</w:t>
+      </w:r>
+      <w:r>
+        <w:rPr>
+          <w:sz w:val="24"/>
+          <w:szCs w:val="24"/>
+        </w:rPr>
+        <w:t xml:space="preserve"> Logical Circularity in voxel-based analysis: normalization strategy may induce statistical bias</w:t>
+      </w:r>
+      <w:r>
+        <w:rPr>
+          <w:sz w:val="24"/>
+          <w:szCs w:val="24"/>
+        </w:rPr>
+        <w:t>.</w:t>
+      </w:r>
+      <w:r>
+        <w:rPr>
+          <w:sz w:val="24"/>
+          <w:szCs w:val="24"/>
+        </w:rPr>
+        <w:t xml:space="preserve"> </w:t>
+      </w:r>
+      <w:r>
+        <w:rPr>
+          <w:i/>
+          <w:sz w:val="24"/>
+          <w:szCs w:val="24"/>
+          <w:lang w:val="fr-FR"/>
+        </w:rPr>
+        <w:t>Hum Brain Mapp</w:t>
+      </w:r>
+      <w:r>
+        <w:rPr>
+          <w:sz w:val="24"/>
+          <w:szCs w:val="24"/>
+        </w:rPr>
+        <w:t xml:space="preserve">, 35:745-759, March 2014. </w:t>
+      </w:r>
+      <w:r>
+        <w:rPr>
+          <w:sz w:val="24"/>
+          <w:szCs w:val="24"/>
+        </w:rPr>
+        <w:t>Cited 18 times; IF = 5.969; Rank 2 out of 14 neuroimaging, 27 out of 252 neurosciences, 5 out of 125 radiology, nuclear medicine &amp; medical imaging.</w:t>
+      </w:r>
+    </w:p>
+    <w:p>
+      <w:pPr>
+        <w:spacing w:before="2" w:after="2"/>
+        <w:ind w:left="720"/>
+        <w:jc w:val="both"/>
+        <w:rPr>
+          <w:sz w:val="24"/>
+          <w:szCs w:val="24"/>
+        </w:rPr>
+      </w:pPr>
+      <w:r>
+        <w:rPr>
+          <w:sz w:val="24"/>
+          <w:szCs w:val="24"/>
+        </w:rPr>
+        <w:t xml:space="preserve">Durst CR, Raghavan P, Shaffrey ME, Schiff D, Lopes MB, Sheehan JP, </w:t>
+      </w:r>
+      <w:r>
+        <w:rPr>
+          <w:b/>
+          <w:bCs/>
+          <w:sz w:val="24"/>
+          <w:szCs w:val="24"/>
+        </w:rPr>
+        <w:t>Tustison NJ</w:t>
+      </w:r>
+      <w:r>
+        <w:rPr>
+          <w:sz w:val="24"/>
+          <w:szCs w:val="24"/>
+        </w:rPr>
+        <w:t>, Patrie JT, Xin W, Elias WJ, Liu KC, Helm GA, Cupino A, and Wintermark M. Multimodal MR imaging model to predict tumor infilt</w:t>
+      </w:r>
+      <w:r>
+        <w:rPr>
+          <w:sz w:val="24"/>
+          <w:szCs w:val="24"/>
+        </w:rPr>
+        <w:t>ration in patients with gliomas.</w:t>
+      </w:r>
+      <w:r>
+        <w:rPr>
+          <w:sz w:val="24"/>
+          <w:szCs w:val="24"/>
+        </w:rPr>
+        <w:t xml:space="preserve"> </w:t>
       </w:r>
       <w:r>
         <w:rPr>
@@ -4890,42 +4883,126 @@
           <w:sz w:val="24"/>
           <w:szCs w:val="24"/>
         </w:rPr>
-        <w:t>Radiology</w:t>
-      </w:r>
-      <w:r>
-        <w:rPr>
-          <w:sz w:val="24"/>
-          <w:szCs w:val="24"/>
-        </w:rPr>
-        <w:t>, 9:122112, March 2014.  Cited 5</w:t>
-      </w:r>
-      <w:r>
-        <w:rPr>
-          <w:sz w:val="24"/>
-          <w:szCs w:val="24"/>
-        </w:rPr>
-        <w:t xml:space="preserve"> times; IF = 6.</w:t>
-      </w:r>
-      <w:r>
-        <w:rPr>
-          <w:sz w:val="24"/>
-          <w:szCs w:val="24"/>
-        </w:rPr>
-        <w:t>867</w:t>
-      </w:r>
-      <w:r>
-        <w:rPr>
-          <w:sz w:val="24"/>
-          <w:szCs w:val="24"/>
-        </w:rPr>
-        <w:t>; Rank 2 out of 12</w:t>
-      </w:r>
-      <w:r>
-        <w:rPr>
-          <w:sz w:val="24"/>
-          <w:szCs w:val="24"/>
-        </w:rPr>
-        <w:t xml:space="preserve">5 radiology, </w:t>
+        <w:t>Neuroradiology</w:t>
+      </w:r>
+      <w:r>
+        <w:rPr>
+          <w:sz w:val="24"/>
+          <w:szCs w:val="24"/>
+        </w:rPr>
+        <w:t xml:space="preserve">, </w:t>
+      </w:r>
+      <w:r>
+        <w:rPr>
+          <w:sz w:val="24"/>
+          <w:szCs w:val="24"/>
+        </w:rPr>
+        <w:t>56(2):107-115</w:t>
+      </w:r>
+      <w:r>
+        <w:rPr>
+          <w:sz w:val="24"/>
+          <w:szCs w:val="24"/>
+        </w:rPr>
+        <w:t>, February 2014</w:t>
+      </w:r>
+      <w:r>
+        <w:rPr>
+          <w:sz w:val="24"/>
+          <w:szCs w:val="24"/>
+        </w:rPr>
+        <w:t xml:space="preserve">.  Cited </w:t>
+      </w:r>
+      <w:r>
+        <w:rPr>
+          <w:sz w:val="24"/>
+          <w:szCs w:val="24"/>
+        </w:rPr>
+        <w:t>7</w:t>
+      </w:r>
+      <w:r>
+        <w:rPr>
+          <w:sz w:val="24"/>
+          <w:szCs w:val="24"/>
+        </w:rPr>
+        <w:t xml:space="preserve"> times; IF = 2.</w:t>
+      </w:r>
+      <w:r>
+        <w:rPr>
+          <w:sz w:val="24"/>
+          <w:szCs w:val="24"/>
+        </w:rPr>
+        <w:t>485</w:t>
+      </w:r>
+      <w:r>
+        <w:rPr>
+          <w:sz w:val="24"/>
+          <w:szCs w:val="24"/>
+        </w:rPr>
+        <w:t xml:space="preserve">; Rank </w:t>
+      </w:r>
+      <w:r>
+        <w:rPr>
+          <w:sz w:val="24"/>
+          <w:szCs w:val="24"/>
+        </w:rPr>
+        <w:t>80</w:t>
+      </w:r>
+      <w:r>
+        <w:rPr>
+          <w:sz w:val="24"/>
+          <w:szCs w:val="24"/>
+        </w:rPr>
+        <w:t xml:space="preserve"> out of 19</w:t>
+      </w:r>
+      <w:r>
+        <w:rPr>
+          <w:sz w:val="24"/>
+          <w:szCs w:val="24"/>
+        </w:rPr>
+        <w:t>2</w:t>
+      </w:r>
+      <w:r>
+        <w:rPr>
+          <w:sz w:val="24"/>
+          <w:szCs w:val="24"/>
+        </w:rPr>
+        <w:t xml:space="preserve"> clinical neurology, </w:t>
+      </w:r>
+      <w:r>
+        <w:rPr>
+          <w:sz w:val="24"/>
+          <w:szCs w:val="24"/>
+        </w:rPr>
+        <w:t>7</w:t>
+      </w:r>
+      <w:r>
+        <w:rPr>
+          <w:sz w:val="24"/>
+          <w:szCs w:val="24"/>
+        </w:rPr>
+        <w:t xml:space="preserve"> out of 14 neuroimaging, </w:t>
+      </w:r>
+      <w:r>
+        <w:rPr>
+          <w:sz w:val="24"/>
+          <w:szCs w:val="24"/>
+        </w:rPr>
+        <w:t>41</w:t>
+      </w:r>
+      <w:r>
+        <w:rPr>
+          <w:sz w:val="24"/>
+          <w:szCs w:val="24"/>
+        </w:rPr>
+        <w:t xml:space="preserve"> out of 1</w:t>
+      </w:r>
+      <w:r>
+        <w:rPr>
+          <w:sz w:val="24"/>
+          <w:szCs w:val="24"/>
+        </w:rPr>
+        <w:t xml:space="preserve">25 radiology, </w:t>
       </w:r>
       <w:r>
         <w:rPr>
@@ -4951,130 +5028,40 @@
     </w:p>
     <w:p>
       <w:pPr>
-        <w:spacing w:after="400"/>
-        <w:ind w:left="752"/>
-        <w:jc w:val="both"/>
-        <w:rPr>
-          <w:b/>
-          <w:bCs/>
-          <w:sz w:val="24"/>
-          <w:szCs w:val="24"/>
-        </w:rPr>
-      </w:pPr>
-      <w:r>
-        <w:rPr>
-          <w:b/>
-          <w:bCs/>
-          <w:sz w:val="24"/>
-          <w:szCs w:val="24"/>
-        </w:rPr>
-        <w:t>Tustison NJ</w:t>
-      </w:r>
-      <w:r>
-        <w:rPr>
-          <w:sz w:val="24"/>
-          <w:szCs w:val="24"/>
-        </w:rPr>
-        <w:t>, Avants BB, Cook PA, K</w:t>
-      </w:r>
-      <w:r>
-        <w:rPr>
-          <w:sz w:val="24"/>
-          <w:szCs w:val="24"/>
-        </w:rPr>
-        <w:t>im J, Whyte J, Gee JC, and Stone JR.</w:t>
-      </w:r>
-      <w:r>
-        <w:rPr>
-          <w:sz w:val="24"/>
-          <w:szCs w:val="24"/>
-        </w:rPr>
-        <w:t xml:space="preserve"> Logical Circularity in voxel-based analysis: normalization strategy may induce statistical bias</w:t>
-      </w:r>
-      <w:r>
-        <w:rPr>
-          <w:sz w:val="24"/>
-          <w:szCs w:val="24"/>
-        </w:rPr>
-        <w:t>.</w:t>
-      </w:r>
-      <w:r>
-        <w:rPr>
-          <w:sz w:val="24"/>
-          <w:szCs w:val="24"/>
-        </w:rPr>
-        <w:t xml:space="preserve"> </w:t>
-      </w:r>
-      <w:r>
-        <w:rPr>
-          <w:i/>
-          <w:sz w:val="24"/>
-          <w:szCs w:val="24"/>
-          <w:lang w:val="fr-FR"/>
-        </w:rPr>
-        <w:t>Hum Brain Mapp</w:t>
-      </w:r>
-      <w:r>
-        <w:rPr>
-          <w:sz w:val="24"/>
-          <w:szCs w:val="24"/>
-        </w:rPr>
-        <w:t xml:space="preserve">, 35:745-759, March 2014. </w:t>
-      </w:r>
-      <w:r>
-        <w:rPr>
-          <w:sz w:val="24"/>
-          <w:szCs w:val="24"/>
-        </w:rPr>
-        <w:t>Cited 18 times; IF = 5.969; Rank 2 out of 14 neuroimaging, 27 out of 252 neurosciences, 5 out of 125 radiology, nuclear medicine &amp; medical imaging.</w:t>
-      </w:r>
-    </w:p>
-    <w:p>
-      <w:pPr>
-        <w:spacing w:before="2" w:after="2"/>
-        <w:ind w:left="720"/>
-        <w:jc w:val="both"/>
-        <w:rPr>
-          <w:sz w:val="24"/>
-          <w:szCs w:val="24"/>
-        </w:rPr>
-      </w:pPr>
-      <w:r>
-        <w:rPr>
-          <w:sz w:val="24"/>
-          <w:szCs w:val="24"/>
-        </w:rPr>
-        <w:t xml:space="preserve">Durst CR, Raghavan P, Shaffrey ME, Schiff D, Lopes MB, Sheehan JP, </w:t>
-      </w:r>
-      <w:r>
-        <w:rPr>
-          <w:b/>
-          <w:bCs/>
-          <w:sz w:val="24"/>
-          <w:szCs w:val="24"/>
-        </w:rPr>
-        <w:t>Tustison NJ</w:t>
-      </w:r>
-      <w:r>
-        <w:rPr>
-          <w:sz w:val="24"/>
-          <w:szCs w:val="24"/>
-        </w:rPr>
-        <w:t>, Patrie JT, Xin W, Elias WJ, Liu KC, Helm GA, Cupino A, and Wintermark M. Multimodal MR imaging model to predict tumor infilt</w:t>
-      </w:r>
-      <w:r>
-        <w:rPr>
-          <w:sz w:val="24"/>
-          <w:szCs w:val="24"/>
-        </w:rPr>
-        <w:t>ration in patients with gliomas.</w:t>
-      </w:r>
-      <w:r>
-        <w:rPr>
-          <w:sz w:val="24"/>
-          <w:szCs w:val="24"/>
-        </w:rPr>
-        <w:t xml:space="preserve"> </w:t>
+        <w:spacing w:before="2" w:after="2"/>
+        <w:ind w:left="720"/>
+        <w:jc w:val="both"/>
+        <w:rPr>
+          <w:sz w:val="24"/>
+          <w:szCs w:val="24"/>
+        </w:rPr>
+      </w:pPr>
+    </w:p>
+    <w:p>
+      <w:pPr>
+        <w:spacing w:before="2" w:after="2"/>
+        <w:ind w:left="720"/>
+        <w:jc w:val="both"/>
+        <w:rPr>
+          <w:sz w:val="24"/>
+          <w:szCs w:val="24"/>
+        </w:rPr>
+      </w:pPr>
+      <w:r>
+        <w:rPr>
+          <w:b/>
+          <w:bCs/>
+          <w:sz w:val="24"/>
+          <w:szCs w:val="24"/>
+        </w:rPr>
+        <w:t xml:space="preserve">Tustison NJ </w:t>
+      </w:r>
+      <w:r>
+        <w:rPr>
+          <w:sz w:val="24"/>
+          <w:szCs w:val="24"/>
+        </w:rPr>
+        <w:t xml:space="preserve">and Avants BB. Explicit B-spline regularization in diffeomorphic image registration. </w:t>
       </w:r>
       <w:r>
         <w:rPr>
@@ -5083,185 +5070,80 @@
           <w:sz w:val="24"/>
           <w:szCs w:val="24"/>
         </w:rPr>
-        <w:t>Neuroradiology</w:t>
-      </w:r>
-      <w:r>
-        <w:rPr>
-          <w:sz w:val="24"/>
-          <w:szCs w:val="24"/>
-        </w:rPr>
-        <w:t xml:space="preserve">, </w:t>
-      </w:r>
-      <w:r>
-        <w:rPr>
-          <w:sz w:val="24"/>
-          <w:szCs w:val="24"/>
-        </w:rPr>
-        <w:t>56(2):107-115</w:t>
-      </w:r>
-      <w:r>
-        <w:rPr>
-          <w:sz w:val="24"/>
-          <w:szCs w:val="24"/>
-        </w:rPr>
-        <w:t>, February 2014</w:t>
-      </w:r>
-      <w:r>
-        <w:rPr>
-          <w:sz w:val="24"/>
-          <w:szCs w:val="24"/>
-        </w:rPr>
-        <w:t xml:space="preserve">.  Cited </w:t>
-      </w:r>
-      <w:r>
-        <w:rPr>
-          <w:sz w:val="24"/>
-          <w:szCs w:val="24"/>
-        </w:rPr>
-        <w:t>7</w:t>
-      </w:r>
-      <w:r>
-        <w:rPr>
-          <w:sz w:val="24"/>
-          <w:szCs w:val="24"/>
-        </w:rPr>
-        <w:t xml:space="preserve"> times; IF = 2.</w:t>
-      </w:r>
-      <w:r>
-        <w:rPr>
-          <w:sz w:val="24"/>
-          <w:szCs w:val="24"/>
-        </w:rPr>
-        <w:t>485</w:t>
-      </w:r>
-      <w:r>
-        <w:rPr>
-          <w:sz w:val="24"/>
-          <w:szCs w:val="24"/>
-        </w:rPr>
-        <w:t xml:space="preserve">; Rank </w:t>
-      </w:r>
-      <w:r>
-        <w:rPr>
-          <w:sz w:val="24"/>
-          <w:szCs w:val="24"/>
-        </w:rPr>
-        <w:t>80</w:t>
-      </w:r>
-      <w:r>
-        <w:rPr>
-          <w:sz w:val="24"/>
-          <w:szCs w:val="24"/>
-        </w:rPr>
-        <w:t xml:space="preserve"> out of 19</w:t>
-      </w:r>
-      <w:r>
-        <w:rPr>
-          <w:sz w:val="24"/>
-          <w:szCs w:val="24"/>
-        </w:rPr>
-        <w:t>2</w:t>
-      </w:r>
-      <w:r>
-        <w:rPr>
-          <w:sz w:val="24"/>
-          <w:szCs w:val="24"/>
-        </w:rPr>
-        <w:t xml:space="preserve"> clinical neurology, </w:t>
-      </w:r>
-      <w:r>
-        <w:rPr>
-          <w:sz w:val="24"/>
-          <w:szCs w:val="24"/>
-        </w:rPr>
-        <w:t>7</w:t>
-      </w:r>
-      <w:r>
-        <w:rPr>
-          <w:sz w:val="24"/>
-          <w:szCs w:val="24"/>
-        </w:rPr>
-        <w:t xml:space="preserve"> out of 14 neuroimaging, </w:t>
-      </w:r>
-      <w:r>
-        <w:rPr>
-          <w:sz w:val="24"/>
-          <w:szCs w:val="24"/>
-        </w:rPr>
-        <w:t>41</w:t>
-      </w:r>
-      <w:r>
-        <w:rPr>
-          <w:sz w:val="24"/>
-          <w:szCs w:val="24"/>
-        </w:rPr>
-        <w:t xml:space="preserve"> out of 1</w:t>
-      </w:r>
-      <w:r>
-        <w:rPr>
-          <w:sz w:val="24"/>
-          <w:szCs w:val="24"/>
-        </w:rPr>
-        <w:t xml:space="preserve">25 radiology, </w:t>
-      </w:r>
-      <w:r>
-        <w:rPr>
-          <w:sz w:val="24"/>
-          <w:szCs w:val="24"/>
-        </w:rPr>
-        <w:t>nucle</w:t>
-      </w:r>
-      <w:r>
-        <w:rPr>
-          <w:sz w:val="24"/>
-          <w:szCs w:val="24"/>
-        </w:rPr>
-        <w:t>ar medicine and medical imaging</w:t>
-      </w:r>
-      <w:r>
-        <w:rPr>
-          <w:sz w:val="24"/>
-          <w:szCs w:val="24"/>
-        </w:rPr>
-        <w:t>.</w:t>
-      </w:r>
-    </w:p>
-    <w:p>
-      <w:pPr>
-        <w:spacing w:before="2" w:after="2"/>
-        <w:ind w:left="720"/>
-        <w:jc w:val="both"/>
-        <w:rPr>
-          <w:sz w:val="24"/>
-          <w:szCs w:val="24"/>
-        </w:rPr>
-      </w:pPr>
-    </w:p>
-    <w:p>
-      <w:pPr>
-        <w:spacing w:before="2" w:after="2"/>
-        <w:ind w:left="720"/>
-        <w:jc w:val="both"/>
-        <w:rPr>
-          <w:sz w:val="24"/>
-          <w:szCs w:val="24"/>
-        </w:rPr>
-      </w:pPr>
-      <w:r>
-        <w:rPr>
-          <w:b/>
-          <w:bCs/>
-          <w:sz w:val="24"/>
-          <w:szCs w:val="24"/>
-        </w:rPr>
-        <w:t xml:space="preserve">Tustison NJ </w:t>
-      </w:r>
-      <w:r>
-        <w:rPr>
-          <w:sz w:val="24"/>
-          <w:szCs w:val="24"/>
-        </w:rPr>
-        <w:t xml:space="preserve">and Avants BB. Explicit B-spline regularization in diffeomorphic image registration. </w:t>
+        <w:t>Front Neuroinform</w:t>
+      </w:r>
+      <w:r>
+        <w:rPr>
+          <w:sz w:val="24"/>
+          <w:szCs w:val="24"/>
+        </w:rPr>
+        <w:t xml:space="preserve">, 7:39, 2013.   Cited </w:t>
+      </w:r>
+      <w:r>
+        <w:rPr>
+          <w:sz w:val="24"/>
+          <w:szCs w:val="24"/>
+        </w:rPr>
+        <w:t>18</w:t>
+      </w:r>
+      <w:r>
+        <w:rPr>
+          <w:sz w:val="24"/>
+          <w:szCs w:val="24"/>
+        </w:rPr>
+        <w:t xml:space="preserve"> times;  IF = 3.261; Rank 8 out of 57 mathematical &amp; computational biology, 105 out of 252 neurosciences.</w:t>
+      </w:r>
+    </w:p>
+    <w:p>
+      <w:pPr>
+        <w:spacing w:before="2" w:after="2"/>
+        <w:ind w:left="720"/>
+        <w:jc w:val="both"/>
+        <w:rPr>
+          <w:sz w:val="24"/>
+          <w:szCs w:val="24"/>
+        </w:rPr>
+      </w:pPr>
+    </w:p>
+    <w:p>
+      <w:pPr>
+        <w:spacing w:before="2" w:after="2"/>
+        <w:ind w:left="720"/>
+        <w:jc w:val="both"/>
+        <w:rPr>
+          <w:sz w:val="24"/>
+          <w:szCs w:val="24"/>
+        </w:rPr>
+      </w:pPr>
+      <w:r>
+        <w:rPr>
+          <w:b/>
+          <w:bCs/>
+          <w:sz w:val="24"/>
+          <w:szCs w:val="24"/>
+        </w:rPr>
+        <w:t>Tustison NJ,</w:t>
+      </w:r>
+      <w:r>
+        <w:rPr>
+          <w:sz w:val="24"/>
+          <w:szCs w:val="24"/>
+        </w:rPr>
+        <w:t xml:space="preserve"> Johnson HJ, Rohlfing T, Klein A, Gho</w:t>
+      </w:r>
+      <w:r>
+        <w:rPr>
+          <w:sz w:val="24"/>
+          <w:szCs w:val="24"/>
+        </w:rPr>
+        <w:t xml:space="preserve">sh SS, Ibanez L, and Avants BB. </w:t>
+      </w:r>
+      <w:r>
+        <w:rPr>
+          <w:sz w:val="24"/>
+          <w:szCs w:val="24"/>
+        </w:rPr>
+        <w:t xml:space="preserve">Instrumentation bias in the use and evaluation of scientific software: recommendations for reproducible practices in the computational sciences. </w:t>
       </w:r>
       <w:r>
         <w:rPr>
@@ -5270,80 +5152,7 @@
           <w:sz w:val="24"/>
           <w:szCs w:val="24"/>
         </w:rPr>
-        <w:t>Front Neuroinform</w:t>
-      </w:r>
-      <w:r>
-        <w:rPr>
-          <w:sz w:val="24"/>
-          <w:szCs w:val="24"/>
-        </w:rPr>
-        <w:t xml:space="preserve">, 7:39, 2013.   Cited </w:t>
-      </w:r>
-      <w:r>
-        <w:rPr>
-          <w:sz w:val="24"/>
-          <w:szCs w:val="24"/>
-        </w:rPr>
-        <w:t>18</w:t>
-      </w:r>
-      <w:r>
-        <w:rPr>
-          <w:sz w:val="24"/>
-          <w:szCs w:val="24"/>
-        </w:rPr>
-        <w:t xml:space="preserve"> times;  IF = 3.261; Rank 8 out of 57 mathematical &amp; computational biology, 105 out of 252 neurosciences.</w:t>
-      </w:r>
-    </w:p>
-    <w:p>
-      <w:pPr>
-        <w:spacing w:before="2" w:after="2"/>
-        <w:ind w:left="720"/>
-        <w:jc w:val="both"/>
-        <w:rPr>
-          <w:sz w:val="24"/>
-          <w:szCs w:val="24"/>
-        </w:rPr>
-      </w:pPr>
-    </w:p>
-    <w:p>
-      <w:pPr>
-        <w:spacing w:before="2" w:after="2"/>
-        <w:ind w:left="720"/>
-        <w:jc w:val="both"/>
-        <w:rPr>
-          <w:sz w:val="24"/>
-          <w:szCs w:val="24"/>
-        </w:rPr>
-      </w:pPr>
-      <w:r>
-        <w:rPr>
-          <w:b/>
-          <w:bCs/>
-          <w:sz w:val="24"/>
-          <w:szCs w:val="24"/>
-        </w:rPr>
-        <w:t>Tustison NJ,</w:t>
-      </w:r>
-      <w:r>
-        <w:rPr>
-          <w:sz w:val="24"/>
-          <w:szCs w:val="24"/>
-        </w:rPr>
-        <w:t xml:space="preserve"> Johnson HJ, Rohlfing T, Klein A, Gho</w:t>
-      </w:r>
-      <w:r>
-        <w:rPr>
-          <w:sz w:val="24"/>
-          <w:szCs w:val="24"/>
-        </w:rPr>
-        <w:t xml:space="preserve">sh SS, Ibanez L, and Avants BB. </w:t>
-      </w:r>
-      <w:r>
-        <w:rPr>
-          <w:sz w:val="24"/>
-          <w:szCs w:val="24"/>
-        </w:rPr>
-        <w:t xml:space="preserve">Instrumentation bias in the use and evaluation of scientific software: recommendations for reproducible practices in the computational sciences. </w:t>
+        <w:t>Front Neurosci</w:t>
       </w:r>
       <w:r>
         <w:rPr>
@@ -5352,7 +5161,115 @@
           <w:sz w:val="24"/>
           <w:szCs w:val="24"/>
         </w:rPr>
-        <w:t>Front Neurosci</w:t>
+        <w:t>,</w:t>
+      </w:r>
+      <w:r>
+        <w:rPr>
+          <w:sz w:val="24"/>
+          <w:szCs w:val="24"/>
+        </w:rPr>
+        <w:t xml:space="preserve"> 7:162, 2013.  </w:t>
+      </w:r>
+      <w:r>
+        <w:rPr>
+          <w:sz w:val="24"/>
+          <w:szCs w:val="24"/>
+        </w:rPr>
+        <w:t xml:space="preserve">Cited 11 times; </w:t>
+      </w:r>
+      <w:r>
+        <w:rPr>
+          <w:sz w:val="24"/>
+          <w:szCs w:val="24"/>
+        </w:rPr>
+        <w:t>IF = 3.656; Rank 82 out of 252 neurosciences.</w:t>
+      </w:r>
+    </w:p>
+    <w:p>
+      <w:pPr>
+        <w:spacing w:before="2" w:after="2"/>
+        <w:jc w:val="both"/>
+        <w:rPr>
+          <w:sz w:val="24"/>
+          <w:szCs w:val="24"/>
+        </w:rPr>
+      </w:pPr>
+    </w:p>
+    <w:p>
+      <w:pPr>
+        <w:pStyle w:val="NormalWeb"/>
+        <w:spacing w:before="2" w:after="2"/>
+        <w:ind w:left="720"/>
+        <w:jc w:val="both"/>
+        <w:rPr>
+          <w:sz w:val="24"/>
+          <w:szCs w:val="24"/>
+        </w:rPr>
+      </w:pPr>
+      <w:r>
+        <w:rPr>
+          <w:sz w:val="24"/>
+          <w:szCs w:val="24"/>
+        </w:rPr>
+        <w:t xml:space="preserve">Song G, Barbosa JR EM, </w:t>
+      </w:r>
+      <w:r>
+        <w:rPr>
+          <w:b/>
+          <w:bCs/>
+          <w:sz w:val="24"/>
+          <w:szCs w:val="24"/>
+        </w:rPr>
+        <w:t>Tustison NJ</w:t>
+      </w:r>
+      <w:r>
+        <w:rPr>
+          <w:sz w:val="24"/>
+          <w:szCs w:val="24"/>
+        </w:rPr>
+        <w:t xml:space="preserve">, Gefter WB, Kreider M, Gee JC, </w:t>
+      </w:r>
+      <w:r>
+        <w:rPr>
+          <w:sz w:val="24"/>
+          <w:szCs w:val="24"/>
+        </w:rPr>
+        <w:t xml:space="preserve">and </w:t>
+      </w:r>
+      <w:r>
+        <w:rPr>
+          <w:sz w:val="24"/>
+          <w:szCs w:val="24"/>
+        </w:rPr>
+        <w:t>Torigian DA</w:t>
+      </w:r>
+      <w:r>
+        <w:rPr>
+          <w:sz w:val="24"/>
+          <w:szCs w:val="24"/>
+        </w:rPr>
+        <w:t>.</w:t>
+      </w:r>
+      <w:r>
+        <w:rPr>
+          <w:sz w:val="24"/>
+          <w:szCs w:val="24"/>
+        </w:rPr>
+        <w:t xml:space="preserve"> A Comparative Study of HRCT Image Metrics and PFT Values for Characterization of ILD and COPD</w:t>
+      </w:r>
+      <w:r>
+        <w:rPr>
+          <w:sz w:val="24"/>
+          <w:szCs w:val="24"/>
+        </w:rPr>
+        <w:t>.</w:t>
+      </w:r>
+      <w:r>
+        <w:rPr>
+          <w:sz w:val="24"/>
+          <w:szCs w:val="24"/>
+        </w:rPr>
+        <w:t xml:space="preserve"> </w:t>
       </w:r>
       <w:r>
         <w:rPr>
@@ -5361,32 +5278,71 @@
           <w:sz w:val="24"/>
           <w:szCs w:val="24"/>
         </w:rPr>
-        <w:t>,</w:t>
-      </w:r>
-      <w:r>
-        <w:rPr>
-          <w:sz w:val="24"/>
-          <w:szCs w:val="24"/>
-        </w:rPr>
-        <w:t xml:space="preserve"> 7:162, 2013.  </w:t>
-      </w:r>
-      <w:r>
-        <w:rPr>
-          <w:sz w:val="24"/>
-          <w:szCs w:val="24"/>
-        </w:rPr>
-        <w:t>Cited 11 times;  IF = 3.656; Rank 82 out of 252 neurosciences.</w:t>
-      </w:r>
-    </w:p>
-    <w:p>
-      <w:pPr>
-        <w:spacing w:before="2" w:after="2"/>
-        <w:jc w:val="both"/>
-        <w:rPr>
-          <w:sz w:val="24"/>
-          <w:szCs w:val="24"/>
-        </w:rPr>
-      </w:pPr>
+        <w:t>Acad Radiol</w:t>
+      </w:r>
+      <w:r>
+        <w:rPr>
+          <w:sz w:val="24"/>
+          <w:szCs w:val="24"/>
+        </w:rPr>
+        <w:t xml:space="preserve">, 19(7):857–64, July 2012. Cited </w:t>
+      </w:r>
+      <w:r>
+        <w:rPr>
+          <w:sz w:val="24"/>
+          <w:szCs w:val="24"/>
+        </w:rPr>
+        <w:t>5</w:t>
+      </w:r>
+      <w:r>
+        <w:rPr>
+          <w:sz w:val="24"/>
+          <w:szCs w:val="24"/>
+        </w:rPr>
+        <w:t xml:space="preserve"> times; IF = 1.</w:t>
+      </w:r>
+      <w:r>
+        <w:rPr>
+          <w:sz w:val="24"/>
+          <w:szCs w:val="24"/>
+        </w:rPr>
+        <w:t>751</w:t>
+      </w:r>
+      <w:r>
+        <w:rPr>
+          <w:sz w:val="24"/>
+          <w:szCs w:val="24"/>
+        </w:rPr>
+        <w:t xml:space="preserve">; Rank </w:t>
+      </w:r>
+      <w:r>
+        <w:rPr>
+          <w:sz w:val="24"/>
+          <w:szCs w:val="24"/>
+        </w:rPr>
+        <w:t xml:space="preserve">63 out of 125 radiology, </w:t>
+      </w:r>
+      <w:r>
+        <w:rPr>
+          <w:sz w:val="24"/>
+          <w:szCs w:val="24"/>
+        </w:rPr>
+        <w:t>nucle</w:t>
+      </w:r>
+      <w:r>
+        <w:rPr>
+          <w:sz w:val="24"/>
+          <w:szCs w:val="24"/>
+        </w:rPr>
+        <w:t>ar medicine and medical imaging</w:t>
+      </w:r>
+      <w:r>
+        <w:rPr>
+          <w:sz w:val="24"/>
+          <w:szCs w:val="24"/>
+        </w:rPr>
+        <w:t>.</w:t>
+      </w:r>
     </w:p>
     <w:p>
       <w:pPr>
@@ -5399,12 +5355,23 @@
           <w:szCs w:val="24"/>
         </w:rPr>
       </w:pPr>
-      <w:r>
-        <w:rPr>
-          <w:sz w:val="24"/>
-          <w:szCs w:val="24"/>
-        </w:rPr>
-        <w:t xml:space="preserve">Song G, Barbosa JR EM, </w:t>
+    </w:p>
+    <w:p>
+      <w:pPr>
+        <w:suppressAutoHyphens w:val="0"/>
+        <w:ind w:left="720"/>
+        <w:jc w:val="both"/>
+        <w:rPr>
+          <w:sz w:val="24"/>
+          <w:szCs w:val="24"/>
+        </w:rPr>
+      </w:pPr>
+      <w:r>
+        <w:rPr>
+          <w:sz w:val="24"/>
+          <w:szCs w:val="24"/>
+        </w:rPr>
+        <w:t xml:space="preserve">Yilmaz C, </w:t>
       </w:r>
       <w:r>
         <w:rPr>
@@ -5420,49 +5387,7 @@
           <w:sz w:val="24"/>
           <w:szCs w:val="24"/>
         </w:rPr>
-        <w:t xml:space="preserve">, Gefter WB, Kreider M, Gee JC, </w:t>
-      </w:r>
-      <w:r>
-        <w:rPr>
-          <w:sz w:val="24"/>
-          <w:szCs w:val="24"/>
-        </w:rPr>
-        <w:t xml:space="preserve">and </w:t>
-      </w:r>
-      <w:r>
-        <w:rPr>
-          <w:sz w:val="24"/>
-          <w:szCs w:val="24"/>
-        </w:rPr>
-        <w:t>Torigian DA</w:t>
-      </w:r>
-      <w:r>
-        <w:rPr>
-          <w:sz w:val="24"/>
-          <w:szCs w:val="24"/>
-        </w:rPr>
-        <w:t>.</w:t>
-      </w:r>
-      <w:r>
-        <w:rPr>
-          <w:sz w:val="24"/>
-          <w:szCs w:val="24"/>
-        </w:rPr>
-        <w:t xml:space="preserve"> A Comparative Study of HRCT Image Metrics and PFT Values for Characterization of ILD and COPD</w:t>
-      </w:r>
-      <w:r>
-        <w:rPr>
-          <w:sz w:val="24"/>
-          <w:szCs w:val="24"/>
-        </w:rPr>
-        <w:t>.</w:t>
-      </w:r>
-      <w:r>
-        <w:rPr>
-          <w:sz w:val="24"/>
-          <w:szCs w:val="24"/>
-        </w:rPr>
-        <w:t xml:space="preserve"> </w:t>
+        <w:t>, Dane DM, Ravikumar P, Takahashi M, Gee JC, Hsia CCW: Functional computed tomography: Progressive adaptation in regional mechanics following extensive lung resection,</w:t>
       </w:r>
       <w:r>
         <w:rPr>
@@ -5471,116 +5396,7 @@
           <w:sz w:val="24"/>
           <w:szCs w:val="24"/>
         </w:rPr>
-        <w:t>Acad Radiol</w:t>
-      </w:r>
-      <w:r>
-        <w:rPr>
-          <w:sz w:val="24"/>
-          <w:szCs w:val="24"/>
-        </w:rPr>
-        <w:t xml:space="preserve">, 19(7):857–64, July 2012. Cited </w:t>
-      </w:r>
-      <w:r>
-        <w:rPr>
-          <w:sz w:val="24"/>
-          <w:szCs w:val="24"/>
-        </w:rPr>
-        <w:t>5</w:t>
-      </w:r>
-      <w:r>
-        <w:rPr>
-          <w:sz w:val="24"/>
-          <w:szCs w:val="24"/>
-        </w:rPr>
-        <w:t xml:space="preserve"> times; IF = 1.</w:t>
-      </w:r>
-      <w:r>
-        <w:rPr>
-          <w:sz w:val="24"/>
-          <w:szCs w:val="24"/>
-        </w:rPr>
-        <w:t>751</w:t>
-      </w:r>
-      <w:r>
-        <w:rPr>
-          <w:sz w:val="24"/>
-          <w:szCs w:val="24"/>
-        </w:rPr>
-        <w:t xml:space="preserve">; Rank </w:t>
-      </w:r>
-      <w:r>
-        <w:rPr>
-          <w:sz w:val="24"/>
-          <w:szCs w:val="24"/>
-        </w:rPr>
-        <w:t xml:space="preserve">63 out of 125 radiology, </w:t>
-      </w:r>
-      <w:r>
-        <w:rPr>
-          <w:sz w:val="24"/>
-          <w:szCs w:val="24"/>
-        </w:rPr>
-        <w:t>nucle</w:t>
-      </w:r>
-      <w:r>
-        <w:rPr>
-          <w:sz w:val="24"/>
-          <w:szCs w:val="24"/>
-        </w:rPr>
-        <w:t>ar medicine and medical imaging</w:t>
-      </w:r>
-      <w:r>
-        <w:rPr>
-          <w:sz w:val="24"/>
-          <w:szCs w:val="24"/>
-        </w:rPr>
-        <w:t>.</w:t>
-      </w:r>
-    </w:p>
-    <w:p>
-      <w:pPr>
-        <w:pStyle w:val="NormalWeb"/>
-        <w:spacing w:before="2" w:after="2"/>
-        <w:ind w:left="720"/>
-        <w:jc w:val="both"/>
-        <w:rPr>
-          <w:sz w:val="24"/>
-          <w:szCs w:val="24"/>
-        </w:rPr>
-      </w:pPr>
-    </w:p>
-    <w:p>
-      <w:pPr>
-        <w:suppressAutoHyphens w:val="0"/>
-        <w:ind w:left="720"/>
-        <w:jc w:val="both"/>
-        <w:rPr>
-          <w:sz w:val="24"/>
-          <w:szCs w:val="24"/>
-        </w:rPr>
-      </w:pPr>
-      <w:r>
-        <w:rPr>
-          <w:sz w:val="24"/>
-          <w:szCs w:val="24"/>
-        </w:rPr>
-        <w:t xml:space="preserve">Yilmaz C, </w:t>
-      </w:r>
-      <w:r>
-        <w:rPr>
-          <w:b/>
-          <w:bCs/>
-          <w:sz w:val="24"/>
-          <w:szCs w:val="24"/>
-        </w:rPr>
-        <w:t>Tustison NJ</w:t>
-      </w:r>
-      <w:r>
-        <w:rPr>
-          <w:sz w:val="24"/>
-          <w:szCs w:val="24"/>
-        </w:rPr>
-        <w:t>, Dane DM, Ravikumar P, Takahashi M, Gee JC, Hsia CCW: Functional computed tomography: Progressive adaptation in regional mechanics following extensive lung resection,</w:t>
+        <w:t xml:space="preserve"> </w:t>
       </w:r>
       <w:r>
         <w:rPr>
@@ -5589,7 +5405,88 @@
           <w:sz w:val="24"/>
           <w:szCs w:val="24"/>
         </w:rPr>
-        <w:t xml:space="preserve"> </w:t>
+        <w:t>J Appl Physiol</w:t>
+      </w:r>
+      <w:r>
+        <w:rPr>
+          <w:sz w:val="24"/>
+          <w:szCs w:val="24"/>
+        </w:rPr>
+        <w:t xml:space="preserve">, 111(4):1150–8, October 2011. Cited 8 times; </w:t>
+      </w:r>
+      <w:r>
+        <w:rPr>
+          <w:sz w:val="24"/>
+          <w:szCs w:val="24"/>
+        </w:rPr>
+        <w:t>IF = 3.056; Rank 26 out of 83 physiology, 8 out of 81 sport sciences.</w:t>
+      </w:r>
+    </w:p>
+    <w:p>
+      <w:pPr>
+        <w:pStyle w:val="NormalWeb"/>
+        <w:spacing w:before="2" w:after="2"/>
+        <w:ind w:left="720"/>
+        <w:jc w:val="both"/>
+        <w:rPr>
+          <w:sz w:val="24"/>
+          <w:szCs w:val="24"/>
+        </w:rPr>
+      </w:pPr>
+      <w:r>
+        <w:rPr>
+          <w:sz w:val="24"/>
+          <w:szCs w:val="24"/>
+        </w:rPr>
+        <w:t>Avants BB</w:t>
+      </w:r>
+      <w:r>
+        <w:rPr>
+          <w:rFonts w:ascii="Monaco" w:hAnsi="Monaco"/>
+          <w:position w:val="14"/>
+          <w:sz w:val="24"/>
+          <w:szCs w:val="24"/>
+        </w:rPr>
+        <w:t>∗</w:t>
+      </w:r>
+      <w:r>
+        <w:rPr>
+          <w:sz w:val="24"/>
+          <w:szCs w:val="24"/>
+        </w:rPr>
+        <w:t xml:space="preserve">, </w:t>
+      </w:r>
+      <w:r>
+        <w:rPr>
+          <w:b/>
+          <w:bCs/>
+          <w:sz w:val="24"/>
+          <w:szCs w:val="24"/>
+        </w:rPr>
+        <w:t>Tustison NJ</w:t>
+      </w:r>
+      <w:r>
+        <w:rPr>
+          <w:rFonts w:ascii="Monaco" w:hAnsi="Monaco"/>
+          <w:position w:val="14"/>
+          <w:sz w:val="24"/>
+          <w:szCs w:val="24"/>
+        </w:rPr>
+        <w:t>∗</w:t>
+      </w:r>
+      <w:r>
+        <w:rPr>
+          <w:sz w:val="24"/>
+          <w:szCs w:val="24"/>
+        </w:rPr>
+        <w:t>, Wu J, Cook PA, and Gee JC.</w:t>
+      </w:r>
+      <w:r>
+        <w:rPr>
+          <w:sz w:val="24"/>
+          <w:szCs w:val="24"/>
+        </w:rPr>
+        <w:t xml:space="preserve"> An Open Source Framework for n-Tissue Segmentation with Evaluation on Public Data, </w:t>
       </w:r>
       <w:r>
         <w:rPr>
@@ -5598,40 +5495,14 @@
           <w:sz w:val="24"/>
           <w:szCs w:val="24"/>
         </w:rPr>
-        <w:t>J Appl Physiol</w:t>
-      </w:r>
-      <w:r>
-        <w:rPr>
-          <w:sz w:val="24"/>
-          <w:szCs w:val="24"/>
-        </w:rPr>
-        <w:t xml:space="preserve">, 111(4):1150–8, October 2011. Cited 8 times; </w:t>
-      </w:r>
-      <w:r>
-        <w:rPr>
-          <w:sz w:val="24"/>
-          <w:szCs w:val="24"/>
-        </w:rPr>
-        <w:t>IF = 3.056; Rank 26 out of 83 physiology, 8 out of 81 sport sciences.</w:t>
-      </w:r>
-    </w:p>
-    <w:p>
-      <w:pPr>
-        <w:pStyle w:val="NormalWeb"/>
-        <w:spacing w:before="2" w:after="2"/>
-        <w:ind w:left="720"/>
-        <w:jc w:val="both"/>
-        <w:rPr>
-          <w:sz w:val="24"/>
-          <w:szCs w:val="24"/>
-        </w:rPr>
-      </w:pPr>
-      <w:r>
-        <w:rPr>
-          <w:sz w:val="24"/>
-          <w:szCs w:val="24"/>
-        </w:rPr>
-        <w:t>Avants BB</w:t>
+        <w:t>Neuroinformatics</w:t>
+      </w:r>
+      <w:r>
+        <w:rPr>
+          <w:sz w:val="24"/>
+          <w:szCs w:val="24"/>
+        </w:rPr>
+        <w:t xml:space="preserve">, 9(4):381– 400, December 2011. </w:t>
       </w:r>
       <w:r>
         <w:rPr>
@@ -5647,6 +5518,71 @@
           <w:sz w:val="24"/>
           <w:szCs w:val="24"/>
         </w:rPr>
+        <w:t xml:space="preserve">Joint first authorship. Cited </w:t>
+      </w:r>
+      <w:r>
+        <w:rPr>
+          <w:sz w:val="24"/>
+          <w:szCs w:val="24"/>
+        </w:rPr>
+        <w:t>80</w:t>
+      </w:r>
+      <w:r>
+        <w:rPr>
+          <w:sz w:val="24"/>
+          <w:szCs w:val="24"/>
+        </w:rPr>
+        <w:t xml:space="preserve"> times; </w:t>
+      </w:r>
+      <w:r>
+        <w:rPr>
+          <w:sz w:val="24"/>
+          <w:szCs w:val="24"/>
+        </w:rPr>
+        <w:t>IF = 2.825; Rank 13 out of 102 computer science, interdisciplinary applications, 124 out of 252 neurosciences.</w:t>
+      </w:r>
+    </w:p>
+    <w:p>
+      <w:pPr>
+        <w:pStyle w:val="NormalWeb"/>
+        <w:spacing w:before="2" w:after="2"/>
+        <w:jc w:val="both"/>
+        <w:rPr>
+          <w:sz w:val="24"/>
+          <w:szCs w:val="24"/>
+        </w:rPr>
+      </w:pPr>
+    </w:p>
+    <w:p>
+      <w:pPr>
+        <w:pStyle w:val="NormalWeb"/>
+        <w:spacing w:before="2" w:after="2"/>
+        <w:ind w:left="720"/>
+        <w:jc w:val="both"/>
+        <w:rPr>
+          <w:sz w:val="24"/>
+          <w:szCs w:val="24"/>
+        </w:rPr>
+      </w:pPr>
+      <w:r>
+        <w:rPr>
+          <w:sz w:val="24"/>
+          <w:szCs w:val="24"/>
+        </w:rPr>
+        <w:t xml:space="preserve">Murphy K, van </w:t>
+      </w:r>
+      <w:r>
+        <w:rPr>
+          <w:sz w:val="24"/>
+          <w:szCs w:val="24"/>
+        </w:rPr>
+        <w:t>Ginneken B, Reinhardt JM, …</w:t>
+      </w:r>
+      <w:r>
+        <w:rPr>
+          <w:sz w:val="24"/>
+          <w:szCs w:val="24"/>
+        </w:rPr>
         <w:t xml:space="preserve">, </w:t>
       </w:r>
       <w:r>
@@ -5660,26 +5596,33 @@
       </w:r>
       <w:r>
         <w:rPr>
-          <w:rFonts w:ascii="Monaco" w:hAnsi="Monaco"/>
-          <w:position w:val="14"/>
-          <w:sz w:val="24"/>
-          <w:szCs w:val="24"/>
-        </w:rPr>
-        <w:t>∗</w:t>
-      </w:r>
-      <w:r>
-        <w:rPr>
-          <w:sz w:val="24"/>
-          <w:szCs w:val="24"/>
-        </w:rPr>
-        <w:t>, Wu J, Cook PA, and Gee JC.</w:t>
-      </w:r>
-      <w:r>
-        <w:rPr>
-          <w:sz w:val="24"/>
-          <w:szCs w:val="24"/>
-        </w:rPr>
-        <w:t xml:space="preserve"> An Open Source Framework for n-Tissue Segmentation with Evaluation on Public Data, </w:t>
+          <w:sz w:val="24"/>
+          <w:szCs w:val="24"/>
+        </w:rPr>
+        <w:t xml:space="preserve">, </w:t>
+      </w:r>
+      <w:r>
+        <w:rPr>
+          <w:sz w:val="24"/>
+          <w:szCs w:val="24"/>
+        </w:rPr>
+        <w:t>…</w:t>
+      </w:r>
+      <w:bookmarkStart w:id="0" w:name="_GoBack"/>
+      <w:bookmarkEnd w:id="0"/>
+      <w:r>
+        <w:rPr>
+          <w:sz w:val="24"/>
+          <w:szCs w:val="24"/>
+        </w:rPr>
+        <w:t>, and Pluim JPW.</w:t>
+      </w:r>
+      <w:r>
+        <w:rPr>
+          <w:sz w:val="24"/>
+          <w:szCs w:val="24"/>
+        </w:rPr>
+        <w:t xml:space="preserve"> Evaluation of Registration Methods on Thoracic CT: The EMPIRE10 Challenge, </w:t>
       </w:r>
       <w:r>
         <w:rPr>
@@ -5688,104 +5631,7 @@
           <w:sz w:val="24"/>
           <w:szCs w:val="24"/>
         </w:rPr>
-        <w:t>Neuroinformatics</w:t>
-      </w:r>
-      <w:r>
-        <w:rPr>
-          <w:sz w:val="24"/>
-          <w:szCs w:val="24"/>
-        </w:rPr>
-        <w:t xml:space="preserve">, 9(4):381– 400, December 2011. </w:t>
-      </w:r>
-      <w:r>
-        <w:rPr>
-          <w:rFonts w:ascii="Monaco" w:hAnsi="Monaco"/>
-          <w:position w:val="14"/>
-          <w:sz w:val="24"/>
-          <w:szCs w:val="24"/>
-        </w:rPr>
-        <w:t>∗</w:t>
-      </w:r>
-      <w:r>
-        <w:rPr>
-          <w:sz w:val="24"/>
-          <w:szCs w:val="24"/>
-        </w:rPr>
-        <w:t xml:space="preserve">Joint first authorship. Cited </w:t>
-      </w:r>
-      <w:r>
-        <w:rPr>
-          <w:sz w:val="24"/>
-          <w:szCs w:val="24"/>
-        </w:rPr>
-        <w:t>80</w:t>
-      </w:r>
-      <w:r>
-        <w:rPr>
-          <w:sz w:val="24"/>
-          <w:szCs w:val="24"/>
-        </w:rPr>
-        <w:t xml:space="preserve"> times; </w:t>
-      </w:r>
-      <w:r>
-        <w:rPr>
-          <w:sz w:val="24"/>
-          <w:szCs w:val="24"/>
-        </w:rPr>
-        <w:t>IF = 2.825; Rank 13 out of 102 computer science, interdisciplinary applications, 124 out of 252 neurosciences.</w:t>
-      </w:r>
-    </w:p>
-    <w:p>
-      <w:pPr>
-        <w:pStyle w:val="NormalWeb"/>
-        <w:spacing w:before="2" w:after="2"/>
-        <w:jc w:val="both"/>
-        <w:rPr>
-          <w:sz w:val="24"/>
-          <w:szCs w:val="24"/>
-        </w:rPr>
-      </w:pPr>
-    </w:p>
-    <w:p>
-      <w:pPr>
-        <w:pStyle w:val="NormalWeb"/>
-        <w:spacing w:before="2" w:after="2"/>
-        <w:ind w:left="720"/>
-        <w:jc w:val="both"/>
-        <w:rPr>
-          <w:sz w:val="24"/>
-          <w:szCs w:val="24"/>
-        </w:rPr>
-      </w:pPr>
-      <w:r>
-        <w:rPr>
-          <w:sz w:val="24"/>
-          <w:szCs w:val="24"/>
-        </w:rPr>
-        <w:t xml:space="preserve">Murphy K, van Ginneken B, Reinhardt JM, . . . , </w:t>
-      </w:r>
-      <w:r>
-        <w:rPr>
-          <w:b/>
-          <w:bCs/>
-          <w:sz w:val="24"/>
-          <w:szCs w:val="24"/>
-        </w:rPr>
-        <w:t>Tustison NJ</w:t>
-      </w:r>
-      <w:r>
-        <w:rPr>
-          <w:sz w:val="24"/>
-          <w:szCs w:val="24"/>
-        </w:rPr>
-        <w:t>, . . . , and Pluim JPW.</w:t>
-      </w:r>
-      <w:r>
-        <w:rPr>
-          <w:sz w:val="24"/>
-          <w:szCs w:val="24"/>
-        </w:rPr>
-        <w:t xml:space="preserve"> Evaluation of Registration Methods on Thoracic CT: The EMPIRE10 Challenge, </w:t>
+        <w:t>IEEE Trans Med</w:t>
       </w:r>
       <w:r>
         <w:rPr>
@@ -5794,7 +5640,103 @@
           <w:sz w:val="24"/>
           <w:szCs w:val="24"/>
         </w:rPr>
-        <w:t>IEEE Trans Med</w:t>
+        <w:t xml:space="preserve"> Imaging</w:t>
+      </w:r>
+      <w:r>
+        <w:rPr>
+          <w:sz w:val="24"/>
+          <w:szCs w:val="24"/>
+        </w:rPr>
+        <w:t>, 30(11):1</w:t>
+      </w:r>
+      <w:r>
+        <w:rPr>
+          <w:sz w:val="24"/>
+          <w:szCs w:val="24"/>
+        </w:rPr>
+        <w:t>901–20, November 2011. Cited 177</w:t>
+      </w:r>
+      <w:r>
+        <w:rPr>
+          <w:sz w:val="24"/>
+          <w:szCs w:val="24"/>
+        </w:rPr>
+        <w:t xml:space="preserve"> times; </w:t>
+      </w:r>
+      <w:r>
+        <w:rPr>
+          <w:sz w:val="24"/>
+          <w:szCs w:val="24"/>
+        </w:rPr>
+        <w:t>IF = 3.390; Rank 5 out of 100 computer science, interdisciplinary applications, 12 out of 76 biomedical engineering, 18 out of 249 electrical &amp; electronic engineering, 3 out of 24 imaging science &amp; photographic technology, 21 out of 125 radiology, nuclear medicine &amp; medical imaging.</w:t>
+      </w:r>
+    </w:p>
+    <w:p>
+      <w:pPr>
+        <w:pStyle w:val="NormalWeb"/>
+        <w:spacing w:before="2" w:after="2"/>
+        <w:jc w:val="both"/>
+        <w:rPr>
+          <w:sz w:val="24"/>
+          <w:szCs w:val="24"/>
+        </w:rPr>
+      </w:pPr>
+    </w:p>
+    <w:p>
+      <w:pPr>
+        <w:pStyle w:val="NormalWeb"/>
+        <w:spacing w:before="2" w:after="2"/>
+        <w:ind w:left="720"/>
+        <w:jc w:val="both"/>
+        <w:rPr>
+          <w:sz w:val="24"/>
+          <w:szCs w:val="24"/>
+        </w:rPr>
+      </w:pPr>
+      <w:r>
+        <w:rPr>
+          <w:b/>
+          <w:bCs/>
+          <w:sz w:val="24"/>
+          <w:szCs w:val="24"/>
+        </w:rPr>
+        <w:t>Tustison NJ</w:t>
+      </w:r>
+      <w:r>
+        <w:rPr>
+          <w:sz w:val="24"/>
+          <w:szCs w:val="24"/>
+        </w:rPr>
+        <w:t xml:space="preserve">, Avants BB, Altes TA, de </w:t>
+      </w:r>
+      <w:r>
+        <w:rPr>
+          <w:sz w:val="24"/>
+          <w:szCs w:val="24"/>
+        </w:rPr>
+        <w:t>Lange EE, Mugler III JP, and Gee JC. Ventilation-</w:t>
+      </w:r>
+      <w:r>
+        <w:rPr>
+          <w:sz w:val="24"/>
+          <w:szCs w:val="24"/>
+        </w:rPr>
+        <w:t xml:space="preserve">Based Segmentation of the Lungs Using Hyperpolarized </w:t>
+      </w:r>
+      <w:r>
+        <w:rPr>
+          <w:position w:val="14"/>
+          <w:sz w:val="24"/>
+          <w:szCs w:val="24"/>
+        </w:rPr>
+        <w:t>3</w:t>
+      </w:r>
+      <w:r>
+        <w:rPr>
+          <w:sz w:val="24"/>
+          <w:szCs w:val="24"/>
+        </w:rPr>
+        <w:t xml:space="preserve">He MRI, </w:t>
       </w:r>
       <w:r>
         <w:rPr>
@@ -5803,41 +5745,63 @@
           <w:sz w:val="24"/>
           <w:szCs w:val="24"/>
         </w:rPr>
-        <w:t xml:space="preserve"> Imaging</w:t>
-      </w:r>
-      <w:r>
-        <w:rPr>
-          <w:sz w:val="24"/>
-          <w:szCs w:val="24"/>
-        </w:rPr>
-        <w:t>, 30(11):1</w:t>
-      </w:r>
-      <w:r>
-        <w:rPr>
-          <w:sz w:val="24"/>
-          <w:szCs w:val="24"/>
-        </w:rPr>
-        <w:t>901–20, November 2011. Cited 177</w:t>
-      </w:r>
-      <w:r>
-        <w:rPr>
-          <w:sz w:val="24"/>
-          <w:szCs w:val="24"/>
-        </w:rPr>
-        <w:t xml:space="preserve"> times; </w:t>
-      </w:r>
-      <w:r>
-        <w:rPr>
-          <w:sz w:val="24"/>
-          <w:szCs w:val="24"/>
-        </w:rPr>
-        <w:t>IF = 3.390; Rank 5 out of 100 computer science, interdisciplinary applications, 12 out of 76 biomedical engineering, 18 out of 249 electrical &amp; electronic engineering, 3 out of 24 imaging science &amp; photographic technology, 21 out of 125 radiology, nuclear medicine &amp; medical imaging.</w:t>
+        <w:t>J Magn Reson Imaging</w:t>
+      </w:r>
+      <w:r>
+        <w:rPr>
+          <w:sz w:val="24"/>
+          <w:szCs w:val="24"/>
+        </w:rPr>
+        <w:t xml:space="preserve">, 34(4):831–841, October 2011. Cited </w:t>
+      </w:r>
+      <w:r>
+        <w:rPr>
+          <w:sz w:val="24"/>
+          <w:szCs w:val="24"/>
+        </w:rPr>
+        <w:t>21</w:t>
+      </w:r>
+      <w:r>
+        <w:rPr>
+          <w:sz w:val="24"/>
+          <w:szCs w:val="24"/>
+        </w:rPr>
+        <w:t xml:space="preserve"> times; IF = </w:t>
+      </w:r>
+      <w:r>
+        <w:rPr>
+          <w:sz w:val="24"/>
+          <w:szCs w:val="24"/>
+        </w:rPr>
+        <w:t xml:space="preserve">3.210; Rank 23 out of 125 radiology, </w:t>
+      </w:r>
+      <w:r>
+        <w:rPr>
+          <w:sz w:val="24"/>
+          <w:szCs w:val="24"/>
+        </w:rPr>
+        <w:t>nucle</w:t>
+      </w:r>
+      <w:r>
+        <w:rPr>
+          <w:sz w:val="24"/>
+          <w:szCs w:val="24"/>
+        </w:rPr>
+        <w:t>ar medicine and medical imaging</w:t>
+      </w:r>
+      <w:r>
+        <w:rPr>
+          <w:sz w:val="24"/>
+          <w:szCs w:val="24"/>
+        </w:rPr>
+        <w:t>.</w:t>
       </w:r>
     </w:p>
     <w:p>
       <w:pPr>
         <w:pStyle w:val="NormalWeb"/>
         <w:spacing w:before="2" w:after="2"/>
+        <w:ind w:left="720"/>
         <w:jc w:val="both"/>
         <w:rPr>
           <w:sz w:val="24"/>
@@ -5858,48 +5822,54 @@
       </w:pPr>
       <w:r>
         <w:rPr>
-          <w:b/>
-          <w:bCs/>
-          <w:sz w:val="24"/>
-          <w:szCs w:val="24"/>
-        </w:rPr>
-        <w:t>Tustison NJ</w:t>
-      </w:r>
-      <w:r>
-        <w:rPr>
-          <w:sz w:val="24"/>
-          <w:szCs w:val="24"/>
-        </w:rPr>
-        <w:t xml:space="preserve">, Avants BB, Altes TA, de </w:t>
-      </w:r>
-      <w:r>
-        <w:rPr>
-          <w:sz w:val="24"/>
-          <w:szCs w:val="24"/>
-        </w:rPr>
-        <w:t>Lange EE, Mugler III JP, and Gee JC. Ventilation-</w:t>
-      </w:r>
-      <w:r>
-        <w:rPr>
-          <w:sz w:val="24"/>
-          <w:szCs w:val="24"/>
-        </w:rPr>
-        <w:t xml:space="preserve">Based Segmentation of the Lungs Using Hyperpolarized </w:t>
-      </w:r>
-      <w:r>
-        <w:rPr>
-          <w:position w:val="14"/>
-          <w:sz w:val="24"/>
-          <w:szCs w:val="24"/>
-        </w:rPr>
-        <w:t>3</w:t>
-      </w:r>
-      <w:r>
-        <w:rPr>
-          <w:sz w:val="24"/>
-          <w:szCs w:val="24"/>
-        </w:rPr>
-        <w:t xml:space="preserve">He MRI, </w:t>
+          <w:sz w:val="24"/>
+          <w:szCs w:val="24"/>
+        </w:rPr>
+        <w:t xml:space="preserve">Barbosa Jr EM, Song G, </w:t>
+      </w:r>
+      <w:r>
+        <w:rPr>
+          <w:b/>
+          <w:bCs/>
+          <w:sz w:val="24"/>
+          <w:szCs w:val="24"/>
+        </w:rPr>
+        <w:t>Tustison N</w:t>
+      </w:r>
+      <w:r>
+        <w:rPr>
+          <w:sz w:val="24"/>
+          <w:szCs w:val="24"/>
+        </w:rPr>
+        <w:t xml:space="preserve">, Kreider M, Gee JC, Gefter W, </w:t>
+      </w:r>
+      <w:r>
+        <w:rPr>
+          <w:sz w:val="24"/>
+          <w:szCs w:val="24"/>
+        </w:rPr>
+        <w:t xml:space="preserve">and </w:t>
+      </w:r>
+      <w:r>
+        <w:rPr>
+          <w:sz w:val="24"/>
+          <w:szCs w:val="24"/>
+        </w:rPr>
+        <w:t xml:space="preserve">Torigian </w:t>
+      </w:r>
+      <w:r>
+        <w:rPr>
+          <w:sz w:val="24"/>
+          <w:szCs w:val="24"/>
+        </w:rPr>
+        <w:t xml:space="preserve">DA.  </w:t>
+      </w:r>
+      <w:r>
+        <w:rPr>
+          <w:sz w:val="24"/>
+          <w:szCs w:val="24"/>
+        </w:rPr>
+        <w:t xml:space="preserve">Computational Analysis of Thoracic Multidetector Row HRCT for Segmentation and Quantification of Small Airway Air Trapping and Emphysema in Obstructive Pulmonary Disease, </w:t>
       </w:r>
       <w:r>
         <w:rPr>
@@ -5908,56 +5878,35 @@
           <w:sz w:val="24"/>
           <w:szCs w:val="24"/>
         </w:rPr>
-        <w:t>J Magn Reson Imaging</w:t>
-      </w:r>
-      <w:r>
-        <w:rPr>
-          <w:sz w:val="24"/>
-          <w:szCs w:val="24"/>
-        </w:rPr>
-        <w:t xml:space="preserve">, 34(4):831–841, October 2011. Cited </w:t>
-      </w:r>
-      <w:r>
-        <w:rPr>
-          <w:sz w:val="24"/>
-          <w:szCs w:val="24"/>
-        </w:rPr>
-        <w:t>21</w:t>
-      </w:r>
-      <w:r>
-        <w:rPr>
-          <w:sz w:val="24"/>
-          <w:szCs w:val="24"/>
-        </w:rPr>
-        <w:t xml:space="preserve"> times; IF = </w:t>
-      </w:r>
-      <w:r>
-        <w:rPr>
-          <w:sz w:val="24"/>
-          <w:szCs w:val="24"/>
-        </w:rPr>
-        <w:t xml:space="preserve">3.210; Rank 23 out of 125 radiology, </w:t>
-      </w:r>
-      <w:r>
-        <w:rPr>
-          <w:sz w:val="24"/>
-          <w:szCs w:val="24"/>
-        </w:rPr>
-        <w:t>nucle</w:t>
-      </w:r>
-      <w:r>
-        <w:rPr>
-          <w:sz w:val="24"/>
-          <w:szCs w:val="24"/>
-        </w:rPr>
-        <w:t>ar medicine and medical imaging</w:t>
-      </w:r>
-      <w:r>
-        <w:rPr>
-          <w:sz w:val="24"/>
-          <w:szCs w:val="24"/>
-        </w:rPr>
-        <w:t>.</w:t>
+        <w:t>Acad Radiol</w:t>
+      </w:r>
+      <w:r>
+        <w:rPr>
+          <w:sz w:val="24"/>
+          <w:szCs w:val="24"/>
+        </w:rPr>
+        <w:t>, 18(10):1</w:t>
+      </w:r>
+      <w:r>
+        <w:rPr>
+          <w:sz w:val="24"/>
+          <w:szCs w:val="24"/>
+        </w:rPr>
+        <w:t>258-1269, October 2011. Cited 19</w:t>
+      </w:r>
+      <w:r>
+        <w:rPr>
+          <w:sz w:val="24"/>
+          <w:szCs w:val="24"/>
+        </w:rPr>
+        <w:t xml:space="preserve"> times; </w:t>
+      </w:r>
+      <w:r>
+        <w:rPr>
+          <w:sz w:val="24"/>
+          <w:szCs w:val="24"/>
+        </w:rPr>
+        <w:t>IF = 1.751; Rank 63 out of 125 radiology, nuclear medicine and medical imaging.</w:t>
       </w:r>
     </w:p>
     <w:p>
@@ -5985,54 +5934,33 @@
       </w:pPr>
       <w:r>
         <w:rPr>
-          <w:sz w:val="24"/>
-          <w:szCs w:val="24"/>
-        </w:rPr>
-        <w:t xml:space="preserve">Barbosa Jr EM, Song G, </w:t>
-      </w:r>
-      <w:r>
-        <w:rPr>
-          <w:b/>
-          <w:bCs/>
-          <w:sz w:val="24"/>
-          <w:szCs w:val="24"/>
-        </w:rPr>
-        <w:t>Tustison N</w:t>
-      </w:r>
-      <w:r>
-        <w:rPr>
-          <w:sz w:val="24"/>
-          <w:szCs w:val="24"/>
-        </w:rPr>
-        <w:t xml:space="preserve">, Kreider M, Gee JC, Gefter W, </w:t>
-      </w:r>
-      <w:r>
-        <w:rPr>
-          <w:sz w:val="24"/>
-          <w:szCs w:val="24"/>
-        </w:rPr>
-        <w:t xml:space="preserve">and </w:t>
-      </w:r>
-      <w:r>
-        <w:rPr>
-          <w:sz w:val="24"/>
-          <w:szCs w:val="24"/>
-        </w:rPr>
-        <w:t xml:space="preserve">Torigian </w:t>
-      </w:r>
-      <w:r>
-        <w:rPr>
-          <w:sz w:val="24"/>
-          <w:szCs w:val="24"/>
-        </w:rPr>
-        <w:t xml:space="preserve">DA.  </w:t>
-      </w:r>
-      <w:r>
-        <w:rPr>
-          <w:sz w:val="24"/>
-          <w:szCs w:val="24"/>
-        </w:rPr>
-        <w:t xml:space="preserve">Computational Analysis of Thoracic Multidetector Row HRCT for Segmentation and Quantification of Small Airway Air Trapping and Emphysema in Obstructive Pulmonary Disease, </w:t>
+          <w:b/>
+          <w:bCs/>
+          <w:sz w:val="24"/>
+          <w:szCs w:val="24"/>
+        </w:rPr>
+        <w:t>Tustison NJ</w:t>
+      </w:r>
+      <w:r>
+        <w:rPr>
+          <w:sz w:val="24"/>
+          <w:szCs w:val="24"/>
+        </w:rPr>
+        <w:t xml:space="preserve">, Avants BB, Siqueira M, </w:t>
+      </w:r>
+      <w:r>
+        <w:rPr>
+          <w:sz w:val="24"/>
+          <w:szCs w:val="24"/>
+        </w:rPr>
+        <w:t>and Gee JC.</w:t>
+      </w:r>
+      <w:r>
+        <w:rPr>
+          <w:sz w:val="24"/>
+          <w:szCs w:val="24"/>
+        </w:rPr>
+        <w:t xml:space="preserve"> Topological Well-Composedness and Glamorous Glue: A Digital Gluing Algorithm for Topologically Constrained Level Set Segmentation, </w:t>
       </w:r>
       <w:r>
         <w:rPr>
@@ -6041,89 +5969,7 @@
           <w:sz w:val="24"/>
           <w:szCs w:val="24"/>
         </w:rPr>
-        <w:t>Acad Radiol</w:t>
-      </w:r>
-      <w:r>
-        <w:rPr>
-          <w:sz w:val="24"/>
-          <w:szCs w:val="24"/>
-        </w:rPr>
-        <w:t>, 18(10):1</w:t>
-      </w:r>
-      <w:r>
-        <w:rPr>
-          <w:sz w:val="24"/>
-          <w:szCs w:val="24"/>
-        </w:rPr>
-        <w:t>258-1269, October 2011. Cited 19</w:t>
-      </w:r>
-      <w:r>
-        <w:rPr>
-          <w:sz w:val="24"/>
-          <w:szCs w:val="24"/>
-        </w:rPr>
-        <w:t xml:space="preserve"> times; </w:t>
-      </w:r>
-      <w:r>
-        <w:rPr>
-          <w:sz w:val="24"/>
-          <w:szCs w:val="24"/>
-        </w:rPr>
-        <w:t>IF = 1.751; Rank 63 out of 125 radiology, nuclear medicine and medical imaging.</w:t>
-      </w:r>
-    </w:p>
-    <w:p>
-      <w:pPr>
-        <w:pStyle w:val="NormalWeb"/>
-        <w:spacing w:before="2" w:after="2"/>
-        <w:ind w:left="720"/>
-        <w:jc w:val="both"/>
-        <w:rPr>
-          <w:sz w:val="24"/>
-          <w:szCs w:val="24"/>
-        </w:rPr>
-      </w:pPr>
-    </w:p>
-    <w:p>
-      <w:pPr>
-        <w:pStyle w:val="NormalWeb"/>
-        <w:spacing w:before="2" w:after="2"/>
-        <w:ind w:left="720"/>
-        <w:jc w:val="both"/>
-        <w:rPr>
-          <w:sz w:val="24"/>
-          <w:szCs w:val="24"/>
-        </w:rPr>
-      </w:pPr>
-      <w:r>
-        <w:rPr>
-          <w:b/>
-          <w:bCs/>
-          <w:sz w:val="24"/>
-          <w:szCs w:val="24"/>
-        </w:rPr>
-        <w:t>Tustison NJ</w:t>
-      </w:r>
-      <w:r>
-        <w:rPr>
-          <w:sz w:val="24"/>
-          <w:szCs w:val="24"/>
-        </w:rPr>
-        <w:t xml:space="preserve">, Avants BB, Siqueira M, </w:t>
-      </w:r>
-      <w:r>
-        <w:rPr>
-          <w:sz w:val="24"/>
-          <w:szCs w:val="24"/>
-        </w:rPr>
-        <w:t>and Gee JC.</w:t>
-      </w:r>
-      <w:r>
-        <w:rPr>
-          <w:sz w:val="24"/>
-          <w:szCs w:val="24"/>
-        </w:rPr>
-        <w:t xml:space="preserve"> Topological Well-Composedness and Glamorous Glue: A Digital Gluing Algorithm for Topologically Constrained Level Set Segmentation, </w:t>
+        <w:t>IEEE T</w:t>
       </w:r>
       <w:r>
         <w:rPr>
@@ -6132,7 +5978,7 @@
           <w:sz w:val="24"/>
           <w:szCs w:val="24"/>
         </w:rPr>
-        <w:t>IEEE T</w:t>
+        <w:t xml:space="preserve"> </w:t>
       </w:r>
       <w:r>
         <w:rPr>
@@ -6141,7 +5987,173 @@
           <w:sz w:val="24"/>
           <w:szCs w:val="24"/>
         </w:rPr>
-        <w:t xml:space="preserve"> </w:t>
+        <w:t>Image Process</w:t>
+      </w:r>
+      <w:r>
+        <w:rPr>
+          <w:sz w:val="24"/>
+          <w:szCs w:val="24"/>
+        </w:rPr>
+        <w:t xml:space="preserve">, 20(6):1756-1771, June 2011. Cited </w:t>
+      </w:r>
+      <w:r>
+        <w:rPr>
+          <w:sz w:val="24"/>
+          <w:szCs w:val="24"/>
+        </w:rPr>
+        <w:t>4</w:t>
+      </w:r>
+      <w:r>
+        <w:rPr>
+          <w:sz w:val="24"/>
+          <w:szCs w:val="24"/>
+        </w:rPr>
+        <w:t xml:space="preserve"> time</w:t>
+      </w:r>
+      <w:r>
+        <w:rPr>
+          <w:sz w:val="24"/>
+          <w:szCs w:val="24"/>
+        </w:rPr>
+        <w:t>s</w:t>
+      </w:r>
+      <w:r>
+        <w:rPr>
+          <w:sz w:val="24"/>
+          <w:szCs w:val="24"/>
+        </w:rPr>
+        <w:t>; IF = 3.</w:t>
+      </w:r>
+      <w:r>
+        <w:rPr>
+          <w:sz w:val="24"/>
+          <w:szCs w:val="24"/>
+        </w:rPr>
+        <w:t>625</w:t>
+      </w:r>
+      <w:r>
+        <w:rPr>
+          <w:sz w:val="24"/>
+          <w:szCs w:val="24"/>
+        </w:rPr>
+        <w:t>; Rank 1</w:t>
+      </w:r>
+      <w:r>
+        <w:rPr>
+          <w:sz w:val="24"/>
+          <w:szCs w:val="24"/>
+        </w:rPr>
+        <w:t>2</w:t>
+      </w:r>
+      <w:r>
+        <w:rPr>
+          <w:sz w:val="24"/>
+          <w:szCs w:val="24"/>
+        </w:rPr>
+        <w:t xml:space="preserve"> out of 1</w:t>
+      </w:r>
+      <w:r>
+        <w:rPr>
+          <w:sz w:val="24"/>
+          <w:szCs w:val="24"/>
+        </w:rPr>
+        <w:t>23</w:t>
+      </w:r>
+      <w:r>
+        <w:rPr>
+          <w:sz w:val="24"/>
+          <w:szCs w:val="24"/>
+        </w:rPr>
+        <w:t xml:space="preserve"> computer science</w:t>
+      </w:r>
+      <w:r>
+        <w:rPr>
+          <w:sz w:val="24"/>
+          <w:szCs w:val="24"/>
+        </w:rPr>
+        <w:t>, artificial intelligence</w:t>
+      </w:r>
+      <w:r>
+        <w:rPr>
+          <w:sz w:val="24"/>
+          <w:szCs w:val="24"/>
+        </w:rPr>
+        <w:t>, 1</w:t>
+      </w:r>
+      <w:r>
+        <w:rPr>
+          <w:sz w:val="24"/>
+          <w:szCs w:val="24"/>
+        </w:rPr>
+        <w:t>4</w:t>
+      </w:r>
+      <w:r>
+        <w:rPr>
+          <w:sz w:val="24"/>
+          <w:szCs w:val="24"/>
+        </w:rPr>
+        <w:t xml:space="preserve"> out of 24</w:t>
+      </w:r>
+      <w:r>
+        <w:rPr>
+          <w:sz w:val="24"/>
+          <w:szCs w:val="24"/>
+        </w:rPr>
+        <w:t>9</w:t>
+      </w:r>
+      <w:r>
+        <w:rPr>
+          <w:sz w:val="24"/>
+          <w:szCs w:val="24"/>
+        </w:rPr>
+        <w:t xml:space="preserve"> electrical and electronic engineering.</w:t>
+      </w:r>
+    </w:p>
+    <w:p>
+      <w:pPr>
+        <w:pStyle w:val="NormalWeb"/>
+        <w:spacing w:before="2" w:after="2"/>
+        <w:ind w:left="720"/>
+        <w:jc w:val="both"/>
+        <w:rPr>
+          <w:sz w:val="24"/>
+          <w:szCs w:val="24"/>
+        </w:rPr>
+      </w:pPr>
+    </w:p>
+    <w:p>
+      <w:pPr>
+        <w:pStyle w:val="NormalWeb"/>
+        <w:spacing w:before="2" w:after="2"/>
+        <w:ind w:left="720"/>
+        <w:jc w:val="both"/>
+        <w:rPr>
+          <w:sz w:val="24"/>
+          <w:szCs w:val="24"/>
+        </w:rPr>
+      </w:pPr>
+      <w:r>
+        <w:rPr>
+          <w:b/>
+          <w:bCs/>
+          <w:sz w:val="24"/>
+          <w:szCs w:val="24"/>
+        </w:rPr>
+        <w:t>Tustison NJ</w:t>
+      </w:r>
+      <w:r>
+        <w:rPr>
+          <w:sz w:val="24"/>
+          <w:szCs w:val="24"/>
+        </w:rPr>
+        <w:t>, Cook TS, Song G, and Gee JC.</w:t>
+      </w:r>
+      <w:r>
+        <w:rPr>
+          <w:sz w:val="24"/>
+          <w:szCs w:val="24"/>
+        </w:rPr>
+        <w:t xml:space="preserve"> Pulmonary Kinematics from Image Data—A Review, </w:t>
       </w:r>
       <w:r>
         <w:rPr>
@@ -6150,173 +6162,7 @@
           <w:sz w:val="24"/>
           <w:szCs w:val="24"/>
         </w:rPr>
-        <w:t>Image Process</w:t>
-      </w:r>
-      <w:r>
-        <w:rPr>
-          <w:sz w:val="24"/>
-          <w:szCs w:val="24"/>
-        </w:rPr>
-        <w:t xml:space="preserve">, 20(6):1756-1771, June 2011. Cited </w:t>
-      </w:r>
-      <w:r>
-        <w:rPr>
-          <w:sz w:val="24"/>
-          <w:szCs w:val="24"/>
-        </w:rPr>
-        <w:t>4</w:t>
-      </w:r>
-      <w:r>
-        <w:rPr>
-          <w:sz w:val="24"/>
-          <w:szCs w:val="24"/>
-        </w:rPr>
-        <w:t xml:space="preserve"> time</w:t>
-      </w:r>
-      <w:r>
-        <w:rPr>
-          <w:sz w:val="24"/>
-          <w:szCs w:val="24"/>
-        </w:rPr>
-        <w:t>s</w:t>
-      </w:r>
-      <w:r>
-        <w:rPr>
-          <w:sz w:val="24"/>
-          <w:szCs w:val="24"/>
-        </w:rPr>
-        <w:t>; IF = 3.</w:t>
-      </w:r>
-      <w:r>
-        <w:rPr>
-          <w:sz w:val="24"/>
-          <w:szCs w:val="24"/>
-        </w:rPr>
-        <w:t>625</w:t>
-      </w:r>
-      <w:r>
-        <w:rPr>
-          <w:sz w:val="24"/>
-          <w:szCs w:val="24"/>
-        </w:rPr>
-        <w:t>; Rank 1</w:t>
-      </w:r>
-      <w:r>
-        <w:rPr>
-          <w:sz w:val="24"/>
-          <w:szCs w:val="24"/>
-        </w:rPr>
-        <w:t>2</w:t>
-      </w:r>
-      <w:r>
-        <w:rPr>
-          <w:sz w:val="24"/>
-          <w:szCs w:val="24"/>
-        </w:rPr>
-        <w:t xml:space="preserve"> out of 1</w:t>
-      </w:r>
-      <w:r>
-        <w:rPr>
-          <w:sz w:val="24"/>
-          <w:szCs w:val="24"/>
-        </w:rPr>
-        <w:t>23</w:t>
-      </w:r>
-      <w:r>
-        <w:rPr>
-          <w:sz w:val="24"/>
-          <w:szCs w:val="24"/>
-        </w:rPr>
-        <w:t xml:space="preserve"> computer science</w:t>
-      </w:r>
-      <w:r>
-        <w:rPr>
-          <w:sz w:val="24"/>
-          <w:szCs w:val="24"/>
-        </w:rPr>
-        <w:t>, artificial intelligence</w:t>
-      </w:r>
-      <w:r>
-        <w:rPr>
-          <w:sz w:val="24"/>
-          <w:szCs w:val="24"/>
-        </w:rPr>
-        <w:t>, 1</w:t>
-      </w:r>
-      <w:r>
-        <w:rPr>
-          <w:sz w:val="24"/>
-          <w:szCs w:val="24"/>
-        </w:rPr>
-        <w:t>4</w:t>
-      </w:r>
-      <w:r>
-        <w:rPr>
-          <w:sz w:val="24"/>
-          <w:szCs w:val="24"/>
-        </w:rPr>
-        <w:t xml:space="preserve"> out of 24</w:t>
-      </w:r>
-      <w:r>
-        <w:rPr>
-          <w:sz w:val="24"/>
-          <w:szCs w:val="24"/>
-        </w:rPr>
-        <w:t>9</w:t>
-      </w:r>
-      <w:r>
-        <w:rPr>
-          <w:sz w:val="24"/>
-          <w:szCs w:val="24"/>
-        </w:rPr>
-        <w:t xml:space="preserve"> electrical and electronic engineering.</w:t>
-      </w:r>
-    </w:p>
-    <w:p>
-      <w:pPr>
-        <w:pStyle w:val="NormalWeb"/>
-        <w:spacing w:before="2" w:after="2"/>
-        <w:ind w:left="720"/>
-        <w:jc w:val="both"/>
-        <w:rPr>
-          <w:sz w:val="24"/>
-          <w:szCs w:val="24"/>
-        </w:rPr>
-      </w:pPr>
-    </w:p>
-    <w:p>
-      <w:pPr>
-        <w:pStyle w:val="NormalWeb"/>
-        <w:spacing w:before="2" w:after="2"/>
-        <w:ind w:left="720"/>
-        <w:jc w:val="both"/>
-        <w:rPr>
-          <w:sz w:val="24"/>
-          <w:szCs w:val="24"/>
-        </w:rPr>
-      </w:pPr>
-      <w:r>
-        <w:rPr>
-          <w:b/>
-          <w:bCs/>
-          <w:sz w:val="24"/>
-          <w:szCs w:val="24"/>
-        </w:rPr>
-        <w:t>Tustison NJ</w:t>
-      </w:r>
-      <w:r>
-        <w:rPr>
-          <w:sz w:val="24"/>
-          <w:szCs w:val="24"/>
-        </w:rPr>
-        <w:t>, Cook TS, Song G, and Gee JC.</w:t>
-      </w:r>
-      <w:r>
-        <w:rPr>
-          <w:sz w:val="24"/>
-          <w:szCs w:val="24"/>
-        </w:rPr>
-        <w:t xml:space="preserve"> Pulmonary Kinematics from Image Data—A Review, </w:t>
+        <w:t>Acad</w:t>
       </w:r>
       <w:r>
         <w:rPr>
@@ -6325,7 +6171,89 @@
           <w:sz w:val="24"/>
           <w:szCs w:val="24"/>
         </w:rPr>
-        <w:t>Acad</w:t>
+        <w:t xml:space="preserve"> Radiol</w:t>
+      </w:r>
+      <w:r>
+        <w:rPr>
+          <w:sz w:val="24"/>
+          <w:szCs w:val="24"/>
+        </w:rPr>
+        <w:t>, 18(4):402–417, April 2011. Cited 1</w:t>
+      </w:r>
+      <w:r>
+        <w:rPr>
+          <w:sz w:val="24"/>
+          <w:szCs w:val="24"/>
+        </w:rPr>
+        <w:t>5</w:t>
+      </w:r>
+      <w:r>
+        <w:rPr>
+          <w:sz w:val="24"/>
+          <w:szCs w:val="24"/>
+        </w:rPr>
+        <w:t xml:space="preserve"> times; </w:t>
+      </w:r>
+      <w:r>
+        <w:rPr>
+          <w:sz w:val="24"/>
+          <w:szCs w:val="24"/>
+        </w:rPr>
+        <w:t>IF = 1.751; Rank 63 out of 125 radiology, nuclear medicine and medical imaging.</w:t>
+      </w:r>
+    </w:p>
+    <w:p>
+      <w:pPr>
+        <w:pStyle w:val="NormalWeb"/>
+        <w:spacing w:before="2" w:after="2"/>
+        <w:ind w:left="720"/>
+        <w:jc w:val="both"/>
+        <w:rPr>
+          <w:sz w:val="24"/>
+          <w:szCs w:val="24"/>
+        </w:rPr>
+      </w:pPr>
+    </w:p>
+    <w:p>
+      <w:pPr>
+        <w:pStyle w:val="NormalWeb"/>
+        <w:spacing w:before="2" w:after="2"/>
+        <w:ind w:left="720"/>
+        <w:jc w:val="both"/>
+        <w:rPr>
+          <w:sz w:val="24"/>
+          <w:szCs w:val="24"/>
+        </w:rPr>
+      </w:pPr>
+      <w:r>
+        <w:rPr>
+          <w:b/>
+          <w:bCs/>
+          <w:sz w:val="24"/>
+          <w:szCs w:val="24"/>
+        </w:rPr>
+        <w:t>Tustison NJ</w:t>
+      </w:r>
+      <w:r>
+        <w:rPr>
+          <w:sz w:val="24"/>
+          <w:szCs w:val="24"/>
+        </w:rPr>
+        <w:t>, Aw</w:t>
+      </w:r>
+      <w:r>
+        <w:rPr>
+          <w:sz w:val="24"/>
+          <w:szCs w:val="24"/>
+        </w:rPr>
+        <w:t>ate SP, Song G, Cook TS, and Gee JC.</w:t>
+      </w:r>
+      <w:r>
+        <w:rPr>
+          <w:sz w:val="24"/>
+          <w:szCs w:val="24"/>
+        </w:rPr>
+        <w:t xml:space="preserve"> Point Set Registration Using Havrda-Charvat-Tsallis Entropy Measures. </w:t>
       </w:r>
       <w:r>
         <w:rPr>
@@ -6334,89 +6262,7 @@
           <w:sz w:val="24"/>
           <w:szCs w:val="24"/>
         </w:rPr>
-        <w:t xml:space="preserve"> Radiol</w:t>
-      </w:r>
-      <w:r>
-        <w:rPr>
-          <w:sz w:val="24"/>
-          <w:szCs w:val="24"/>
-        </w:rPr>
-        <w:t>, 18(4):402–417, April 2011. Cited 1</w:t>
-      </w:r>
-      <w:r>
-        <w:rPr>
-          <w:sz w:val="24"/>
-          <w:szCs w:val="24"/>
-        </w:rPr>
-        <w:t>5</w:t>
-      </w:r>
-      <w:r>
-        <w:rPr>
-          <w:sz w:val="24"/>
-          <w:szCs w:val="24"/>
-        </w:rPr>
-        <w:t xml:space="preserve"> times; </w:t>
-      </w:r>
-      <w:r>
-        <w:rPr>
-          <w:sz w:val="24"/>
-          <w:szCs w:val="24"/>
-        </w:rPr>
-        <w:t>IF = 1.751; Rank 63 out of 125 radiology, nuclear medicine and medical imaging.</w:t>
-      </w:r>
-    </w:p>
-    <w:p>
-      <w:pPr>
-        <w:pStyle w:val="NormalWeb"/>
-        <w:spacing w:before="2" w:after="2"/>
-        <w:ind w:left="720"/>
-        <w:jc w:val="both"/>
-        <w:rPr>
-          <w:sz w:val="24"/>
-          <w:szCs w:val="24"/>
-        </w:rPr>
-      </w:pPr>
-    </w:p>
-    <w:p>
-      <w:pPr>
-        <w:pStyle w:val="NormalWeb"/>
-        <w:spacing w:before="2" w:after="2"/>
-        <w:ind w:left="720"/>
-        <w:jc w:val="both"/>
-        <w:rPr>
-          <w:sz w:val="24"/>
-          <w:szCs w:val="24"/>
-        </w:rPr>
-      </w:pPr>
-      <w:r>
-        <w:rPr>
-          <w:b/>
-          <w:bCs/>
-          <w:sz w:val="24"/>
-          <w:szCs w:val="24"/>
-        </w:rPr>
-        <w:t>Tustison NJ</w:t>
-      </w:r>
-      <w:r>
-        <w:rPr>
-          <w:sz w:val="24"/>
-          <w:szCs w:val="24"/>
-        </w:rPr>
-        <w:t>, Aw</w:t>
-      </w:r>
-      <w:r>
-        <w:rPr>
-          <w:sz w:val="24"/>
-          <w:szCs w:val="24"/>
-        </w:rPr>
-        <w:t>ate SP, Song G, Cook TS, and Gee JC.</w:t>
-      </w:r>
-      <w:r>
-        <w:rPr>
-          <w:sz w:val="24"/>
-          <w:szCs w:val="24"/>
-        </w:rPr>
-        <w:t xml:space="preserve"> Point Set Registration Using Havrda-Charvat-Tsallis Entropy Measures. </w:t>
+        <w:t>IEEE Trans</w:t>
       </w:r>
       <w:r>
         <w:rPr>
@@ -6425,7 +6271,7 @@
           <w:sz w:val="24"/>
           <w:szCs w:val="24"/>
         </w:rPr>
-        <w:t>IEEE Trans</w:t>
+        <w:t xml:space="preserve"> Med</w:t>
       </w:r>
       <w:r>
         <w:rPr>
@@ -6434,7 +6280,96 @@
           <w:sz w:val="24"/>
           <w:szCs w:val="24"/>
         </w:rPr>
-        <w:t xml:space="preserve"> Med</w:t>
+        <w:t xml:space="preserve"> Imaging</w:t>
+      </w:r>
+      <w:r>
+        <w:rPr>
+          <w:sz w:val="24"/>
+          <w:szCs w:val="24"/>
+        </w:rPr>
+        <w:t>, 30(2):451–460, February 2011. Cited 1</w:t>
+      </w:r>
+      <w:r>
+        <w:rPr>
+          <w:sz w:val="24"/>
+          <w:szCs w:val="24"/>
+        </w:rPr>
+        <w:t>5</w:t>
+      </w:r>
+      <w:r>
+        <w:rPr>
+          <w:sz w:val="24"/>
+          <w:szCs w:val="24"/>
+        </w:rPr>
+        <w:t xml:space="preserve"> times; </w:t>
+      </w:r>
+      <w:r>
+        <w:rPr>
+          <w:sz w:val="24"/>
+          <w:szCs w:val="24"/>
+        </w:rPr>
+        <w:t>IF = 3.390; Rank 5 out of 100 computer science, interdisciplinary applications, 12 out of 76 biomedical engineering, 18 out of 249 electrical &amp; electronic engineering, 3 out of 24 imaging science &amp; photographic technology, 21 out of 125 radiology, nuclear medicine &amp; medical imaging.</w:t>
+      </w:r>
+    </w:p>
+    <w:p>
+      <w:pPr>
+        <w:pStyle w:val="NormalWeb"/>
+        <w:spacing w:before="2" w:after="2"/>
+        <w:ind w:left="720"/>
+        <w:jc w:val="both"/>
+        <w:rPr>
+          <w:sz w:val="24"/>
+          <w:szCs w:val="24"/>
+        </w:rPr>
+      </w:pPr>
+    </w:p>
+    <w:p>
+      <w:pPr>
+        <w:pStyle w:val="NormalWeb"/>
+        <w:spacing w:before="2" w:after="2"/>
+        <w:ind w:left="720"/>
+        <w:jc w:val="both"/>
+        <w:rPr>
+          <w:sz w:val="24"/>
+          <w:szCs w:val="24"/>
+        </w:rPr>
+      </w:pPr>
+      <w:r>
+        <w:rPr>
+          <w:sz w:val="24"/>
+          <w:szCs w:val="24"/>
+        </w:rPr>
+        <w:t xml:space="preserve">Avants BB, </w:t>
+      </w:r>
+      <w:r>
+        <w:rPr>
+          <w:b/>
+          <w:bCs/>
+          <w:sz w:val="24"/>
+          <w:szCs w:val="24"/>
+        </w:rPr>
+        <w:t>Tustison NJ</w:t>
+      </w:r>
+      <w:r>
+        <w:rPr>
+          <w:sz w:val="24"/>
+          <w:szCs w:val="24"/>
+        </w:rPr>
+        <w:t>, S</w:t>
+      </w:r>
+      <w:r>
+        <w:rPr>
+          <w:sz w:val="24"/>
+          <w:szCs w:val="24"/>
+        </w:rPr>
+        <w:t>ong G, Cook PA, Klein A, and Gee JC.</w:t>
+      </w:r>
+      <w:r>
+        <w:rPr>
+          <w:sz w:val="24"/>
+          <w:szCs w:val="24"/>
+        </w:rPr>
+        <w:t xml:space="preserve"> A Reproducible Evaluation of ANTs Similarity Metric Performance in Brain Image Registration, </w:t>
       </w:r>
       <w:r>
         <w:rPr>
@@ -6443,96 +6378,7 @@
           <w:sz w:val="24"/>
           <w:szCs w:val="24"/>
         </w:rPr>
-        <w:t xml:space="preserve"> Imaging</w:t>
-      </w:r>
-      <w:r>
-        <w:rPr>
-          <w:sz w:val="24"/>
-          <w:szCs w:val="24"/>
-        </w:rPr>
-        <w:t>, 30(2):451–460, February 2011. Cited 1</w:t>
-      </w:r>
-      <w:r>
-        <w:rPr>
-          <w:sz w:val="24"/>
-          <w:szCs w:val="24"/>
-        </w:rPr>
-        <w:t>5</w:t>
-      </w:r>
-      <w:r>
-        <w:rPr>
-          <w:sz w:val="24"/>
-          <w:szCs w:val="24"/>
-        </w:rPr>
-        <w:t xml:space="preserve"> times; </w:t>
-      </w:r>
-      <w:r>
-        <w:rPr>
-          <w:sz w:val="24"/>
-          <w:szCs w:val="24"/>
-        </w:rPr>
-        <w:t>IF = 3.390; Rank 5 out of 100 computer science, interdisciplinary applications, 12 out of 76 biomedical engineering, 18 out of 249 electrical &amp; electronic engineering, 3 out of 24 imaging science &amp; photographic technology, 21 out of 125 radiology, nuclear medicine &amp; medical imaging.</w:t>
-      </w:r>
-    </w:p>
-    <w:p>
-      <w:pPr>
-        <w:pStyle w:val="NormalWeb"/>
-        <w:spacing w:before="2" w:after="2"/>
-        <w:ind w:left="720"/>
-        <w:jc w:val="both"/>
-        <w:rPr>
-          <w:sz w:val="24"/>
-          <w:szCs w:val="24"/>
-        </w:rPr>
-      </w:pPr>
-    </w:p>
-    <w:p>
-      <w:pPr>
-        <w:pStyle w:val="NormalWeb"/>
-        <w:spacing w:before="2" w:after="2"/>
-        <w:ind w:left="720"/>
-        <w:jc w:val="both"/>
-        <w:rPr>
-          <w:sz w:val="24"/>
-          <w:szCs w:val="24"/>
-        </w:rPr>
-      </w:pPr>
-      <w:r>
-        <w:rPr>
-          <w:sz w:val="24"/>
-          <w:szCs w:val="24"/>
-        </w:rPr>
-        <w:t xml:space="preserve">Avants BB, </w:t>
-      </w:r>
-      <w:r>
-        <w:rPr>
-          <w:b/>
-          <w:bCs/>
-          <w:sz w:val="24"/>
-          <w:szCs w:val="24"/>
-        </w:rPr>
-        <w:t>Tustison NJ</w:t>
-      </w:r>
-      <w:r>
-        <w:rPr>
-          <w:sz w:val="24"/>
-          <w:szCs w:val="24"/>
-        </w:rPr>
-        <w:t>, S</w:t>
-      </w:r>
-      <w:r>
-        <w:rPr>
-          <w:sz w:val="24"/>
-          <w:szCs w:val="24"/>
-        </w:rPr>
-        <w:t>ong G, Cook PA, Klein A, and Gee JC.</w:t>
-      </w:r>
-      <w:r>
-        <w:rPr>
-          <w:sz w:val="24"/>
-          <w:szCs w:val="24"/>
-        </w:rPr>
-        <w:t xml:space="preserve"> A Reproducible Evaluation of ANTs Similarity Metric Performance in Brain Image Registration, </w:t>
+        <w:t>Neuro</w:t>
       </w:r>
       <w:r>
         <w:rPr>
@@ -6541,7 +6387,7 @@
           <w:sz w:val="24"/>
           <w:szCs w:val="24"/>
         </w:rPr>
-        <w:t>Neuro</w:t>
+        <w:t>I</w:t>
       </w:r>
       <w:r>
         <w:rPr>
@@ -6550,7 +6396,89 @@
           <w:sz w:val="24"/>
           <w:szCs w:val="24"/>
         </w:rPr>
-        <w:t>I</w:t>
+        <w:t>mage</w:t>
+      </w:r>
+      <w:r>
+        <w:rPr>
+          <w:sz w:val="24"/>
+          <w:szCs w:val="24"/>
+        </w:rPr>
+        <w:t>, 54(3):2033–2044, Febru</w:t>
+      </w:r>
+      <w:r>
+        <w:rPr>
+          <w:sz w:val="24"/>
+          <w:szCs w:val="24"/>
+        </w:rPr>
+        <w:t>ary 2011. Cited 370</w:t>
+      </w:r>
+      <w:r>
+        <w:rPr>
+          <w:sz w:val="24"/>
+          <w:szCs w:val="24"/>
+        </w:rPr>
+        <w:t xml:space="preserve"> times; </w:t>
+      </w:r>
+      <w:r>
+        <w:rPr>
+          <w:sz w:val="24"/>
+          <w:szCs w:val="24"/>
+        </w:rPr>
+        <w:t>IF = 6.357; Rank 1 out of 14 neuroimaging, 24 out of 252 neurosciences, 3 out of 125 radiology, nuclear medicine &amp; medical imaging.</w:t>
+      </w:r>
+    </w:p>
+    <w:p>
+      <w:pPr>
+        <w:pStyle w:val="NormalWeb"/>
+        <w:spacing w:before="2" w:after="2"/>
+        <w:ind w:left="720"/>
+        <w:jc w:val="both"/>
+        <w:rPr>
+          <w:sz w:val="24"/>
+          <w:szCs w:val="24"/>
+        </w:rPr>
+      </w:pPr>
+    </w:p>
+    <w:p>
+      <w:pPr>
+        <w:pStyle w:val="NormalWeb"/>
+        <w:spacing w:before="2" w:after="2"/>
+        <w:ind w:left="720"/>
+        <w:jc w:val="both"/>
+        <w:rPr>
+          <w:sz w:val="24"/>
+          <w:szCs w:val="24"/>
+        </w:rPr>
+      </w:pPr>
+      <w:r>
+        <w:rPr>
+          <w:b/>
+          <w:bCs/>
+          <w:sz w:val="24"/>
+          <w:szCs w:val="24"/>
+        </w:rPr>
+        <w:t>Tustison NJ</w:t>
+      </w:r>
+      <w:r>
+        <w:rPr>
+          <w:sz w:val="24"/>
+          <w:szCs w:val="24"/>
+        </w:rPr>
+        <w:t>, Avants BB, Cook PA, Egan A,</w:t>
+      </w:r>
+      <w:r>
+        <w:rPr>
+          <w:sz w:val="24"/>
+          <w:szCs w:val="24"/>
+        </w:rPr>
+        <w:t xml:space="preserve"> Zheng Y, Yushkevich PA, and Gee JC. </w:t>
+      </w:r>
+      <w:r>
+        <w:rPr>
+          <w:sz w:val="24"/>
+          <w:szCs w:val="24"/>
+        </w:rPr>
+        <w:t xml:space="preserve"> N4ITK: Improved N3 Bias Correction, </w:t>
       </w:r>
       <w:r>
         <w:rPr>
@@ -6559,89 +6487,7 @@
           <w:sz w:val="24"/>
           <w:szCs w:val="24"/>
         </w:rPr>
-        <w:t>mage</w:t>
-      </w:r>
-      <w:r>
-        <w:rPr>
-          <w:sz w:val="24"/>
-          <w:szCs w:val="24"/>
-        </w:rPr>
-        <w:t>, 54(3):2033–2044, Febru</w:t>
-      </w:r>
-      <w:r>
-        <w:rPr>
-          <w:sz w:val="24"/>
-          <w:szCs w:val="24"/>
-        </w:rPr>
-        <w:t>ary 2011. Cited 370</w:t>
-      </w:r>
-      <w:r>
-        <w:rPr>
-          <w:sz w:val="24"/>
-          <w:szCs w:val="24"/>
-        </w:rPr>
-        <w:t xml:space="preserve"> times; </w:t>
-      </w:r>
-      <w:r>
-        <w:rPr>
-          <w:sz w:val="24"/>
-          <w:szCs w:val="24"/>
-        </w:rPr>
-        <w:t>IF = 6.357; Rank 1 out of 14 neuroimaging, 24 out of 252 neurosciences, 3 out of 125 radiology, nuclear medicine &amp; medical imaging.</w:t>
-      </w:r>
-    </w:p>
-    <w:p>
-      <w:pPr>
-        <w:pStyle w:val="NormalWeb"/>
-        <w:spacing w:before="2" w:after="2"/>
-        <w:ind w:left="720"/>
-        <w:jc w:val="both"/>
-        <w:rPr>
-          <w:sz w:val="24"/>
-          <w:szCs w:val="24"/>
-        </w:rPr>
-      </w:pPr>
-    </w:p>
-    <w:p>
-      <w:pPr>
-        <w:pStyle w:val="NormalWeb"/>
-        <w:spacing w:before="2" w:after="2"/>
-        <w:ind w:left="720"/>
-        <w:jc w:val="both"/>
-        <w:rPr>
-          <w:sz w:val="24"/>
-          <w:szCs w:val="24"/>
-        </w:rPr>
-      </w:pPr>
-      <w:r>
-        <w:rPr>
-          <w:b/>
-          <w:bCs/>
-          <w:sz w:val="24"/>
-          <w:szCs w:val="24"/>
-        </w:rPr>
-        <w:t>Tustison NJ</w:t>
-      </w:r>
-      <w:r>
-        <w:rPr>
-          <w:sz w:val="24"/>
-          <w:szCs w:val="24"/>
-        </w:rPr>
-        <w:t>, Avants BB, Cook PA, Egan A,</w:t>
-      </w:r>
-      <w:r>
-        <w:rPr>
-          <w:sz w:val="24"/>
-          <w:szCs w:val="24"/>
-        </w:rPr>
-        <w:t xml:space="preserve"> Zheng Y, Yushkevich PA, and Gee JC. </w:t>
-      </w:r>
-      <w:r>
-        <w:rPr>
-          <w:sz w:val="24"/>
-          <w:szCs w:val="24"/>
-        </w:rPr>
-        <w:t xml:space="preserve"> N4ITK: Improved N3 Bias Correction, </w:t>
+        <w:t>IEEE Tran</w:t>
       </w:r>
       <w:r>
         <w:rPr>
@@ -6650,7 +6496,7 @@
           <w:sz w:val="24"/>
           <w:szCs w:val="24"/>
         </w:rPr>
-        <w:t>IEEE Tran</w:t>
+        <w:t>s Me</w:t>
       </w:r>
       <w:r>
         <w:rPr>
@@ -6659,7 +6505,7 @@
           <w:sz w:val="24"/>
           <w:szCs w:val="24"/>
         </w:rPr>
-        <w:t>s Me</w:t>
+        <w:t>d</w:t>
       </w:r>
       <w:r>
         <w:rPr>
@@ -6668,7 +6514,102 @@
           <w:sz w:val="24"/>
           <w:szCs w:val="24"/>
         </w:rPr>
-        <w:t>d</w:t>
+        <w:t xml:space="preserve"> Imaging</w:t>
+      </w:r>
+      <w:r>
+        <w:rPr>
+          <w:sz w:val="24"/>
+          <w:szCs w:val="24"/>
+        </w:rPr>
+        <w:t xml:space="preserve">, 29(6):1310–1320, June 2010. Cited </w:t>
+      </w:r>
+      <w:r>
+        <w:rPr>
+          <w:sz w:val="24"/>
+          <w:szCs w:val="24"/>
+        </w:rPr>
+        <w:t>305</w:t>
+      </w:r>
+      <w:r>
+        <w:rPr>
+          <w:sz w:val="24"/>
+          <w:szCs w:val="24"/>
+        </w:rPr>
+        <w:t xml:space="preserve"> times; </w:t>
+      </w:r>
+      <w:r>
+        <w:rPr>
+          <w:sz w:val="24"/>
+          <w:szCs w:val="24"/>
+        </w:rPr>
+        <w:t>IF = 3.390; Rank 5 out of 100 computer science, interdisciplinary applications, 12 out of 76 biomedical engineering, 18 out of 249 electrical &amp; electronic engineering, 3 out of 24 imaging science &amp; photographic technology, 21 out of 125 radiology, nuclear medicine &amp; medical imaging.</w:t>
+      </w:r>
+    </w:p>
+    <w:p>
+      <w:pPr>
+        <w:pStyle w:val="NormalWeb"/>
+        <w:spacing w:before="2" w:after="2"/>
+        <w:jc w:val="both"/>
+        <w:rPr>
+          <w:sz w:val="24"/>
+          <w:szCs w:val="24"/>
+        </w:rPr>
+      </w:pPr>
+    </w:p>
+    <w:p>
+      <w:pPr>
+        <w:pStyle w:val="NormalWeb"/>
+        <w:spacing w:before="2" w:after="2"/>
+        <w:ind w:left="720"/>
+        <w:jc w:val="both"/>
+        <w:rPr>
+          <w:sz w:val="24"/>
+          <w:szCs w:val="24"/>
+        </w:rPr>
+      </w:pPr>
+      <w:r>
+        <w:rPr>
+          <w:b/>
+          <w:bCs/>
+          <w:sz w:val="24"/>
+          <w:szCs w:val="24"/>
+        </w:rPr>
+        <w:t>Tustison NJ</w:t>
+      </w:r>
+      <w:r>
+        <w:rPr>
+          <w:sz w:val="24"/>
+          <w:szCs w:val="24"/>
+        </w:rPr>
+        <w:t xml:space="preserve">, Altes TA, Song G, de Lange EE, Mugler III JP, </w:t>
+      </w:r>
+      <w:r>
+        <w:rPr>
+          <w:sz w:val="24"/>
+          <w:szCs w:val="24"/>
+        </w:rPr>
+        <w:t>and Gee JC.</w:t>
+      </w:r>
+      <w:r>
+        <w:rPr>
+          <w:sz w:val="24"/>
+          <w:szCs w:val="24"/>
+        </w:rPr>
+        <w:t xml:space="preserve"> Feature Analysis of Hyperpolarized Helium-3 Pulmonary MRI: A </w:t>
+      </w:r>
+      <w:r>
+        <w:rPr>
+          <w:sz w:val="24"/>
+          <w:szCs w:val="24"/>
+        </w:rPr>
+        <w:t>Study of Asthmatics versus Non-</w:t>
+      </w:r>
+      <w:r>
+        <w:rPr>
+          <w:sz w:val="24"/>
+          <w:szCs w:val="24"/>
+        </w:rPr>
+        <w:t xml:space="preserve">Asthmatics, </w:t>
       </w:r>
       <w:r>
         <w:rPr>
@@ -6677,21 +6618,21 @@
           <w:sz w:val="24"/>
           <w:szCs w:val="24"/>
         </w:rPr>
-        <w:t xml:space="preserve"> Imaging</w:t>
-      </w:r>
-      <w:r>
-        <w:rPr>
-          <w:sz w:val="24"/>
-          <w:szCs w:val="24"/>
-        </w:rPr>
-        <w:t xml:space="preserve">, 29(6):1310–1320, June 2010. Cited </w:t>
-      </w:r>
-      <w:r>
-        <w:rPr>
-          <w:sz w:val="24"/>
-          <w:szCs w:val="24"/>
-        </w:rPr>
-        <w:t>305</w:t>
+        <w:t>Magn Reson Med</w:t>
+      </w:r>
+      <w:r>
+        <w:rPr>
+          <w:sz w:val="24"/>
+          <w:szCs w:val="24"/>
+        </w:rPr>
+        <w:t xml:space="preserve">, 63(6):1448–1455, June 2010. Cited </w:t>
+      </w:r>
+      <w:r>
+        <w:rPr>
+          <w:sz w:val="24"/>
+          <w:szCs w:val="24"/>
+        </w:rPr>
+        <w:t>32</w:t>
       </w:r>
       <w:r>
         <w:rPr>
@@ -6705,7 +6646,7 @@
           <w:sz w:val="24"/>
           <w:szCs w:val="24"/>
         </w:rPr>
-        <w:t>IF = 3.390; Rank 5 out of 100 computer science, interdisciplinary applications, 12 out of 76 biomedical engineering, 18 out of 249 electrical &amp; electronic engineering, 3 out of 24 imaging science &amp; photographic technology, 21 out of 125 radiology, nuclear medicine &amp; medical imaging.</w:t>
+        <w:t>IF = 3.571; Rank 20 out of 125 radiology, nuclear medicine &amp; medical imaging.</w:t>
       </w:r>
     </w:p>
     <w:p>
@@ -6744,7 +6685,7 @@
           <w:sz w:val="24"/>
           <w:szCs w:val="24"/>
         </w:rPr>
-        <w:t xml:space="preserve">, Altes TA, Song G, de Lange EE, Mugler III JP, </w:t>
+        <w:t xml:space="preserve">, Awate SP, Cai J, Altes TA, Miller GW, de Lange EE, Mugler III JP, </w:t>
       </w:r>
       <w:r>
         <w:rPr>
@@ -6758,21 +6699,7 @@
           <w:sz w:val="24"/>
           <w:szCs w:val="24"/>
         </w:rPr>
-        <w:t xml:space="preserve"> Feature Analysis of Hyperpolarized Helium-3 Pulmonary MRI: A </w:t>
-      </w:r>
-      <w:r>
-        <w:rPr>
-          <w:sz w:val="24"/>
-          <w:szCs w:val="24"/>
-        </w:rPr>
-        <w:t>Study of Asthmatics versus Non-</w:t>
-      </w:r>
-      <w:r>
-        <w:rPr>
-          <w:sz w:val="24"/>
-          <w:szCs w:val="24"/>
-        </w:rPr>
-        <w:t xml:space="preserve">Asthmatics, </w:t>
+        <w:t xml:space="preserve"> Pulmonary Kinematics from Tagged Hyperpolarized Helium-3 MRI, </w:t>
       </w:r>
       <w:r>
         <w:rPr>
@@ -6781,88 +6708,7 @@
           <w:sz w:val="24"/>
           <w:szCs w:val="24"/>
         </w:rPr>
-        <w:t>Magn Reson Med</w:t>
-      </w:r>
-      <w:r>
-        <w:rPr>
-          <w:sz w:val="24"/>
-          <w:szCs w:val="24"/>
-        </w:rPr>
-        <w:t xml:space="preserve">, 63(6):1448–1455, June 2010. Cited </w:t>
-      </w:r>
-      <w:r>
-        <w:rPr>
-          <w:sz w:val="24"/>
-          <w:szCs w:val="24"/>
-        </w:rPr>
-        <w:t>32</w:t>
-      </w:r>
-      <w:r>
-        <w:rPr>
-          <w:sz w:val="24"/>
-          <w:szCs w:val="24"/>
-        </w:rPr>
-        <w:t xml:space="preserve"> times; </w:t>
-      </w:r>
-      <w:r>
-        <w:rPr>
-          <w:sz w:val="24"/>
-          <w:szCs w:val="24"/>
-        </w:rPr>
-        <w:t>IF = 3.571; Rank 20 out of 125 radiology, nuclear medicine &amp; medical imaging.</w:t>
-      </w:r>
-    </w:p>
-    <w:p>
-      <w:pPr>
-        <w:pStyle w:val="NormalWeb"/>
-        <w:spacing w:before="2" w:after="2"/>
-        <w:jc w:val="both"/>
-        <w:rPr>
-          <w:sz w:val="24"/>
-          <w:szCs w:val="24"/>
-        </w:rPr>
-      </w:pPr>
-    </w:p>
-    <w:p>
-      <w:pPr>
-        <w:pStyle w:val="NormalWeb"/>
-        <w:spacing w:before="2" w:after="2"/>
-        <w:ind w:left="720"/>
-        <w:jc w:val="both"/>
-        <w:rPr>
-          <w:sz w:val="24"/>
-          <w:szCs w:val="24"/>
-        </w:rPr>
-      </w:pPr>
-      <w:r>
-        <w:rPr>
-          <w:b/>
-          <w:bCs/>
-          <w:sz w:val="24"/>
-          <w:szCs w:val="24"/>
-        </w:rPr>
-        <w:t>Tustison NJ</w:t>
-      </w:r>
-      <w:r>
-        <w:rPr>
-          <w:sz w:val="24"/>
-          <w:szCs w:val="24"/>
-        </w:rPr>
-        <w:t xml:space="preserve">, Awate SP, Cai J, Altes TA, Miller GW, de Lange EE, Mugler III JP, </w:t>
-      </w:r>
-      <w:r>
-        <w:rPr>
-          <w:sz w:val="24"/>
-          <w:szCs w:val="24"/>
-        </w:rPr>
-        <w:t>and Gee JC.</w:t>
-      </w:r>
-      <w:r>
-        <w:rPr>
-          <w:sz w:val="24"/>
-          <w:szCs w:val="24"/>
-        </w:rPr>
-        <w:t xml:space="preserve"> Pulmonary Kinematics from Tagged Hyperpolarized Helium-3 MRI, </w:t>
+        <w:t>J</w:t>
       </w:r>
       <w:r>
         <w:rPr>
@@ -6871,7 +6717,82 @@
           <w:sz w:val="24"/>
           <w:szCs w:val="24"/>
         </w:rPr>
-        <w:t>J</w:t>
+        <w:t xml:space="preserve"> Magn Reson Imaging</w:t>
+      </w:r>
+      <w:r>
+        <w:rPr>
+          <w:sz w:val="24"/>
+          <w:szCs w:val="24"/>
+        </w:rPr>
+        <w:t>, 31(</w:t>
+      </w:r>
+      <w:r>
+        <w:rPr>
+          <w:sz w:val="24"/>
+          <w:szCs w:val="24"/>
+        </w:rPr>
+        <w:t>5):1236–1241, May 2010. Cited 13</w:t>
+      </w:r>
+      <w:r>
+        <w:rPr>
+          <w:sz w:val="24"/>
+          <w:szCs w:val="24"/>
+        </w:rPr>
+        <w:t xml:space="preserve"> times; </w:t>
+      </w:r>
+      <w:r>
+        <w:rPr>
+          <w:sz w:val="24"/>
+          <w:szCs w:val="24"/>
+        </w:rPr>
+        <w:t>IF = 3.210; Rank 23 out of 125 radiology, nuclear medicine and medical imaging.</w:t>
+      </w:r>
+    </w:p>
+    <w:p>
+      <w:pPr>
+        <w:pStyle w:val="NormalWeb"/>
+        <w:spacing w:before="2" w:after="2"/>
+        <w:ind w:left="720"/>
+        <w:jc w:val="both"/>
+        <w:rPr>
+          <w:sz w:val="24"/>
+          <w:szCs w:val="24"/>
+        </w:rPr>
+      </w:pPr>
+    </w:p>
+    <w:p>
+      <w:pPr>
+        <w:pStyle w:val="NormalWeb"/>
+        <w:spacing w:before="2" w:after="2"/>
+        <w:ind w:left="720"/>
+        <w:jc w:val="both"/>
+        <w:rPr>
+          <w:sz w:val="24"/>
+          <w:szCs w:val="24"/>
+        </w:rPr>
+      </w:pPr>
+      <w:r>
+        <w:rPr>
+          <w:b/>
+          <w:bCs/>
+          <w:sz w:val="24"/>
+          <w:szCs w:val="24"/>
+        </w:rPr>
+        <w:t>Tustison NJ</w:t>
+      </w:r>
+      <w:r>
+        <w:rPr>
+          <w:sz w:val="24"/>
+          <w:szCs w:val="24"/>
+        </w:rPr>
+        <w:t>, Avants BB, and Gee JC.</w:t>
+      </w:r>
+      <w:r>
+        <w:rPr>
+          <w:sz w:val="24"/>
+          <w:szCs w:val="24"/>
+        </w:rPr>
+        <w:t xml:space="preserve"> Directly manipulated free-form deformation image registration. </w:t>
       </w:r>
       <w:r>
         <w:rPr>
@@ -6880,82 +6801,7 @@
           <w:sz w:val="24"/>
           <w:szCs w:val="24"/>
         </w:rPr>
-        <w:t xml:space="preserve"> Magn Reson Imaging</w:t>
-      </w:r>
-      <w:r>
-        <w:rPr>
-          <w:sz w:val="24"/>
-          <w:szCs w:val="24"/>
-        </w:rPr>
-        <w:t>, 31(</w:t>
-      </w:r>
-      <w:r>
-        <w:rPr>
-          <w:sz w:val="24"/>
-          <w:szCs w:val="24"/>
-        </w:rPr>
-        <w:t>5):1236–1241, May 2010. Cited 13</w:t>
-      </w:r>
-      <w:r>
-        <w:rPr>
-          <w:sz w:val="24"/>
-          <w:szCs w:val="24"/>
-        </w:rPr>
-        <w:t xml:space="preserve"> times; </w:t>
-      </w:r>
-      <w:r>
-        <w:rPr>
-          <w:sz w:val="24"/>
-          <w:szCs w:val="24"/>
-        </w:rPr>
-        <w:t>IF = 3.210; Rank 23 out of 125 radiology, nuclear medicine and medical imaging.</w:t>
-      </w:r>
-    </w:p>
-    <w:p>
-      <w:pPr>
-        <w:pStyle w:val="NormalWeb"/>
-        <w:spacing w:before="2" w:after="2"/>
-        <w:ind w:left="720"/>
-        <w:jc w:val="both"/>
-        <w:rPr>
-          <w:sz w:val="24"/>
-          <w:szCs w:val="24"/>
-        </w:rPr>
-      </w:pPr>
-    </w:p>
-    <w:p>
-      <w:pPr>
-        <w:pStyle w:val="NormalWeb"/>
-        <w:spacing w:before="2" w:after="2"/>
-        <w:ind w:left="720"/>
-        <w:jc w:val="both"/>
-        <w:rPr>
-          <w:sz w:val="24"/>
-          <w:szCs w:val="24"/>
-        </w:rPr>
-      </w:pPr>
-      <w:r>
-        <w:rPr>
-          <w:b/>
-          <w:bCs/>
-          <w:sz w:val="24"/>
-          <w:szCs w:val="24"/>
-        </w:rPr>
-        <w:t>Tustison NJ</w:t>
-      </w:r>
-      <w:r>
-        <w:rPr>
-          <w:sz w:val="24"/>
-          <w:szCs w:val="24"/>
-        </w:rPr>
-        <w:t>, Avants BB, and Gee JC.</w:t>
-      </w:r>
-      <w:r>
-        <w:rPr>
-          <w:sz w:val="24"/>
-          <w:szCs w:val="24"/>
-        </w:rPr>
-        <w:t xml:space="preserve"> Directly manipulated free-form deformation image registration. </w:t>
+        <w:t>IEEE T</w:t>
       </w:r>
       <w:r>
         <w:rPr>
@@ -6964,7 +6810,7 @@
           <w:sz w:val="24"/>
           <w:szCs w:val="24"/>
         </w:rPr>
-        <w:t>IEEE T</w:t>
+        <w:t xml:space="preserve"> Image Process</w:t>
       </w:r>
       <w:r>
         <w:rPr>
@@ -6973,15 +6819,6 @@
           <w:sz w:val="24"/>
           <w:szCs w:val="24"/>
         </w:rPr>
-        <w:t xml:space="preserve"> Image Process</w:t>
-      </w:r>
-      <w:r>
-        <w:rPr>
-          <w:i/>
-          <w:iCs/>
-          <w:sz w:val="24"/>
-          <w:szCs w:val="24"/>
-        </w:rPr>
         <w:t>,</w:t>
       </w:r>
       <w:r>
@@ -7017,31 +6854,6 @@
       <w:pPr>
         <w:pStyle w:val="NormalWeb"/>
         <w:spacing w:before="2" w:after="2"/>
-        <w:ind w:left="720"/>
-        <w:jc w:val="both"/>
-        <w:rPr>
-          <w:sz w:val="24"/>
-          <w:szCs w:val="24"/>
-        </w:rPr>
-      </w:pPr>
-    </w:p>
-    <w:p>
-      <w:pPr>
-        <w:pStyle w:val="NormalWeb"/>
-        <w:spacing w:before="2" w:after="2"/>
-        <w:ind w:left="720"/>
-        <w:jc w:val="both"/>
-        <w:rPr>
-          <w:sz w:val="24"/>
-          <w:szCs w:val="24"/>
-        </w:rPr>
-      </w:pPr>
-    </w:p>
-    <w:p>
-      <w:pPr>
-        <w:pStyle w:val="NormalWeb"/>
-        <w:spacing w:before="2" w:after="2"/>
-        <w:ind w:left="720"/>
         <w:jc w:val="both"/>
         <w:rPr>
           <w:sz w:val="24"/>
@@ -11474,16 +11286,7 @@
           <w:sz w:val="24"/>
           <w:szCs w:val="24"/>
         </w:rPr>
-        <w:t xml:space="preserve">He as an Endoluminal Contrast Agent. </w:t>
-      </w:r>
-      <w:bookmarkStart w:id="0" w:name="_GoBack"/>
-      <w:r>
-        <w:rPr>
-          <w:rStyle w:val="None"/>
-          <w:sz w:val="24"/>
-          <w:szCs w:val="24"/>
-        </w:rPr>
-        <w:t>In: Proceedings of the 8</w:t>
+        <w:t>He as an Endoluminal Contrast Agent. In: Proceedings of the 8</w:t>
       </w:r>
       <w:r>
         <w:rPr>
@@ -11502,7 +11305,6 @@
         </w:rPr>
         <w:t xml:space="preserve">Annual Meeting of the International Society for Magnetic Resonance in Medicine (ISMRM), Philadelphia, 1999. </w:t>
       </w:r>
-      <w:bookmarkEnd w:id="0"/>
     </w:p>
     <w:sectPr>
       <w:headerReference w:type="default" r:id="rId14"/>
@@ -11568,7 +11370,7 @@
         <w:sz w:val="24"/>
         <w:szCs w:val="24"/>
       </w:rPr>
-      <w:t>14</w:t>
+      <w:t>5</w:t>
     </w:r>
     <w:r>
       <w:rPr>

--- a/faculty/Tustison2016_CV.docx
+++ b/faculty/Tustison2016_CV.docx
@@ -112,6 +112,7 @@
         <w:contextualSpacing/>
         <w:jc w:val="both"/>
         <w:rPr>
+          <w:b/>
           <w:sz w:val="24"/>
           <w:szCs w:val="24"/>
         </w:rPr>
@@ -423,6 +424,9 @@
     </w:p>
     <w:p>
       <w:pPr>
+        <w:pBdr>
+          <w:bottom w:val="nil"/>
+        </w:pBdr>
         <w:ind w:left="1440"/>
         <w:contextualSpacing/>
         <w:jc w:val="both"/>
@@ -442,6 +446,7 @@
         <w:contextualSpacing/>
         <w:jc w:val="both"/>
         <w:rPr>
+          <w:b/>
           <w:sz w:val="24"/>
           <w:szCs w:val="24"/>
         </w:rPr>
@@ -662,6 +667,7 @@
         <w:contextualSpacing/>
         <w:jc w:val="both"/>
         <w:rPr>
+          <w:b/>
           <w:sz w:val="24"/>
           <w:szCs w:val="24"/>
         </w:rPr>
@@ -1135,8 +1141,6 @@
         </w:rPr>
         <w:t xml:space="preserve"> </w:t>
       </w:r>
-      <w:bookmarkStart w:id="0" w:name="_GoBack"/>
-      <w:bookmarkEnd w:id="0"/>
       <w:r>
         <w:rPr>
           <w:b/>
@@ -2219,14 +2223,7 @@
           <w:sz w:val="24"/>
           <w:szCs w:val="24"/>
         </w:rPr>
-        <w:t xml:space="preserve">—Recent standardization in MRI acquisition protocols for hippocampal subfields has been accompanied by relevant segmentation approaches.  We are currently developing a publicly available extension of the well-known ASHS (automatic segmentation of hippocampal subfields) pipeline </w:t>
-      </w:r>
-      <w:r>
-        <w:rPr>
-          <w:sz w:val="24"/>
-          <w:szCs w:val="24"/>
-        </w:rPr>
-        <w:t>with the targeted application of extending the ANTs cortical thickness pipeline to integrate hippocampal subfield segmentations.</w:t>
+        <w:t>—Recent standardization in MRI acquisition protocols for hippocampal subfields has been accompanied by relevant segmentation approaches.  We are currently developing a publicly available extension of the well-known ASHS (automatic segmentation of hippocampal subfields) pipeline with the targeted application of extending the ANTs cortical thickness pipeline to integrate hippocampal subfield segmentations.</w:t>
       </w:r>
     </w:p>
     <w:p>
@@ -3484,6 +3481,7 @@
         <w:contextualSpacing/>
         <w:jc w:val="both"/>
         <w:rPr>
+          <w:b/>
           <w:sz w:val="24"/>
           <w:szCs w:val="24"/>
           <w:u w:val="single"/>
@@ -32613,13 +32611,15 @@
         </w:numPr>
         <w:jc w:val="both"/>
         <w:rPr>
-          <w:bCs/>
-          <w:sz w:val="24"/>
-          <w:szCs w:val="24"/>
-        </w:rPr>
-      </w:pPr>
-      <w:r>
-        <w:rPr>
+          <w:b/>
+          <w:bCs/>
+          <w:sz w:val="24"/>
+          <w:szCs w:val="24"/>
+        </w:rPr>
+      </w:pPr>
+      <w:r>
+        <w:rPr>
+          <w:b/>
           <w:bCs/>
           <w:smallCaps/>
           <w:sz w:val="24"/>
@@ -32985,6 +32985,8 @@
         </w:rPr>
         <w:t xml:space="preserve"> COPD</w:t>
       </w:r>
+      <w:bookmarkStart w:id="0" w:name="_GoBack"/>
+      <w:bookmarkEnd w:id="0"/>
     </w:p>
     <w:p>
       <w:pPr>
@@ -34840,7 +34842,7 @@
         <w:sz w:val="24"/>
         <w:szCs w:val="24"/>
       </w:rPr>
-      <w:t>2</w:t>
+      <w:t>20</w:t>
     </w:r>
     <w:r>
       <w:rPr>
@@ -37604,7 +37606,7 @@
     <w:abstractNumId w:val="8"/>
     <w:lvlOverride w:ilvl="0">
       <w:startOverride w:val="2"/>
-      <w:lvl w:ilvl="0" w:tplc="C1BE2D4C">
+      <w:lvl w:ilvl="0" w:tplc="AE72B7EC">
         <w:start w:val="2"/>
         <w:numFmt w:val="upperRoman"/>
         <w:lvlText w:val="%1."/>
@@ -37903,31 +37905,19 @@
   <w:num w:numId="4">
     <w:abstractNumId w:val="8"/>
     <w:lvlOverride w:ilvl="0">
-      <w:startOverride w:val="3"/>
-    </w:lvlOverride>
-  </w:num>
-  <w:num w:numId="5">
-    <w:abstractNumId w:val="8"/>
-    <w:lvlOverride w:ilvl="0">
-      <w:startOverride w:val="4"/>
-    </w:lvlOverride>
-  </w:num>
-  <w:num w:numId="6">
-    <w:abstractNumId w:val="8"/>
-    <w:lvlOverride w:ilvl="0">
-      <w:startOverride w:val="5"/>
-      <w:lvl w:ilvl="0" w:tplc="C1BE2D4C">
-        <w:start w:val="5"/>
+      <w:lvl w:ilvl="0" w:tplc="AE72B7EC">
+        <w:start w:val="1"/>
         <w:numFmt w:val="upperRoman"/>
         <w:lvlText w:val="%1."/>
         <w:lvlJc w:val="left"/>
         <w:pPr>
+          <w:tabs>
+            <w:tab w:val="left" w:pos="720"/>
+          </w:tabs>
           <w:ind w:left="600" w:hanging="600"/>
         </w:pPr>
         <w:rPr>
           <w:rFonts w:hAnsi="Arial Unicode MS"/>
-          <w:b/>
-          <w:bCs/>
           <w:caps w:val="0"/>
           <w:smallCaps w:val="0"/>
           <w:strike w:val="0"/>
@@ -37945,19 +37935,19 @@
       </w:lvl>
     </w:lvlOverride>
     <w:lvlOverride w:ilvl="1">
-      <w:startOverride w:val="1"/>
       <w:lvl w:ilvl="1" w:tplc="9964392A">
         <w:start w:val="1"/>
         <w:numFmt w:val="upperRoman"/>
         <w:lvlText w:val="%1.%2."/>
         <w:lvlJc w:val="left"/>
         <w:pPr>
+          <w:tabs>
+            <w:tab w:val="left" w:pos="720"/>
+          </w:tabs>
           <w:ind w:left="600" w:hanging="600"/>
         </w:pPr>
         <w:rPr>
           <w:rFonts w:hAnsi="Arial Unicode MS"/>
-          <w:b/>
-          <w:bCs/>
           <w:caps w:val="0"/>
           <w:smallCaps w:val="0"/>
           <w:strike w:val="0"/>
@@ -37975,19 +37965,19 @@
       </w:lvl>
     </w:lvlOverride>
     <w:lvlOverride w:ilvl="2">
-      <w:startOverride w:val="1"/>
       <w:lvl w:ilvl="2" w:tplc="86B2FB74">
         <w:start w:val="1"/>
         <w:numFmt w:val="upperRoman"/>
         <w:lvlText w:val="%1.%2.%3."/>
         <w:lvlJc w:val="left"/>
         <w:pPr>
+          <w:tabs>
+            <w:tab w:val="left" w:pos="720"/>
+          </w:tabs>
           <w:ind w:left="600" w:hanging="600"/>
         </w:pPr>
         <w:rPr>
           <w:rFonts w:hAnsi="Arial Unicode MS"/>
-          <w:b/>
-          <w:bCs/>
           <w:caps w:val="0"/>
           <w:smallCaps w:val="0"/>
           <w:strike w:val="0"/>
@@ -38005,19 +37995,19 @@
       </w:lvl>
     </w:lvlOverride>
     <w:lvlOverride w:ilvl="3">
-      <w:startOverride w:val="1"/>
       <w:lvl w:ilvl="3" w:tplc="3E607494">
         <w:start w:val="1"/>
         <w:numFmt w:val="upperRoman"/>
         <w:lvlText w:val="%1.%2.%3.%4."/>
         <w:lvlJc w:val="left"/>
         <w:pPr>
+          <w:tabs>
+            <w:tab w:val="left" w:pos="720"/>
+          </w:tabs>
           <w:ind w:left="600" w:hanging="600"/>
         </w:pPr>
         <w:rPr>
           <w:rFonts w:hAnsi="Arial Unicode MS"/>
-          <w:b/>
-          <w:bCs/>
           <w:caps w:val="0"/>
           <w:smallCaps w:val="0"/>
           <w:strike w:val="0"/>
@@ -38035,19 +38025,19 @@
       </w:lvl>
     </w:lvlOverride>
     <w:lvlOverride w:ilvl="4">
-      <w:startOverride w:val="1"/>
       <w:lvl w:ilvl="4" w:tplc="AD10C51C">
         <w:start w:val="1"/>
         <w:numFmt w:val="upperRoman"/>
         <w:lvlText w:val="%1.%2.%3.%4.%5."/>
         <w:lvlJc w:val="left"/>
         <w:pPr>
+          <w:tabs>
+            <w:tab w:val="left" w:pos="720"/>
+          </w:tabs>
           <w:ind w:left="600" w:hanging="600"/>
         </w:pPr>
         <w:rPr>
           <w:rFonts w:hAnsi="Arial Unicode MS"/>
-          <w:b/>
-          <w:bCs/>
           <w:caps w:val="0"/>
           <w:smallCaps w:val="0"/>
           <w:strike w:val="0"/>
@@ -38065,19 +38055,19 @@
       </w:lvl>
     </w:lvlOverride>
     <w:lvlOverride w:ilvl="5">
-      <w:startOverride w:val="1"/>
       <w:lvl w:ilvl="5" w:tplc="43B2545E">
         <w:start w:val="1"/>
         <w:numFmt w:val="upperRoman"/>
         <w:lvlText w:val="%1.%2.%3.%4.%5.%6."/>
         <w:lvlJc w:val="left"/>
         <w:pPr>
+          <w:tabs>
+            <w:tab w:val="left" w:pos="720"/>
+          </w:tabs>
           <w:ind w:left="600" w:hanging="600"/>
         </w:pPr>
         <w:rPr>
           <w:rFonts w:hAnsi="Arial Unicode MS"/>
-          <w:b/>
-          <w:bCs/>
           <w:caps w:val="0"/>
           <w:smallCaps w:val="0"/>
           <w:strike w:val="0"/>
@@ -38095,19 +38085,19 @@
       </w:lvl>
     </w:lvlOverride>
     <w:lvlOverride w:ilvl="6">
-      <w:startOverride w:val="1"/>
       <w:lvl w:ilvl="6" w:tplc="FB0ED552">
         <w:start w:val="1"/>
         <w:numFmt w:val="upperRoman"/>
         <w:lvlText w:val="%1.%2.%3.%4.%5.%6.%7."/>
         <w:lvlJc w:val="left"/>
         <w:pPr>
+          <w:tabs>
+            <w:tab w:val="left" w:pos="720"/>
+          </w:tabs>
           <w:ind w:left="600" w:hanging="600"/>
         </w:pPr>
         <w:rPr>
           <w:rFonts w:hAnsi="Arial Unicode MS"/>
-          <w:b/>
-          <w:bCs/>
           <w:caps w:val="0"/>
           <w:smallCaps w:val="0"/>
           <w:strike w:val="0"/>
@@ -38125,19 +38115,19 @@
       </w:lvl>
     </w:lvlOverride>
     <w:lvlOverride w:ilvl="7">
-      <w:startOverride w:val="1"/>
       <w:lvl w:ilvl="7" w:tplc="31644E2C">
         <w:start w:val="1"/>
         <w:numFmt w:val="upperRoman"/>
         <w:lvlText w:val="%1.%2.%3.%4.%5.%6.%7.%8."/>
         <w:lvlJc w:val="left"/>
         <w:pPr>
+          <w:tabs>
+            <w:tab w:val="left" w:pos="720"/>
+          </w:tabs>
           <w:ind w:left="600" w:hanging="600"/>
         </w:pPr>
         <w:rPr>
           <w:rFonts w:hAnsi="Arial Unicode MS"/>
-          <w:b/>
-          <w:bCs/>
           <w:caps w:val="0"/>
           <w:smallCaps w:val="0"/>
           <w:strike w:val="0"/>
@@ -38155,19 +38145,19 @@
       </w:lvl>
     </w:lvlOverride>
     <w:lvlOverride w:ilvl="8">
-      <w:startOverride w:val="1"/>
       <w:lvl w:ilvl="8" w:tplc="6BDEAB8C">
         <w:start w:val="1"/>
         <w:numFmt w:val="upperRoman"/>
         <w:lvlText w:val="%1.%2.%3.%4.%5.%6.%7.%8.%9."/>
         <w:lvlJc w:val="left"/>
         <w:pPr>
+          <w:tabs>
+            <w:tab w:val="left" w:pos="720"/>
+          </w:tabs>
           <w:ind w:left="600" w:hanging="600"/>
         </w:pPr>
         <w:rPr>
           <w:rFonts w:hAnsi="Arial Unicode MS"/>
-          <w:b/>
-          <w:bCs/>
           <w:caps w:val="0"/>
           <w:smallCaps w:val="0"/>
           <w:strike w:val="0"/>
@@ -38185,6 +38175,347 @@
       </w:lvl>
     </w:lvlOverride>
   </w:num>
+  <w:num w:numId="5">
+    <w:abstractNumId w:val="8"/>
+    <w:lvlOverride w:ilvl="0">
+      <w:startOverride w:val="4"/>
+    </w:lvlOverride>
+    <w:lvlOverride w:ilvl="0">
+      <w:lvl w:ilvl="0" w:tplc="AE72B7EC">
+        <w:start w:val="1"/>
+        <w:numFmt w:val="upperRoman"/>
+        <w:lvlText w:val="%1."/>
+        <w:lvlJc w:val="left"/>
+        <w:pPr>
+          <w:tabs>
+            <w:tab w:val="left" w:pos="720"/>
+          </w:tabs>
+          <w:ind w:left="600" w:hanging="600"/>
+        </w:pPr>
+        <w:rPr>
+          <w:rFonts w:hAnsi="Arial Unicode MS"/>
+          <w:b/>
+          <w:caps w:val="0"/>
+          <w:smallCaps w:val="0"/>
+          <w:strike w:val="0"/>
+          <w:dstrike w:val="0"/>
+          <w:outline w:val="0"/>
+          <w:emboss w:val="0"/>
+          <w:imprint w:val="0"/>
+          <w:spacing w:val="0"/>
+          <w:w w:val="100"/>
+          <w:kern w:val="0"/>
+          <w:position w:val="0"/>
+          <w:highlight w:val="none"/>
+          <w:vertAlign w:val="baseline"/>
+        </w:rPr>
+      </w:lvl>
+    </w:lvlOverride>
+    <w:lvlOverride w:ilvl="0">
+      <w:lvl w:ilvl="0" w:tplc="AE72B7EC">
+        <w:start w:val="1"/>
+        <w:numFmt w:val="upperRoman"/>
+        <w:lvlText w:val="%1."/>
+        <w:lvlJc w:val="left"/>
+        <w:pPr>
+          <w:tabs>
+            <w:tab w:val="left" w:pos="720"/>
+          </w:tabs>
+          <w:ind w:left="600" w:hanging="600"/>
+        </w:pPr>
+        <w:rPr>
+          <w:rFonts w:hAnsi="Arial Unicode MS"/>
+          <w:b/>
+          <w:caps w:val="0"/>
+          <w:smallCaps w:val="0"/>
+          <w:strike w:val="0"/>
+          <w:dstrike w:val="0"/>
+          <w:outline w:val="0"/>
+          <w:emboss w:val="0"/>
+          <w:imprint w:val="0"/>
+          <w:spacing w:val="0"/>
+          <w:w w:val="100"/>
+          <w:kern w:val="0"/>
+          <w:position w:val="0"/>
+          <w:highlight w:val="none"/>
+          <w:vertAlign w:val="baseline"/>
+        </w:rPr>
+      </w:lvl>
+    </w:lvlOverride>
+  </w:num>
+  <w:num w:numId="6">
+    <w:abstractNumId w:val="8"/>
+    <w:lvlOverride w:ilvl="0">
+      <w:startOverride w:val="5"/>
+      <w:lvl w:ilvl="0" w:tplc="AE72B7EC">
+        <w:start w:val="5"/>
+        <w:numFmt w:val="upperRoman"/>
+        <w:lvlText w:val="%1."/>
+        <w:lvlJc w:val="left"/>
+        <w:pPr>
+          <w:ind w:left="600" w:hanging="600"/>
+        </w:pPr>
+        <w:rPr>
+          <w:rFonts w:hAnsi="Arial Unicode MS"/>
+          <w:b/>
+          <w:bCs/>
+          <w:caps w:val="0"/>
+          <w:smallCaps w:val="0"/>
+          <w:strike w:val="0"/>
+          <w:dstrike w:val="0"/>
+          <w:outline w:val="0"/>
+          <w:emboss w:val="0"/>
+          <w:imprint w:val="0"/>
+          <w:spacing w:val="0"/>
+          <w:w w:val="100"/>
+          <w:kern w:val="0"/>
+          <w:position w:val="0"/>
+          <w:highlight w:val="none"/>
+          <w:vertAlign w:val="baseline"/>
+        </w:rPr>
+      </w:lvl>
+    </w:lvlOverride>
+    <w:lvlOverride w:ilvl="1">
+      <w:startOverride w:val="1"/>
+      <w:lvl w:ilvl="1" w:tplc="9964392A">
+        <w:start w:val="1"/>
+        <w:numFmt w:val="upperRoman"/>
+        <w:lvlText w:val="%1.%2."/>
+        <w:lvlJc w:val="left"/>
+        <w:pPr>
+          <w:ind w:left="600" w:hanging="600"/>
+        </w:pPr>
+        <w:rPr>
+          <w:rFonts w:hAnsi="Arial Unicode MS"/>
+          <w:b/>
+          <w:bCs/>
+          <w:caps w:val="0"/>
+          <w:smallCaps w:val="0"/>
+          <w:strike w:val="0"/>
+          <w:dstrike w:val="0"/>
+          <w:outline w:val="0"/>
+          <w:emboss w:val="0"/>
+          <w:imprint w:val="0"/>
+          <w:spacing w:val="0"/>
+          <w:w w:val="100"/>
+          <w:kern w:val="0"/>
+          <w:position w:val="0"/>
+          <w:highlight w:val="none"/>
+          <w:vertAlign w:val="baseline"/>
+        </w:rPr>
+      </w:lvl>
+    </w:lvlOverride>
+    <w:lvlOverride w:ilvl="2">
+      <w:startOverride w:val="1"/>
+      <w:lvl w:ilvl="2" w:tplc="86B2FB74">
+        <w:start w:val="1"/>
+        <w:numFmt w:val="upperRoman"/>
+        <w:lvlText w:val="%1.%2.%3."/>
+        <w:lvlJc w:val="left"/>
+        <w:pPr>
+          <w:ind w:left="600" w:hanging="600"/>
+        </w:pPr>
+        <w:rPr>
+          <w:rFonts w:hAnsi="Arial Unicode MS"/>
+          <w:b/>
+          <w:bCs/>
+          <w:caps w:val="0"/>
+          <w:smallCaps w:val="0"/>
+          <w:strike w:val="0"/>
+          <w:dstrike w:val="0"/>
+          <w:outline w:val="0"/>
+          <w:emboss w:val="0"/>
+          <w:imprint w:val="0"/>
+          <w:spacing w:val="0"/>
+          <w:w w:val="100"/>
+          <w:kern w:val="0"/>
+          <w:position w:val="0"/>
+          <w:highlight w:val="none"/>
+          <w:vertAlign w:val="baseline"/>
+        </w:rPr>
+      </w:lvl>
+    </w:lvlOverride>
+    <w:lvlOverride w:ilvl="3">
+      <w:startOverride w:val="1"/>
+      <w:lvl w:ilvl="3" w:tplc="3E607494">
+        <w:start w:val="1"/>
+        <w:numFmt w:val="upperRoman"/>
+        <w:lvlText w:val="%1.%2.%3.%4."/>
+        <w:lvlJc w:val="left"/>
+        <w:pPr>
+          <w:ind w:left="600" w:hanging="600"/>
+        </w:pPr>
+        <w:rPr>
+          <w:rFonts w:hAnsi="Arial Unicode MS"/>
+          <w:b/>
+          <w:bCs/>
+          <w:caps w:val="0"/>
+          <w:smallCaps w:val="0"/>
+          <w:strike w:val="0"/>
+          <w:dstrike w:val="0"/>
+          <w:outline w:val="0"/>
+          <w:emboss w:val="0"/>
+          <w:imprint w:val="0"/>
+          <w:spacing w:val="0"/>
+          <w:w w:val="100"/>
+          <w:kern w:val="0"/>
+          <w:position w:val="0"/>
+          <w:highlight w:val="none"/>
+          <w:vertAlign w:val="baseline"/>
+        </w:rPr>
+      </w:lvl>
+    </w:lvlOverride>
+    <w:lvlOverride w:ilvl="4">
+      <w:startOverride w:val="1"/>
+      <w:lvl w:ilvl="4" w:tplc="AD10C51C">
+        <w:start w:val="1"/>
+        <w:numFmt w:val="upperRoman"/>
+        <w:lvlText w:val="%1.%2.%3.%4.%5."/>
+        <w:lvlJc w:val="left"/>
+        <w:pPr>
+          <w:ind w:left="600" w:hanging="600"/>
+        </w:pPr>
+        <w:rPr>
+          <w:rFonts w:hAnsi="Arial Unicode MS"/>
+          <w:b/>
+          <w:bCs/>
+          <w:caps w:val="0"/>
+          <w:smallCaps w:val="0"/>
+          <w:strike w:val="0"/>
+          <w:dstrike w:val="0"/>
+          <w:outline w:val="0"/>
+          <w:emboss w:val="0"/>
+          <w:imprint w:val="0"/>
+          <w:spacing w:val="0"/>
+          <w:w w:val="100"/>
+          <w:kern w:val="0"/>
+          <w:position w:val="0"/>
+          <w:highlight w:val="none"/>
+          <w:vertAlign w:val="baseline"/>
+        </w:rPr>
+      </w:lvl>
+    </w:lvlOverride>
+    <w:lvlOverride w:ilvl="5">
+      <w:startOverride w:val="1"/>
+      <w:lvl w:ilvl="5" w:tplc="43B2545E">
+        <w:start w:val="1"/>
+        <w:numFmt w:val="upperRoman"/>
+        <w:lvlText w:val="%1.%2.%3.%4.%5.%6."/>
+        <w:lvlJc w:val="left"/>
+        <w:pPr>
+          <w:ind w:left="600" w:hanging="600"/>
+        </w:pPr>
+        <w:rPr>
+          <w:rFonts w:hAnsi="Arial Unicode MS"/>
+          <w:b/>
+          <w:bCs/>
+          <w:caps w:val="0"/>
+          <w:smallCaps w:val="0"/>
+          <w:strike w:val="0"/>
+          <w:dstrike w:val="0"/>
+          <w:outline w:val="0"/>
+          <w:emboss w:val="0"/>
+          <w:imprint w:val="0"/>
+          <w:spacing w:val="0"/>
+          <w:w w:val="100"/>
+          <w:kern w:val="0"/>
+          <w:position w:val="0"/>
+          <w:highlight w:val="none"/>
+          <w:vertAlign w:val="baseline"/>
+        </w:rPr>
+      </w:lvl>
+    </w:lvlOverride>
+    <w:lvlOverride w:ilvl="6">
+      <w:startOverride w:val="1"/>
+      <w:lvl w:ilvl="6" w:tplc="FB0ED552">
+        <w:start w:val="1"/>
+        <w:numFmt w:val="upperRoman"/>
+        <w:lvlText w:val="%1.%2.%3.%4.%5.%6.%7."/>
+        <w:lvlJc w:val="left"/>
+        <w:pPr>
+          <w:ind w:left="600" w:hanging="600"/>
+        </w:pPr>
+        <w:rPr>
+          <w:rFonts w:hAnsi="Arial Unicode MS"/>
+          <w:b/>
+          <w:bCs/>
+          <w:caps w:val="0"/>
+          <w:smallCaps w:val="0"/>
+          <w:strike w:val="0"/>
+          <w:dstrike w:val="0"/>
+          <w:outline w:val="0"/>
+          <w:emboss w:val="0"/>
+          <w:imprint w:val="0"/>
+          <w:spacing w:val="0"/>
+          <w:w w:val="100"/>
+          <w:kern w:val="0"/>
+          <w:position w:val="0"/>
+          <w:highlight w:val="none"/>
+          <w:vertAlign w:val="baseline"/>
+        </w:rPr>
+      </w:lvl>
+    </w:lvlOverride>
+    <w:lvlOverride w:ilvl="7">
+      <w:startOverride w:val="1"/>
+      <w:lvl w:ilvl="7" w:tplc="31644E2C">
+        <w:start w:val="1"/>
+        <w:numFmt w:val="upperRoman"/>
+        <w:lvlText w:val="%1.%2.%3.%4.%5.%6.%7.%8."/>
+        <w:lvlJc w:val="left"/>
+        <w:pPr>
+          <w:ind w:left="600" w:hanging="600"/>
+        </w:pPr>
+        <w:rPr>
+          <w:rFonts w:hAnsi="Arial Unicode MS"/>
+          <w:b/>
+          <w:bCs/>
+          <w:caps w:val="0"/>
+          <w:smallCaps w:val="0"/>
+          <w:strike w:val="0"/>
+          <w:dstrike w:val="0"/>
+          <w:outline w:val="0"/>
+          <w:emboss w:val="0"/>
+          <w:imprint w:val="0"/>
+          <w:spacing w:val="0"/>
+          <w:w w:val="100"/>
+          <w:kern w:val="0"/>
+          <w:position w:val="0"/>
+          <w:highlight w:val="none"/>
+          <w:vertAlign w:val="baseline"/>
+        </w:rPr>
+      </w:lvl>
+    </w:lvlOverride>
+    <w:lvlOverride w:ilvl="8">
+      <w:startOverride w:val="1"/>
+      <w:lvl w:ilvl="8" w:tplc="6BDEAB8C">
+        <w:start w:val="1"/>
+        <w:numFmt w:val="upperRoman"/>
+        <w:lvlText w:val="%1.%2.%3.%4.%5.%6.%7.%8.%9."/>
+        <w:lvlJc w:val="left"/>
+        <w:pPr>
+          <w:ind w:left="600" w:hanging="600"/>
+        </w:pPr>
+        <w:rPr>
+          <w:rFonts w:hAnsi="Arial Unicode MS"/>
+          <w:b/>
+          <w:bCs/>
+          <w:caps w:val="0"/>
+          <w:smallCaps w:val="0"/>
+          <w:strike w:val="0"/>
+          <w:dstrike w:val="0"/>
+          <w:outline w:val="0"/>
+          <w:emboss w:val="0"/>
+          <w:imprint w:val="0"/>
+          <w:spacing w:val="0"/>
+          <w:w w:val="100"/>
+          <w:kern w:val="0"/>
+          <w:position w:val="0"/>
+          <w:highlight w:val="none"/>
+          <w:vertAlign w:val="baseline"/>
+        </w:rPr>
+      </w:lvl>
+    </w:lvlOverride>
+  </w:num>
   <w:num w:numId="7">
     <w:abstractNumId w:val="7"/>
   </w:num>
@@ -38195,7 +38526,7 @@
     <w:abstractNumId w:val="8"/>
     <w:lvlOverride w:ilvl="0">
       <w:startOverride w:val="6"/>
-      <w:lvl w:ilvl="0" w:tplc="C1BE2D4C">
+      <w:lvl w:ilvl="0" w:tplc="AE72B7EC">
         <w:start w:val="6"/>
         <w:numFmt w:val="upperRoman"/>
         <w:lvlText w:val="%1."/>
@@ -38755,7 +39086,7 @@
   <w:num w:numId="13">
     <w:abstractNumId w:val="8"/>
     <w:lvlOverride w:ilvl="0">
-      <w:lvl w:ilvl="0" w:tplc="C1BE2D4C">
+      <w:lvl w:ilvl="0" w:tplc="AE72B7EC">
         <w:start w:val="1"/>
         <w:numFmt w:val="upperRoman"/>
         <w:lvlText w:val="%1."/>
@@ -38858,7 +39189,7 @@
     <w:abstractNumId w:val="8"/>
     <w:lvlOverride w:ilvl="0">
       <w:startOverride w:val="8"/>
-      <w:lvl w:ilvl="0" w:tplc="C1BE2D4C">
+      <w:lvl w:ilvl="0" w:tplc="AE72B7EC">
         <w:start w:val="8"/>
         <w:numFmt w:val="upperRoman"/>
         <w:lvlText w:val="%1."/>
